--- a/KWBuilt/KWBuilt/KenWagner-resume.docx
+++ b/KWBuilt/KWBuilt/KenWagner-resume.docx
@@ -1,6 +1,6 @@
 
 <file path=word/document.xml><?xml version="1.0" encoding="utf-8"?>
-<w:document xmlns:wpc="http://schemas.microsoft.com/office/word/2010/wordprocessingCanvas" xmlns:mc="http://schemas.openxmlformats.org/markup-compatibility/2006" xmlns:o="urn:schemas-microsoft-com:office:office" xmlns:r="http://schemas.openxmlformats.org/officeDocument/2006/relationships" xmlns:m="http://schemas.openxmlformats.org/officeDocument/2006/math" xmlns:v="urn:schemas-microsoft-com:vml" xmlns:wp14="http://schemas.microsoft.com/office/word/2010/wordprocessingDrawing" xmlns:wp="http://schemas.openxmlformats.org/drawingml/2006/wordprocessingDrawing" xmlns:w10="urn:schemas-microsoft-com:office:word" xmlns:w="http://schemas.openxmlformats.org/wordprocessingml/2006/main" xmlns:w14="http://schemas.microsoft.com/office/word/2010/wordml" xmlns:w15="http://schemas.microsoft.com/office/word/2012/wordml" xmlns:wpg="http://schemas.microsoft.com/office/word/2010/wordprocessingGroup" xmlns:wpi="http://schemas.microsoft.com/office/word/2010/wordprocessingInk" xmlns:wne="http://schemas.microsoft.com/office/word/2006/wordml" xmlns:wps="http://schemas.microsoft.com/office/word/2010/wordprocessingShape" mc:Ignorable="w14 w15 wp14">
+<w:document xmlns:wpc="http://schemas.microsoft.com/office/word/2010/wordprocessingCanvas" xmlns:mc="http://schemas.openxmlformats.org/markup-compatibility/2006" xmlns:o="urn:schemas-microsoft-com:office:office" xmlns:r="http://schemas.openxmlformats.org/officeDocument/2006/relationships" xmlns:m="http://schemas.openxmlformats.org/officeDocument/2006/math" xmlns:v="urn:schemas-microsoft-com:vml" xmlns:wp14="http://schemas.microsoft.com/office/word/2010/wordprocessingDrawing" xmlns:wp="http://schemas.openxmlformats.org/drawingml/2006/wordprocessingDrawing" xmlns:w10="urn:schemas-microsoft-com:office:word" xmlns:w="http://schemas.openxmlformats.org/wordprocessingml/2006/main" xmlns:w14="http://schemas.microsoft.com/office/word/2010/wordml" xmlns:wpg="http://schemas.microsoft.com/office/word/2010/wordprocessingGroup" xmlns:wpi="http://schemas.microsoft.com/office/word/2010/wordprocessingInk" xmlns:wne="http://schemas.microsoft.com/office/word/2006/wordml" xmlns:wps="http://schemas.microsoft.com/office/word/2010/wordprocessingShape" mc:Ignorable="w14 wp14">
   <w:body>
     <w:p>
       <w:pPr>
@@ -13,10 +13,7 @@
           <w:szCs w:val="32"/>
         </w:rPr>
       </w:pPr>
-    </w:p>
-    <w:p>
-      <w:pPr>
-        <w:jc w:val="center"/>
+      <w:r>
         <w:rPr>
           <w:rFonts w:ascii="Arial" w:hAnsi="Arial" w:cs="Arial"/>
           <w:b/>
@@ -24,7 +21,8 @@
           <w:sz w:val="32"/>
           <w:szCs w:val="32"/>
         </w:rPr>
-      </w:pPr>
+        <w:t xml:space="preserve">Résumé of: </w:t>
+      </w:r>
       <w:r>
         <w:rPr>
           <w:rFonts w:ascii="Arial" w:hAnsi="Arial" w:cs="Arial"/>
@@ -33,16 +31,6 @@
           <w:sz w:val="32"/>
           <w:szCs w:val="32"/>
         </w:rPr>
-        <w:t xml:space="preserve">Résumé of: </w:t>
-      </w:r>
-      <w:r>
-        <w:rPr>
-          <w:rFonts w:ascii="Arial" w:hAnsi="Arial" w:cs="Arial"/>
-          <w:b/>
-          <w:iCs/>
-          <w:sz w:val="32"/>
-          <w:szCs w:val="32"/>
-        </w:rPr>
         <w:t>Ken Wagner</w:t>
       </w:r>
     </w:p>
@@ -56,12 +44,13 @@
           <w:szCs w:val="22"/>
         </w:rPr>
       </w:pPr>
-      <w:hyperlink r:id="rId8" w:history="1">
+      <w:hyperlink r:id="rId9" w:history="1">
         <w:r>
           <w:rPr>
             <w:rStyle w:val="Hyperlink"/>
             <w:rFonts w:ascii="Arial" w:hAnsi="Arial" w:cs="Arial"/>
             <w:bCs/>
+            <w:color w:val="auto"/>
             <w:sz w:val="22"/>
             <w:szCs w:val="22"/>
           </w:rPr>
@@ -77,6 +66,57 @@
         </w:rPr>
         <w:t xml:space="preserve"> </w:t>
       </w:r>
+      <w:r>
+        <w:rPr>
+          <w:rFonts w:ascii="Arial" w:hAnsi="Arial" w:cs="Arial"/>
+          <w:bCs/>
+          <w:sz w:val="22"/>
+          <w:szCs w:val="22"/>
+        </w:rPr>
+        <w:t xml:space="preserve">| </w:t>
+      </w:r>
+      <w:hyperlink r:id="rId10" w:history="1">
+        <w:r>
+          <w:rPr>
+            <w:rStyle w:val="Hyperlink"/>
+            <w:rFonts w:ascii="Arial" w:hAnsi="Arial" w:cs="Arial"/>
+            <w:bCs/>
+            <w:color w:val="auto"/>
+            <w:sz w:val="22"/>
+            <w:szCs w:val="22"/>
+          </w:rPr>
+          <w:t>kenwagner@hotmail.com</w:t>
+        </w:r>
+      </w:hyperlink>
+      <w:r>
+        <w:rPr>
+          <w:rFonts w:ascii="Arial" w:hAnsi="Arial" w:cs="Arial"/>
+          <w:bCs/>
+          <w:sz w:val="22"/>
+          <w:szCs w:val="22"/>
+        </w:rPr>
+        <w:t xml:space="preserve"> | </w:t>
+      </w:r>
+      <w:r>
+        <w:rPr>
+          <w:rFonts w:ascii="Arial" w:hAnsi="Arial" w:cs="Arial"/>
+          <w:bCs/>
+          <w:sz w:val="22"/>
+          <w:szCs w:val="22"/>
+          <w:u w:val="single"/>
+        </w:rPr>
+        <w:t>www.k</w:t>
+      </w:r>
+      <w:r>
+        <w:rPr>
+          <w:rFonts w:ascii="Arial" w:hAnsi="Arial" w:cs="Arial"/>
+          <w:bCs/>
+          <w:sz w:val="22"/>
+          <w:szCs w:val="22"/>
+          <w:u w:val="single"/>
+        </w:rPr>
+        <w:t>wbuilt.com</w:t>
+      </w:r>
     </w:p>
     <w:p>
       <w:pPr>
@@ -101,71 +141,351 @@
           <w:szCs w:val="22"/>
         </w:rPr>
       </w:pPr>
+      <w:r>
+        <w:rPr>
+          <w:rFonts w:ascii="Arial" w:hAnsi="Arial" w:cs="Arial"/>
+          <w:b/>
+          <w:bCs/>
+          <w:sz w:val="22"/>
+          <w:szCs w:val="22"/>
+        </w:rPr>
+        <w:t>SUMMARY</w:t>
+      </w:r>
     </w:p>
     <w:p>
       <w:pPr>
         <w:pStyle w:val="BodyText"/>
         <w:rPr>
           <w:rFonts w:ascii="Arial" w:hAnsi="Arial" w:cs="Arial"/>
-          <w:b/>
-          <w:bCs/>
-          <w:sz w:val="22"/>
-          <w:szCs w:val="22"/>
-        </w:rPr>
-      </w:pPr>
-      <w:r>
-        <w:rPr>
-          <w:rFonts w:ascii="Arial" w:hAnsi="Arial" w:cs="Arial"/>
-          <w:b/>
-          <w:bCs/>
-          <w:sz w:val="22"/>
-          <w:szCs w:val="22"/>
-        </w:rPr>
-        <w:t>SUMMARY</w:t>
-      </w:r>
+          <w:bCs/>
+          <w:sz w:val="22"/>
+          <w:szCs w:val="22"/>
+        </w:rPr>
+      </w:pPr>
     </w:p>
     <w:p>
       <w:pPr>
         <w:pStyle w:val="BodyText"/>
         <w:rPr>
           <w:rFonts w:ascii="Arial" w:hAnsi="Arial" w:cs="Arial"/>
-          <w:b/>
-          <w:bCs/>
-          <w:sz w:val="22"/>
-          <w:szCs w:val="22"/>
-        </w:rPr>
-      </w:pPr>
+          <w:bCs/>
+          <w:sz w:val="22"/>
+          <w:szCs w:val="22"/>
+        </w:rPr>
+      </w:pPr>
+      <w:r>
+        <w:rPr>
+          <w:rFonts w:ascii="Arial" w:hAnsi="Arial" w:cs="Arial"/>
+          <w:bCs/>
+          <w:sz w:val="22"/>
+          <w:szCs w:val="22"/>
+        </w:rPr>
+        <w:t xml:space="preserve">Ken </w:t>
+      </w:r>
+      <w:r>
+        <w:rPr>
+          <w:rFonts w:ascii="Arial" w:hAnsi="Arial" w:cs="Arial"/>
+          <w:bCs/>
+          <w:sz w:val="22"/>
+          <w:szCs w:val="22"/>
+        </w:rPr>
+        <w:t>launch</w:t>
+      </w:r>
+      <w:r>
+        <w:rPr>
+          <w:rFonts w:ascii="Arial" w:hAnsi="Arial" w:cs="Arial"/>
+          <w:bCs/>
+          <w:sz w:val="22"/>
+          <w:szCs w:val="22"/>
+        </w:rPr>
+        <w:t>ed</w:t>
+      </w:r>
+      <w:r>
+        <w:rPr>
+          <w:rFonts w:ascii="Arial" w:hAnsi="Arial" w:cs="Arial"/>
+          <w:bCs/>
+          <w:sz w:val="22"/>
+          <w:szCs w:val="22"/>
+        </w:rPr>
+        <w:t xml:space="preserve"> his first website in 2006</w:t>
+      </w:r>
+      <w:r>
+        <w:rPr>
+          <w:rFonts w:ascii="Arial" w:hAnsi="Arial" w:cs="Arial"/>
+          <w:bCs/>
+          <w:sz w:val="22"/>
+          <w:szCs w:val="22"/>
+        </w:rPr>
+        <w:t xml:space="preserve">, </w:t>
+      </w:r>
+      <w:r>
+        <w:rPr>
+          <w:rFonts w:ascii="Arial" w:hAnsi="Arial" w:cs="Arial"/>
+          <w:bCs/>
+          <w:sz w:val="22"/>
+          <w:szCs w:val="22"/>
+        </w:rPr>
+        <w:t xml:space="preserve">added skills </w:t>
+      </w:r>
+      <w:r>
+        <w:rPr>
+          <w:rFonts w:ascii="Arial" w:hAnsi="Arial" w:cs="Arial"/>
+          <w:bCs/>
+          <w:sz w:val="22"/>
+          <w:szCs w:val="22"/>
+        </w:rPr>
+        <w:t xml:space="preserve">through college, training, </w:t>
+      </w:r>
+      <w:r>
+        <w:rPr>
+          <w:rFonts w:ascii="Arial" w:hAnsi="Arial" w:cs="Arial"/>
+          <w:bCs/>
+          <w:sz w:val="22"/>
+          <w:szCs w:val="22"/>
+        </w:rPr>
+        <w:t>self-taught</w:t>
+      </w:r>
+      <w:r>
+        <w:rPr>
+          <w:rFonts w:ascii="Arial" w:hAnsi="Arial" w:cs="Arial"/>
+          <w:bCs/>
+          <w:sz w:val="22"/>
+          <w:szCs w:val="22"/>
+        </w:rPr>
+        <w:t xml:space="preserve"> methods</w:t>
+      </w:r>
+      <w:r>
+        <w:rPr>
+          <w:rFonts w:ascii="Arial" w:hAnsi="Arial" w:cs="Arial"/>
+          <w:bCs/>
+          <w:sz w:val="22"/>
+          <w:szCs w:val="22"/>
+        </w:rPr>
+        <w:t xml:space="preserve">, </w:t>
+      </w:r>
+      <w:r>
+        <w:rPr>
+          <w:rFonts w:ascii="Arial" w:hAnsi="Arial" w:cs="Arial"/>
+          <w:bCs/>
+          <w:sz w:val="22"/>
+          <w:szCs w:val="22"/>
+        </w:rPr>
+        <w:t>and projects</w:t>
+      </w:r>
+      <w:r>
+        <w:rPr>
+          <w:rFonts w:ascii="Arial" w:hAnsi="Arial" w:cs="Arial"/>
+          <w:bCs/>
+          <w:sz w:val="22"/>
+          <w:szCs w:val="22"/>
+        </w:rPr>
+        <w:t xml:space="preserve"> to expand his full stack skills</w:t>
+      </w:r>
+      <w:r>
+        <w:rPr>
+          <w:rFonts w:ascii="Arial" w:hAnsi="Arial" w:cs="Arial"/>
+          <w:bCs/>
+          <w:sz w:val="22"/>
+          <w:szCs w:val="22"/>
+        </w:rPr>
+        <w:t xml:space="preserve">. </w:t>
+      </w:r>
+      <w:r>
+        <w:rPr>
+          <w:rFonts w:ascii="Arial" w:hAnsi="Arial" w:cs="Arial"/>
+          <w:bCs/>
+          <w:sz w:val="22"/>
+          <w:szCs w:val="22"/>
+        </w:rPr>
+        <w:t xml:space="preserve">Jobs have involved </w:t>
+      </w:r>
+      <w:r>
+        <w:rPr>
+          <w:rFonts w:ascii="Arial" w:hAnsi="Arial" w:cs="Arial"/>
+          <w:bCs/>
+          <w:sz w:val="22"/>
+          <w:szCs w:val="22"/>
+        </w:rPr>
+        <w:t>fr</w:t>
+      </w:r>
+      <w:r>
+        <w:rPr>
+          <w:rFonts w:ascii="Arial" w:hAnsi="Arial" w:cs="Arial"/>
+          <w:bCs/>
+          <w:sz w:val="22"/>
+          <w:szCs w:val="22"/>
+        </w:rPr>
+        <w:t xml:space="preserve">ont </w:t>
+      </w:r>
+      <w:r>
+        <w:rPr>
+          <w:rFonts w:ascii="Arial" w:hAnsi="Arial" w:cs="Arial"/>
+          <w:bCs/>
+          <w:sz w:val="22"/>
+          <w:szCs w:val="22"/>
+        </w:rPr>
+        <w:t>e</w:t>
+      </w:r>
+      <w:r>
+        <w:rPr>
+          <w:rFonts w:ascii="Arial" w:hAnsi="Arial" w:cs="Arial"/>
+          <w:bCs/>
+          <w:sz w:val="22"/>
+          <w:szCs w:val="22"/>
+        </w:rPr>
+        <w:t>nd</w:t>
+      </w:r>
+      <w:r>
+        <w:rPr>
+          <w:rFonts w:ascii="Arial" w:hAnsi="Arial" w:cs="Arial"/>
+          <w:bCs/>
+          <w:sz w:val="22"/>
+          <w:szCs w:val="22"/>
+        </w:rPr>
+        <w:t xml:space="preserve"> needs, </w:t>
+      </w:r>
+      <w:r>
+        <w:rPr>
+          <w:rFonts w:ascii="Arial" w:hAnsi="Arial" w:cs="Arial"/>
+          <w:bCs/>
+          <w:sz w:val="22"/>
+          <w:szCs w:val="22"/>
+        </w:rPr>
+        <w:t>data</w:t>
+      </w:r>
+      <w:r>
+        <w:rPr>
+          <w:rFonts w:ascii="Arial" w:hAnsi="Arial" w:cs="Arial"/>
+          <w:bCs/>
+          <w:sz w:val="22"/>
+          <w:szCs w:val="22"/>
+        </w:rPr>
+        <w:t xml:space="preserve"> and database</w:t>
+      </w:r>
+      <w:r>
+        <w:rPr>
+          <w:rFonts w:ascii="Arial" w:hAnsi="Arial" w:cs="Arial"/>
+          <w:bCs/>
+          <w:sz w:val="22"/>
+          <w:szCs w:val="22"/>
+        </w:rPr>
+        <w:t xml:space="preserve"> analysis/modeling</w:t>
+      </w:r>
+      <w:r>
+        <w:rPr>
+          <w:rFonts w:ascii="Arial" w:hAnsi="Arial" w:cs="Arial"/>
+          <w:bCs/>
+          <w:sz w:val="22"/>
+          <w:szCs w:val="22"/>
+        </w:rPr>
+        <w:t>,</w:t>
+      </w:r>
+      <w:r>
+        <w:rPr>
+          <w:rFonts w:ascii="Arial" w:hAnsi="Arial" w:cs="Arial"/>
+          <w:bCs/>
+          <w:sz w:val="22"/>
+          <w:szCs w:val="22"/>
+        </w:rPr>
+        <w:t xml:space="preserve"> </w:t>
+      </w:r>
+      <w:r>
+        <w:rPr>
+          <w:rFonts w:ascii="Arial" w:hAnsi="Arial" w:cs="Arial"/>
+          <w:bCs/>
+          <w:sz w:val="22"/>
+          <w:szCs w:val="22"/>
+        </w:rPr>
+        <w:t>testing, mobile</w:t>
+      </w:r>
+      <w:r>
+        <w:rPr>
+          <w:rFonts w:ascii="Arial" w:hAnsi="Arial" w:cs="Arial"/>
+          <w:bCs/>
+          <w:sz w:val="22"/>
+          <w:szCs w:val="22"/>
+        </w:rPr>
+        <w:t xml:space="preserve"> development</w:t>
+      </w:r>
+      <w:r>
+        <w:rPr>
+          <w:rFonts w:ascii="Arial" w:hAnsi="Arial" w:cs="Arial"/>
+          <w:bCs/>
+          <w:sz w:val="22"/>
+          <w:szCs w:val="22"/>
+        </w:rPr>
+        <w:t>, cloud</w:t>
+      </w:r>
+      <w:r>
+        <w:rPr>
+          <w:rFonts w:ascii="Arial" w:hAnsi="Arial" w:cs="Arial"/>
+          <w:bCs/>
+          <w:sz w:val="22"/>
+          <w:szCs w:val="22"/>
+        </w:rPr>
+        <w:t xml:space="preserve"> </w:t>
+      </w:r>
+      <w:r>
+        <w:rPr>
+          <w:rFonts w:ascii="Arial" w:hAnsi="Arial" w:cs="Arial"/>
+          <w:bCs/>
+          <w:sz w:val="22"/>
+          <w:szCs w:val="22"/>
+        </w:rPr>
+        <w:t xml:space="preserve">services and most recently focused on front end and API </w:t>
+      </w:r>
+      <w:r>
+        <w:rPr>
+          <w:rFonts w:ascii="Arial" w:hAnsi="Arial" w:cs="Arial"/>
+          <w:bCs/>
+          <w:sz w:val="22"/>
+          <w:szCs w:val="22"/>
+        </w:rPr>
+        <w:t>integration</w:t>
+      </w:r>
+      <w:r>
+        <w:rPr>
+          <w:rFonts w:ascii="Arial" w:hAnsi="Arial" w:cs="Arial"/>
+          <w:bCs/>
+          <w:sz w:val="22"/>
+          <w:szCs w:val="22"/>
+        </w:rPr>
+        <w:t>. This has made Ken into a versatile IT professional who is well-spoken and able to properly communicate with anyone.</w:t>
+      </w:r>
     </w:p>
     <w:p>
       <w:pPr>
         <w:pStyle w:val="BodyText"/>
         <w:rPr>
           <w:rFonts w:ascii="Arial" w:hAnsi="Arial" w:cs="Arial"/>
-          <w:bCs/>
-          <w:sz w:val="22"/>
-          <w:szCs w:val="22"/>
-        </w:rPr>
-      </w:pPr>
-      <w:r>
-        <w:rPr>
-          <w:rFonts w:ascii="Arial" w:hAnsi="Arial" w:cs="Arial"/>
-          <w:bCs/>
-          <w:sz w:val="22"/>
-          <w:szCs w:val="22"/>
-        </w:rPr>
-        <w:t>Ken is a Software Engineer whose career path at Cayuse Technologies has helped him to become a versatile IT professional having worked in test, database development, and even some Android development. Ken attributes his success by his ability to apply problem solving to any code base. He’s well-spoken and able to patiently communicate and work with everyone in technical, non-technical, and creative teams.</w:t>
-      </w:r>
+          <w:b/>
+          <w:bCs/>
+          <w:sz w:val="22"/>
+          <w:szCs w:val="22"/>
+        </w:rPr>
+      </w:pPr>
     </w:p>
     <w:p>
       <w:pPr>
         <w:pStyle w:val="BodyText"/>
         <w:rPr>
           <w:rFonts w:ascii="Arial" w:hAnsi="Arial" w:cs="Arial"/>
-          <w:bCs/>
-          <w:sz w:val="22"/>
-          <w:szCs w:val="22"/>
-        </w:rPr>
-      </w:pPr>
+          <w:b/>
+          <w:bCs/>
+          <w:sz w:val="22"/>
+          <w:szCs w:val="22"/>
+        </w:rPr>
+      </w:pPr>
+      <w:r>
+        <w:rPr>
+          <w:rFonts w:ascii="Arial" w:hAnsi="Arial" w:cs="Arial"/>
+          <w:b/>
+          <w:bCs/>
+          <w:sz w:val="22"/>
+          <w:szCs w:val="22"/>
+        </w:rPr>
+        <w:t>TECHNICAL SKILLS</w:t>
+      </w:r>
     </w:p>
     <w:p>
       <w:pPr>
@@ -184,125 +504,286 @@
         <w:pStyle w:val="BodyText"/>
         <w:rPr>
           <w:rFonts w:ascii="Arial" w:hAnsi="Arial" w:cs="Arial"/>
-          <w:b/>
-          <w:bCs/>
-          <w:sz w:val="22"/>
-          <w:szCs w:val="22"/>
-        </w:rPr>
-      </w:pPr>
-      <w:r>
-        <w:rPr>
-          <w:rFonts w:ascii="Arial" w:hAnsi="Arial" w:cs="Arial"/>
-          <w:b/>
-          <w:bCs/>
-          <w:sz w:val="22"/>
-          <w:szCs w:val="22"/>
-        </w:rPr>
-        <w:t>TECHNICAL SKILLS</w:t>
+          <w:bCs/>
+          <w:sz w:val="22"/>
+          <w:szCs w:val="22"/>
+        </w:rPr>
+      </w:pPr>
+      <w:r>
+        <w:rPr>
+          <w:rFonts w:ascii="Arial" w:hAnsi="Arial" w:cs="Arial"/>
+          <w:bCs/>
+          <w:sz w:val="22"/>
+          <w:szCs w:val="22"/>
+        </w:rPr>
+        <w:t>Languages:</w:t>
+      </w:r>
+      <w:r>
+        <w:rPr>
+          <w:rFonts w:ascii="Arial" w:hAnsi="Arial" w:cs="Arial"/>
+          <w:bCs/>
+          <w:sz w:val="22"/>
+          <w:szCs w:val="22"/>
+        </w:rPr>
+        <w:tab/>
+      </w:r>
+      <w:r>
+        <w:rPr>
+          <w:rFonts w:ascii="Arial" w:hAnsi="Arial" w:cs="Arial"/>
+          <w:bCs/>
+          <w:sz w:val="22"/>
+          <w:szCs w:val="22"/>
+        </w:rPr>
+        <w:t xml:space="preserve">   </w:t>
+      </w:r>
+      <w:r>
+        <w:rPr>
+          <w:rFonts w:ascii="Arial" w:hAnsi="Arial" w:cs="Arial"/>
+          <w:bCs/>
+          <w:sz w:val="22"/>
+          <w:szCs w:val="22"/>
+        </w:rPr>
+        <w:t xml:space="preserve"> </w:t>
+      </w:r>
+      <w:r>
+        <w:rPr>
+          <w:rFonts w:ascii="Arial" w:hAnsi="Arial" w:cs="Arial"/>
+          <w:bCs/>
+          <w:sz w:val="22"/>
+          <w:szCs w:val="22"/>
+        </w:rPr>
+        <w:t xml:space="preserve"> </w:t>
+      </w:r>
+      <w:r>
+        <w:rPr>
+          <w:rFonts w:ascii="Arial" w:hAnsi="Arial" w:cs="Arial"/>
+          <w:bCs/>
+          <w:sz w:val="22"/>
+          <w:szCs w:val="22"/>
+        </w:rPr>
+        <w:t xml:space="preserve">10 </w:t>
+      </w:r>
+      <w:r>
+        <w:rPr>
+          <w:rFonts w:ascii="Arial" w:hAnsi="Arial" w:cs="Arial"/>
+          <w:bCs/>
+          <w:sz w:val="22"/>
+          <w:szCs w:val="22"/>
+        </w:rPr>
+        <w:t xml:space="preserve">years: HTML </w:t>
+      </w:r>
+      <w:r>
+        <w:rPr>
+          <w:rFonts w:ascii="Arial" w:hAnsi="Arial" w:cs="Arial"/>
+          <w:bCs/>
+          <w:sz w:val="22"/>
+          <w:szCs w:val="22"/>
+        </w:rPr>
+        <w:t>&amp;</w:t>
+      </w:r>
+      <w:r>
+        <w:rPr>
+          <w:rFonts w:ascii="Arial" w:hAnsi="Arial" w:cs="Arial"/>
+          <w:bCs/>
+          <w:sz w:val="22"/>
+          <w:szCs w:val="22"/>
+        </w:rPr>
+        <w:t xml:space="preserve"> CSS, </w:t>
+      </w:r>
+      <w:r>
+        <w:rPr>
+          <w:rFonts w:ascii="Arial" w:hAnsi="Arial" w:cs="Arial"/>
+          <w:bCs/>
+          <w:sz w:val="22"/>
+          <w:szCs w:val="22"/>
+        </w:rPr>
+        <w:t>8</w:t>
+      </w:r>
+      <w:r>
+        <w:rPr>
+          <w:rFonts w:ascii="Arial" w:hAnsi="Arial" w:cs="Arial"/>
+          <w:bCs/>
+          <w:sz w:val="22"/>
+          <w:szCs w:val="22"/>
+        </w:rPr>
+        <w:t xml:space="preserve"> years</w:t>
+      </w:r>
+      <w:r>
+        <w:rPr>
+          <w:rFonts w:ascii="Arial" w:hAnsi="Arial" w:cs="Arial"/>
+          <w:bCs/>
+          <w:sz w:val="22"/>
+          <w:szCs w:val="22"/>
+        </w:rPr>
+        <w:t>: .</w:t>
+      </w:r>
+      <w:r>
+        <w:rPr>
+          <w:rFonts w:ascii="Arial" w:hAnsi="Arial" w:cs="Arial"/>
+          <w:bCs/>
+          <w:sz w:val="22"/>
+          <w:szCs w:val="22"/>
+        </w:rPr>
+        <w:t>NET</w:t>
+      </w:r>
+      <w:r>
+        <w:rPr>
+          <w:rFonts w:ascii="Arial" w:hAnsi="Arial" w:cs="Arial"/>
+          <w:bCs/>
+          <w:sz w:val="22"/>
+          <w:szCs w:val="22"/>
+        </w:rPr>
+        <w:t xml:space="preserve"> Framework</w:t>
+      </w:r>
+      <w:r>
+        <w:rPr>
+          <w:rFonts w:ascii="Arial" w:hAnsi="Arial" w:cs="Arial"/>
+          <w:bCs/>
+          <w:sz w:val="22"/>
+          <w:szCs w:val="22"/>
+        </w:rPr>
+        <w:t>s</w:t>
+      </w:r>
+      <w:r>
+        <w:rPr>
+          <w:rFonts w:ascii="Arial" w:hAnsi="Arial" w:cs="Arial"/>
+          <w:bCs/>
+          <w:sz w:val="22"/>
+          <w:szCs w:val="22"/>
+        </w:rPr>
+        <w:t>.</w:t>
+      </w:r>
+      <w:r>
+        <w:rPr>
+          <w:rFonts w:ascii="Arial" w:hAnsi="Arial" w:cs="Arial"/>
+          <w:bCs/>
+          <w:sz w:val="22"/>
+          <w:szCs w:val="22"/>
+        </w:rPr>
+        <w:t xml:space="preserve"> </w:t>
       </w:r>
     </w:p>
     <w:p>
       <w:pPr>
         <w:pStyle w:val="BodyText"/>
-        <w:rPr>
-          <w:rFonts w:ascii="Arial" w:hAnsi="Arial" w:cs="Arial"/>
-          <w:b/>
-          <w:bCs/>
-          <w:sz w:val="22"/>
-          <w:szCs w:val="22"/>
-        </w:rPr>
-      </w:pPr>
+        <w:ind w:left="1440"/>
+        <w:rPr>
+          <w:rFonts w:ascii="Arial" w:hAnsi="Arial" w:cs="Arial"/>
+          <w:bCs/>
+          <w:sz w:val="22"/>
+          <w:szCs w:val="22"/>
+        </w:rPr>
+      </w:pPr>
+      <w:r>
+        <w:rPr>
+          <w:rFonts w:ascii="Arial" w:hAnsi="Arial" w:cs="Arial"/>
+          <w:bCs/>
+          <w:sz w:val="22"/>
+          <w:szCs w:val="22"/>
+        </w:rPr>
+        <w:t xml:space="preserve">     5</w:t>
+      </w:r>
+      <w:r>
+        <w:rPr>
+          <w:rFonts w:ascii="Arial" w:hAnsi="Arial" w:cs="Arial"/>
+          <w:bCs/>
+          <w:sz w:val="22"/>
+          <w:szCs w:val="22"/>
+        </w:rPr>
+        <w:t xml:space="preserve"> years: </w:t>
+      </w:r>
+      <w:r>
+        <w:rPr>
+          <w:rFonts w:ascii="Arial" w:hAnsi="Arial" w:cs="Arial"/>
+          <w:bCs/>
+          <w:sz w:val="22"/>
+          <w:szCs w:val="22"/>
+        </w:rPr>
+        <w:t>JavaScript,</w:t>
+      </w:r>
+      <w:r>
+        <w:rPr>
+          <w:rFonts w:ascii="Arial" w:hAnsi="Arial" w:cs="Arial"/>
+          <w:bCs/>
+          <w:sz w:val="22"/>
+          <w:szCs w:val="22"/>
+        </w:rPr>
+        <w:t xml:space="preserve"> </w:t>
+      </w:r>
+      <w:r>
+        <w:rPr>
+          <w:rFonts w:ascii="Arial" w:hAnsi="Arial" w:cs="Arial"/>
+          <w:bCs/>
+          <w:sz w:val="22"/>
+          <w:szCs w:val="22"/>
+        </w:rPr>
+        <w:t>JQuery</w:t>
+      </w:r>
+      <w:r>
+        <w:rPr>
+          <w:rFonts w:ascii="Arial" w:hAnsi="Arial" w:cs="Arial"/>
+          <w:bCs/>
+          <w:sz w:val="22"/>
+          <w:szCs w:val="22"/>
+        </w:rPr>
+        <w:t xml:space="preserve">, </w:t>
+      </w:r>
+      <w:r>
+        <w:rPr>
+          <w:rFonts w:ascii="Arial" w:hAnsi="Arial" w:cs="Arial"/>
+          <w:bCs/>
+          <w:sz w:val="22"/>
+          <w:szCs w:val="22"/>
+        </w:rPr>
+        <w:t>C#, C++, and</w:t>
+      </w:r>
+      <w:r>
+        <w:rPr>
+          <w:rFonts w:ascii="Arial" w:hAnsi="Arial" w:cs="Arial"/>
+          <w:bCs/>
+          <w:sz w:val="22"/>
+          <w:szCs w:val="22"/>
+        </w:rPr>
+        <w:t xml:space="preserve"> </w:t>
+      </w:r>
+      <w:r>
+        <w:rPr>
+          <w:rFonts w:ascii="Arial" w:hAnsi="Arial" w:cs="Arial"/>
+          <w:bCs/>
+          <w:sz w:val="22"/>
+          <w:szCs w:val="22"/>
+        </w:rPr>
+        <w:t>XML.</w:t>
+      </w:r>
     </w:p>
     <w:p>
       <w:pPr>
         <w:pStyle w:val="BodyText"/>
-        <w:rPr>
-          <w:rFonts w:ascii="Arial" w:hAnsi="Arial" w:cs="Arial"/>
-          <w:bCs/>
-          <w:sz w:val="22"/>
-          <w:szCs w:val="22"/>
-        </w:rPr>
-      </w:pPr>
-      <w:r>
-        <w:rPr>
-          <w:rFonts w:ascii="Arial" w:hAnsi="Arial" w:cs="Arial"/>
-          <w:bCs/>
-          <w:sz w:val="22"/>
-          <w:szCs w:val="22"/>
-        </w:rPr>
-        <w:t>Languages:</w:t>
-      </w:r>
-      <w:r>
-        <w:rPr>
-          <w:rFonts w:ascii="Arial" w:hAnsi="Arial" w:cs="Arial"/>
-          <w:bCs/>
-          <w:sz w:val="22"/>
-          <w:szCs w:val="22"/>
-        </w:rPr>
-        <w:tab/>
-      </w:r>
-      <w:r>
-        <w:rPr>
-          <w:rFonts w:ascii="Arial" w:hAnsi="Arial" w:cs="Arial"/>
-          <w:bCs/>
-          <w:sz w:val="22"/>
-          <w:szCs w:val="22"/>
-        </w:rPr>
-        <w:t xml:space="preserve">   </w:t>
-      </w:r>
-      <w:r>
-        <w:rPr>
-          <w:rFonts w:ascii="Arial" w:hAnsi="Arial" w:cs="Arial"/>
-          <w:bCs/>
-          <w:sz w:val="22"/>
-          <w:szCs w:val="22"/>
-        </w:rPr>
-        <w:t xml:space="preserve">10 </w:t>
-      </w:r>
-      <w:r>
-        <w:rPr>
-          <w:rFonts w:ascii="Arial" w:hAnsi="Arial" w:cs="Arial"/>
-          <w:bCs/>
-          <w:sz w:val="22"/>
-          <w:szCs w:val="22"/>
-        </w:rPr>
-        <w:t xml:space="preserve">years: HTML </w:t>
-      </w:r>
-      <w:r>
-        <w:rPr>
-          <w:rFonts w:ascii="Arial" w:hAnsi="Arial" w:cs="Arial"/>
-          <w:bCs/>
-          <w:sz w:val="22"/>
-          <w:szCs w:val="22"/>
-        </w:rPr>
-        <w:t>&amp;</w:t>
-      </w:r>
-      <w:r>
-        <w:rPr>
-          <w:rFonts w:ascii="Arial" w:hAnsi="Arial" w:cs="Arial"/>
-          <w:bCs/>
-          <w:sz w:val="22"/>
-          <w:szCs w:val="22"/>
-        </w:rPr>
-        <w:t xml:space="preserve"> CSS, 6 years: ASP.NET, JavaScript, JQuery, 5 years</w:t>
-      </w:r>
-      <w:r>
-        <w:rPr>
-          <w:rFonts w:ascii="Arial" w:hAnsi="Arial" w:cs="Arial"/>
-          <w:bCs/>
-          <w:sz w:val="22"/>
-          <w:szCs w:val="22"/>
-        </w:rPr>
-        <w:t>:</w:t>
-      </w:r>
-      <w:r>
-        <w:rPr>
-          <w:rFonts w:ascii="Arial" w:hAnsi="Arial" w:cs="Arial"/>
-          <w:bCs/>
-          <w:sz w:val="22"/>
-          <w:szCs w:val="22"/>
-        </w:rPr>
-        <w:t xml:space="preserve"> C#, C++, and</w:t>
+        <w:ind w:left="720"/>
+        <w:rPr>
+          <w:rFonts w:ascii="Arial" w:hAnsi="Arial" w:cs="Arial"/>
+          <w:bCs/>
+          <w:sz w:val="22"/>
+          <w:szCs w:val="22"/>
+        </w:rPr>
+      </w:pPr>
+      <w:r>
+        <w:rPr>
+          <w:rFonts w:ascii="Arial" w:hAnsi="Arial" w:cs="Arial"/>
+          <w:bCs/>
+          <w:sz w:val="22"/>
+          <w:szCs w:val="22"/>
+        </w:rPr>
+        <w:t xml:space="preserve">                 </w:t>
+      </w:r>
+      <w:r>
+        <w:rPr>
+          <w:rFonts w:ascii="Arial" w:hAnsi="Arial" w:cs="Arial"/>
+          <w:bCs/>
+          <w:sz w:val="22"/>
+          <w:szCs w:val="22"/>
+        </w:rPr>
+        <w:t>3</w:t>
       </w:r>
       <w:r>
         <w:rPr>
@@ -320,19 +801,38 @@
           <w:sz w:val="22"/>
           <w:szCs w:val="22"/>
         </w:rPr>
-        <w:t>XML,</w:t>
+        <w:t>years: Android, Java, SQL, CSS3, and HTML5</w:t>
+      </w:r>
+      <w:r>
+        <w:rPr>
+          <w:rFonts w:ascii="Arial" w:hAnsi="Arial" w:cs="Arial"/>
+          <w:bCs/>
+          <w:sz w:val="22"/>
+          <w:szCs w:val="22"/>
+        </w:rPr>
+        <w:t>.</w:t>
       </w:r>
     </w:p>
     <w:p>
       <w:pPr>
         <w:pStyle w:val="BodyText"/>
-        <w:rPr>
-          <w:rFonts w:ascii="Arial" w:hAnsi="Arial" w:cs="Arial"/>
-          <w:bCs/>
-          <w:sz w:val="22"/>
-          <w:szCs w:val="22"/>
-        </w:rPr>
-      </w:pPr>
+        <w:ind w:left="1440"/>
+        <w:rPr>
+          <w:rFonts w:ascii="Arial" w:hAnsi="Arial" w:cs="Arial"/>
+          <w:bCs/>
+          <w:sz w:val="22"/>
+          <w:szCs w:val="22"/>
+        </w:rPr>
+      </w:pPr>
+      <w:r>
+        <w:rPr>
+          <w:rFonts w:ascii="Arial" w:hAnsi="Arial" w:cs="Arial"/>
+          <w:bCs/>
+          <w:sz w:val="22"/>
+          <w:szCs w:val="22"/>
+        </w:rPr>
+        <w:t xml:space="preserve">    </w:t>
+      </w:r>
       <w:r>
         <w:rPr>
           <w:rFonts w:ascii="Arial" w:hAnsi="Arial" w:cs="Arial"/>
@@ -349,7 +849,414 @@
           <w:sz w:val="22"/>
           <w:szCs w:val="22"/>
         </w:rPr>
+        <w:t xml:space="preserve">1 year: </w:t>
+      </w:r>
+      <w:r>
+        <w:rPr>
+          <w:rFonts w:ascii="Arial" w:hAnsi="Arial" w:cs="Arial"/>
+          <w:bCs/>
+          <w:sz w:val="22"/>
+          <w:szCs w:val="22"/>
+        </w:rPr>
+        <w:t xml:space="preserve">Bootstrap.js, </w:t>
+      </w:r>
+      <w:r>
+        <w:rPr>
+          <w:rFonts w:ascii="Arial" w:hAnsi="Arial" w:cs="Arial"/>
+          <w:bCs/>
+          <w:sz w:val="22"/>
+          <w:szCs w:val="22"/>
+        </w:rPr>
+        <w:t>Python, Angular.js, and Node.js</w:t>
+      </w:r>
+      <w:r>
+        <w:rPr>
+          <w:rFonts w:ascii="Arial" w:hAnsi="Arial" w:cs="Arial"/>
+          <w:bCs/>
+          <w:sz w:val="22"/>
+          <w:szCs w:val="22"/>
+        </w:rPr>
+        <w:t>.</w:t>
+      </w:r>
+    </w:p>
+    <w:p>
+      <w:pPr>
+        <w:pStyle w:val="BodyText"/>
+        <w:rPr>
+          <w:rFonts w:ascii="Arial" w:hAnsi="Arial" w:cs="Arial"/>
+          <w:bCs/>
+          <w:sz w:val="22"/>
+          <w:szCs w:val="22"/>
+        </w:rPr>
+      </w:pPr>
+      <w:r>
+        <w:rPr>
+          <w:rFonts w:ascii="Arial" w:hAnsi="Arial" w:cs="Arial"/>
+          <w:bCs/>
+          <w:sz w:val="22"/>
+          <w:szCs w:val="22"/>
+        </w:rPr>
+        <w:t xml:space="preserve">IDEs:  </w:t>
+      </w:r>
+      <w:r>
+        <w:rPr>
+          <w:rFonts w:ascii="Arial" w:hAnsi="Arial" w:cs="Arial"/>
+          <w:bCs/>
+          <w:sz w:val="22"/>
+          <w:szCs w:val="22"/>
+        </w:rPr>
         <w:tab/>
+        <w:t xml:space="preserve">     </w:t>
+      </w:r>
+      <w:r>
+        <w:rPr>
+          <w:rFonts w:ascii="Arial" w:hAnsi="Arial" w:cs="Arial"/>
+          <w:bCs/>
+          <w:sz w:val="22"/>
+          <w:szCs w:val="22"/>
+        </w:rPr>
+        <w:tab/>
+      </w:r>
+      <w:r>
+        <w:rPr>
+          <w:rFonts w:ascii="Arial" w:hAnsi="Arial" w:cs="Arial"/>
+          <w:bCs/>
+          <w:sz w:val="22"/>
+          <w:szCs w:val="22"/>
+        </w:rPr>
+        <w:t xml:space="preserve">   </w:t>
+      </w:r>
+      <w:r>
+        <w:rPr>
+          <w:rFonts w:ascii="Arial" w:hAnsi="Arial" w:cs="Arial"/>
+          <w:bCs/>
+          <w:sz w:val="22"/>
+          <w:szCs w:val="22"/>
+        </w:rPr>
+        <w:t xml:space="preserve"> </w:t>
+      </w:r>
+      <w:r>
+        <w:rPr>
+          <w:rFonts w:ascii="Arial" w:hAnsi="Arial" w:cs="Arial"/>
+          <w:bCs/>
+          <w:sz w:val="22"/>
+          <w:szCs w:val="22"/>
+        </w:rPr>
+        <w:t xml:space="preserve"> </w:t>
+      </w:r>
+      <w:r>
+        <w:rPr>
+          <w:rFonts w:ascii="Arial" w:hAnsi="Arial" w:cs="Arial"/>
+          <w:bCs/>
+          <w:sz w:val="22"/>
+          <w:szCs w:val="22"/>
+        </w:rPr>
+        <w:t xml:space="preserve">Visual Studio, Android Studio, </w:t>
+      </w:r>
+      <w:r>
+        <w:rPr>
+          <w:rFonts w:ascii="Arial" w:hAnsi="Arial" w:cs="Arial"/>
+          <w:bCs/>
+          <w:sz w:val="22"/>
+          <w:szCs w:val="22"/>
+        </w:rPr>
+        <w:t>Oracl</w:t>
+      </w:r>
+      <w:r>
+        <w:rPr>
+          <w:rFonts w:ascii="Arial" w:hAnsi="Arial" w:cs="Arial"/>
+          <w:bCs/>
+          <w:sz w:val="22"/>
+          <w:szCs w:val="22"/>
+        </w:rPr>
+        <w:t>e SQL Developer, Expression Web</w:t>
+      </w:r>
+      <w:r>
+        <w:rPr>
+          <w:rFonts w:ascii="Arial" w:hAnsi="Arial" w:cs="Arial"/>
+          <w:bCs/>
+          <w:sz w:val="22"/>
+          <w:szCs w:val="22"/>
+        </w:rPr>
+        <w:t>.</w:t>
+      </w:r>
+      <w:r>
+        <w:rPr>
+          <w:rFonts w:ascii="Arial" w:hAnsi="Arial" w:cs="Arial"/>
+          <w:bCs/>
+          <w:sz w:val="22"/>
+          <w:szCs w:val="22"/>
+        </w:rPr>
+        <w:t xml:space="preserve"> </w:t>
+      </w:r>
+      <w:r>
+        <w:rPr>
+          <w:rFonts w:ascii="Arial" w:hAnsi="Arial" w:cs="Arial"/>
+          <w:bCs/>
+          <w:sz w:val="22"/>
+          <w:szCs w:val="22"/>
+        </w:rPr>
+        <w:tab/>
+      </w:r>
+    </w:p>
+    <w:p>
+      <w:pPr>
+        <w:pStyle w:val="BodyText"/>
+        <w:rPr>
+          <w:rFonts w:ascii="Arial" w:hAnsi="Arial" w:cs="Arial"/>
+          <w:bCs/>
+          <w:sz w:val="22"/>
+          <w:szCs w:val="22"/>
+        </w:rPr>
+      </w:pPr>
+      <w:r>
+        <w:rPr>
+          <w:rFonts w:ascii="Arial" w:hAnsi="Arial" w:cs="Arial"/>
+          <w:bCs/>
+          <w:sz w:val="22"/>
+          <w:szCs w:val="22"/>
+        </w:rPr>
+        <w:t>Version</w:t>
+      </w:r>
+      <w:r>
+        <w:rPr>
+          <w:rFonts w:ascii="Arial" w:hAnsi="Arial" w:cs="Arial"/>
+          <w:bCs/>
+          <w:sz w:val="22"/>
+          <w:szCs w:val="22"/>
+        </w:rPr>
+        <w:t xml:space="preserve"> Control: </w:t>
+      </w:r>
+      <w:r>
+        <w:rPr>
+          <w:rFonts w:ascii="Arial" w:hAnsi="Arial" w:cs="Arial"/>
+          <w:bCs/>
+          <w:sz w:val="22"/>
+          <w:szCs w:val="22"/>
+        </w:rPr>
+        <w:t xml:space="preserve"> </w:t>
+      </w:r>
+      <w:r>
+        <w:rPr>
+          <w:rFonts w:ascii="Arial" w:hAnsi="Arial" w:cs="Arial"/>
+          <w:bCs/>
+          <w:sz w:val="22"/>
+          <w:szCs w:val="22"/>
+        </w:rPr>
+        <w:t xml:space="preserve"> </w:t>
+      </w:r>
+      <w:r>
+        <w:rPr>
+          <w:rFonts w:ascii="Arial" w:hAnsi="Arial" w:cs="Arial"/>
+          <w:bCs/>
+          <w:sz w:val="22"/>
+          <w:szCs w:val="22"/>
+        </w:rPr>
+        <w:t xml:space="preserve">Team Foundation Server, </w:t>
+      </w:r>
+      <w:r>
+        <w:rPr>
+          <w:rFonts w:ascii="Arial" w:hAnsi="Arial" w:cs="Arial"/>
+          <w:bCs/>
+          <w:sz w:val="22"/>
+          <w:szCs w:val="22"/>
+        </w:rPr>
+        <w:t>GitHub</w:t>
+      </w:r>
+      <w:r>
+        <w:rPr>
+          <w:rFonts w:ascii="Arial" w:hAnsi="Arial" w:cs="Arial"/>
+          <w:bCs/>
+          <w:sz w:val="22"/>
+          <w:szCs w:val="22"/>
+        </w:rPr>
+        <w:t xml:space="preserve">, and </w:t>
+      </w:r>
+      <w:r>
+        <w:rPr>
+          <w:rFonts w:ascii="Arial" w:hAnsi="Arial" w:cs="Arial"/>
+          <w:bCs/>
+          <w:sz w:val="22"/>
+          <w:szCs w:val="22"/>
+        </w:rPr>
+        <w:t>Bitbucket</w:t>
+      </w:r>
+      <w:r>
+        <w:rPr>
+          <w:rFonts w:ascii="Arial" w:hAnsi="Arial" w:cs="Arial"/>
+          <w:bCs/>
+          <w:sz w:val="22"/>
+          <w:szCs w:val="22"/>
+        </w:rPr>
+        <w:t>.</w:t>
+      </w:r>
+    </w:p>
+    <w:p>
+      <w:pPr>
+        <w:pStyle w:val="BodyText"/>
+        <w:rPr>
+          <w:rFonts w:ascii="Arial" w:hAnsi="Arial" w:cs="Arial"/>
+          <w:bCs/>
+          <w:sz w:val="22"/>
+          <w:szCs w:val="22"/>
+        </w:rPr>
+      </w:pPr>
+      <w:r>
+        <w:rPr>
+          <w:rFonts w:ascii="Arial" w:hAnsi="Arial" w:cs="Arial"/>
+          <w:bCs/>
+          <w:sz w:val="22"/>
+          <w:szCs w:val="22"/>
+        </w:rPr>
+        <w:t xml:space="preserve">Cloud Services:  </w:t>
+      </w:r>
+      <w:r>
+        <w:rPr>
+          <w:rFonts w:ascii="Arial" w:hAnsi="Arial" w:cs="Arial"/>
+          <w:bCs/>
+          <w:sz w:val="22"/>
+          <w:szCs w:val="22"/>
+        </w:rPr>
+        <w:t xml:space="preserve"> </w:t>
+      </w:r>
+      <w:r>
+        <w:rPr>
+          <w:rFonts w:ascii="Arial" w:hAnsi="Arial" w:cs="Arial"/>
+          <w:bCs/>
+          <w:sz w:val="22"/>
+          <w:szCs w:val="22"/>
+        </w:rPr>
+        <w:t>Amazon Web Services</w:t>
+      </w:r>
+      <w:r>
+        <w:rPr>
+          <w:rFonts w:ascii="Arial" w:hAnsi="Arial" w:cs="Arial"/>
+          <w:bCs/>
+          <w:sz w:val="22"/>
+          <w:szCs w:val="22"/>
+        </w:rPr>
+        <w:t>.</w:t>
+      </w:r>
+      <w:r>
+        <w:rPr>
+          <w:rFonts w:ascii="Arial" w:hAnsi="Arial" w:cs="Arial"/>
+          <w:bCs/>
+          <w:sz w:val="22"/>
+          <w:szCs w:val="22"/>
+        </w:rPr>
+        <w:t xml:space="preserve">          </w:t>
+      </w:r>
+    </w:p>
+    <w:p>
+      <w:pPr>
+        <w:pStyle w:val="BodyText"/>
+        <w:rPr>
+          <w:rFonts w:ascii="Arial" w:hAnsi="Arial" w:cs="Arial"/>
+          <w:bCs/>
+          <w:sz w:val="22"/>
+          <w:szCs w:val="22"/>
+        </w:rPr>
+      </w:pPr>
+      <w:r>
+        <w:rPr>
+          <w:rFonts w:ascii="Arial" w:hAnsi="Arial" w:cs="Arial"/>
+          <w:bCs/>
+          <w:sz w:val="22"/>
+          <w:szCs w:val="22"/>
+        </w:rPr>
+        <w:t xml:space="preserve">Command Line: </w:t>
+      </w:r>
+      <w:r>
+        <w:rPr>
+          <w:rFonts w:ascii="Arial" w:hAnsi="Arial" w:cs="Arial"/>
+          <w:bCs/>
+          <w:sz w:val="22"/>
+          <w:szCs w:val="22"/>
+        </w:rPr>
+        <w:t xml:space="preserve"> </w:t>
+      </w:r>
+      <w:r>
+        <w:rPr>
+          <w:rFonts w:ascii="Arial" w:hAnsi="Arial" w:cs="Arial"/>
+          <w:bCs/>
+          <w:sz w:val="22"/>
+          <w:szCs w:val="22"/>
+        </w:rPr>
+        <w:t xml:space="preserve"> </w:t>
+      </w:r>
+      <w:r>
+        <w:rPr>
+          <w:rFonts w:ascii="Arial" w:hAnsi="Arial" w:cs="Arial"/>
+          <w:bCs/>
+          <w:sz w:val="22"/>
+          <w:szCs w:val="22"/>
+        </w:rPr>
+        <w:t xml:space="preserve">Vim, </w:t>
+      </w:r>
+      <w:r>
+        <w:rPr>
+          <w:rFonts w:ascii="Arial" w:hAnsi="Arial" w:cs="Arial"/>
+          <w:bCs/>
+          <w:sz w:val="22"/>
+          <w:szCs w:val="22"/>
+        </w:rPr>
+        <w:t xml:space="preserve">Windows CMD, </w:t>
+      </w:r>
+      <w:r>
+        <w:rPr>
+          <w:rFonts w:ascii="Arial" w:hAnsi="Arial" w:cs="Arial"/>
+          <w:bCs/>
+          <w:sz w:val="22"/>
+          <w:szCs w:val="22"/>
+        </w:rPr>
+        <w:t>Cyg</w:t>
+      </w:r>
+      <w:r>
+        <w:rPr>
+          <w:rFonts w:ascii="Arial" w:hAnsi="Arial" w:cs="Arial"/>
+          <w:bCs/>
+          <w:sz w:val="22"/>
+          <w:szCs w:val="22"/>
+        </w:rPr>
+        <w:t>win</w:t>
+      </w:r>
+      <w:r>
+        <w:rPr>
+          <w:rFonts w:ascii="Arial" w:hAnsi="Arial" w:cs="Arial"/>
+          <w:bCs/>
+          <w:sz w:val="22"/>
+          <w:szCs w:val="22"/>
+        </w:rPr>
+        <w:t>, Git Bash</w:t>
+      </w:r>
+      <w:r>
+        <w:rPr>
+          <w:rFonts w:ascii="Arial" w:hAnsi="Arial" w:cs="Arial"/>
+          <w:bCs/>
+          <w:sz w:val="22"/>
+          <w:szCs w:val="22"/>
+        </w:rPr>
+        <w:t>.</w:t>
+      </w:r>
+    </w:p>
+    <w:p>
+      <w:pPr>
+        <w:pStyle w:val="BodyText"/>
+        <w:rPr>
+          <w:rFonts w:ascii="Arial" w:hAnsi="Arial" w:cs="Arial"/>
+          <w:bCs/>
+          <w:sz w:val="22"/>
+          <w:szCs w:val="22"/>
+        </w:rPr>
+      </w:pPr>
+      <w:r>
+        <w:rPr>
+          <w:rFonts w:ascii="Arial" w:hAnsi="Arial" w:cs="Arial"/>
+          <w:bCs/>
+          <w:sz w:val="22"/>
+          <w:szCs w:val="22"/>
+        </w:rPr>
+        <w:t xml:space="preserve">Other:      </w:t>
       </w:r>
       <w:r>
         <w:rPr>
@@ -368,25 +1275,79 @@
           <w:sz w:val="22"/>
           <w:szCs w:val="22"/>
         </w:rPr>
-        <w:t>2+ years: Android, Java, SQL, CSS3, and HTML5</w:t>
-      </w:r>
-      <w:r>
-        <w:rPr>
-          <w:rFonts w:ascii="Arial" w:hAnsi="Arial" w:cs="Arial"/>
-          <w:bCs/>
-          <w:sz w:val="22"/>
-          <w:szCs w:val="22"/>
-        </w:rPr>
-        <w:t xml:space="preserve">, 1 year: </w:t>
-      </w:r>
-      <w:r>
-        <w:rPr>
-          <w:rFonts w:ascii="Arial" w:hAnsi="Arial" w:cs="Arial"/>
-          <w:bCs/>
-          <w:sz w:val="22"/>
-          <w:szCs w:val="22"/>
-        </w:rPr>
-        <w:t>Python, Angular.js, and Node.js</w:t>
+        <w:t xml:space="preserve"> </w:t>
+      </w:r>
+      <w:r>
+        <w:rPr>
+          <w:rFonts w:ascii="Arial" w:hAnsi="Arial" w:cs="Arial"/>
+          <w:bCs/>
+          <w:sz w:val="22"/>
+          <w:szCs w:val="22"/>
+        </w:rPr>
+        <w:t>5</w:t>
+      </w:r>
+      <w:r>
+        <w:rPr>
+          <w:rFonts w:ascii="Arial" w:hAnsi="Arial" w:cs="Arial"/>
+          <w:bCs/>
+          <w:sz w:val="22"/>
+          <w:szCs w:val="22"/>
+        </w:rPr>
+        <w:t xml:space="preserve"> years of SDLC, 3+</w:t>
+      </w:r>
+      <w:r>
+        <w:rPr>
+          <w:rFonts w:ascii="Arial" w:hAnsi="Arial" w:cs="Arial"/>
+          <w:bCs/>
+          <w:sz w:val="22"/>
+          <w:szCs w:val="22"/>
+        </w:rPr>
+        <w:t xml:space="preserve"> of </w:t>
+      </w:r>
+      <w:r>
+        <w:rPr>
+          <w:rFonts w:ascii="Arial" w:hAnsi="Arial" w:cs="Arial"/>
+          <w:bCs/>
+          <w:sz w:val="22"/>
+          <w:szCs w:val="22"/>
+        </w:rPr>
+        <w:t xml:space="preserve">Agile, </w:t>
+      </w:r>
+      <w:r>
+        <w:rPr>
+          <w:rFonts w:ascii="Arial" w:hAnsi="Arial" w:cs="Arial"/>
+          <w:bCs/>
+          <w:sz w:val="22"/>
+          <w:szCs w:val="22"/>
+        </w:rPr>
+        <w:t>1</w:t>
+      </w:r>
+      <w:r>
+        <w:rPr>
+          <w:rFonts w:ascii="Arial" w:hAnsi="Arial" w:cs="Arial"/>
+          <w:bCs/>
+          <w:sz w:val="22"/>
+          <w:szCs w:val="22"/>
+        </w:rPr>
+        <w:t xml:space="preserve">+ </w:t>
+      </w:r>
+      <w:r>
+        <w:rPr>
+          <w:rFonts w:ascii="Arial" w:hAnsi="Arial" w:cs="Arial"/>
+          <w:bCs/>
+          <w:sz w:val="22"/>
+          <w:szCs w:val="22"/>
+        </w:rPr>
+        <w:t>of Scrum</w:t>
+      </w:r>
+      <w:r>
+        <w:rPr>
+          <w:rFonts w:ascii="Arial" w:hAnsi="Arial" w:cs="Arial"/>
+          <w:bCs/>
+          <w:sz w:val="22"/>
+          <w:szCs w:val="22"/>
+        </w:rPr>
+        <w:t>.</w:t>
       </w:r>
     </w:p>
     <w:p>
@@ -399,61 +1360,6 @@
           <w:szCs w:val="22"/>
         </w:rPr>
       </w:pPr>
-      <w:r>
-        <w:rPr>
-          <w:rFonts w:ascii="Arial" w:hAnsi="Arial" w:cs="Arial"/>
-          <w:bCs/>
-          <w:sz w:val="22"/>
-          <w:szCs w:val="22"/>
-        </w:rPr>
-        <w:t xml:space="preserve">IDEs:  </w:t>
-      </w:r>
-      <w:r>
-        <w:rPr>
-          <w:rFonts w:ascii="Arial" w:hAnsi="Arial" w:cs="Arial"/>
-          <w:bCs/>
-          <w:sz w:val="22"/>
-          <w:szCs w:val="22"/>
-        </w:rPr>
-        <w:tab/>
-        <w:t xml:space="preserve">     </w:t>
-      </w:r>
-      <w:r>
-        <w:rPr>
-          <w:rFonts w:ascii="Arial" w:hAnsi="Arial" w:cs="Arial"/>
-          <w:bCs/>
-          <w:sz w:val="22"/>
-          <w:szCs w:val="22"/>
-        </w:rPr>
-        <w:tab/>
-      </w:r>
-      <w:r>
-        <w:rPr>
-          <w:rFonts w:ascii="Arial" w:hAnsi="Arial" w:cs="Arial"/>
-          <w:bCs/>
-          <w:sz w:val="22"/>
-          <w:szCs w:val="22"/>
-        </w:rPr>
-        <w:t xml:space="preserve">    </w:t>
-      </w:r>
-      <w:r>
-        <w:rPr>
-          <w:rFonts w:ascii="Arial" w:hAnsi="Arial" w:cs="Arial"/>
-          <w:bCs/>
-          <w:sz w:val="22"/>
-          <w:szCs w:val="22"/>
-        </w:rPr>
-        <w:t>Visual Studio, Android Studio, and Eclipse</w:t>
-      </w:r>
-      <w:r>
-        <w:rPr>
-          <w:rFonts w:ascii="Arial" w:hAnsi="Arial" w:cs="Arial"/>
-          <w:bCs/>
-          <w:sz w:val="22"/>
-          <w:szCs w:val="22"/>
-        </w:rPr>
-        <w:tab/>
-      </w:r>
     </w:p>
     <w:p>
       <w:pPr>
@@ -465,117 +1371,27 @@
           <w:szCs w:val="22"/>
         </w:rPr>
       </w:pPr>
-      <w:r>
-        <w:rPr>
-          <w:rFonts w:ascii="Arial" w:hAnsi="Arial" w:cs="Arial"/>
-          <w:bCs/>
-          <w:sz w:val="22"/>
-          <w:szCs w:val="22"/>
-        </w:rPr>
-        <w:t xml:space="preserve">Source Control: </w:t>
-      </w:r>
-      <w:r>
-        <w:rPr>
-          <w:rFonts w:ascii="Arial" w:hAnsi="Arial" w:cs="Arial"/>
-          <w:bCs/>
-          <w:sz w:val="22"/>
-          <w:szCs w:val="22"/>
-        </w:rPr>
-        <w:t xml:space="preserve">  </w:t>
-      </w:r>
-      <w:r>
-        <w:rPr>
-          <w:rFonts w:ascii="Arial" w:hAnsi="Arial" w:cs="Arial"/>
-          <w:bCs/>
-          <w:sz w:val="22"/>
-          <w:szCs w:val="22"/>
-        </w:rPr>
-        <w:t>GitHub</w:t>
-      </w:r>
-      <w:r>
-        <w:rPr>
-          <w:rFonts w:ascii="Arial" w:hAnsi="Arial" w:cs="Arial"/>
-          <w:bCs/>
-          <w:sz w:val="22"/>
-          <w:szCs w:val="22"/>
-        </w:rPr>
-        <w:t xml:space="preserve">, </w:t>
-      </w:r>
-      <w:proofErr w:type="spellStart"/>
-      <w:r>
-        <w:rPr>
-          <w:rFonts w:ascii="Arial" w:hAnsi="Arial" w:cs="Arial"/>
-          <w:bCs/>
-          <w:sz w:val="22"/>
-          <w:szCs w:val="22"/>
-        </w:rPr>
-        <w:t>Bitbucket</w:t>
-      </w:r>
-      <w:proofErr w:type="spellEnd"/>
-      <w:r>
-        <w:rPr>
-          <w:rFonts w:ascii="Arial" w:hAnsi="Arial" w:cs="Arial"/>
-          <w:bCs/>
-          <w:sz w:val="22"/>
-          <w:szCs w:val="22"/>
-        </w:rPr>
-        <w:t>, Amazon Web Services</w:t>
-      </w:r>
     </w:p>
     <w:p>
       <w:pPr>
         <w:pStyle w:val="BodyText"/>
         <w:rPr>
           <w:rFonts w:ascii="Arial" w:hAnsi="Arial" w:cs="Arial"/>
-          <w:bCs/>
-          <w:sz w:val="22"/>
-          <w:szCs w:val="22"/>
-        </w:rPr>
-      </w:pPr>
-      <w:r>
-        <w:rPr>
-          <w:rFonts w:ascii="Arial" w:hAnsi="Arial" w:cs="Arial"/>
-          <w:bCs/>
-          <w:sz w:val="22"/>
-          <w:szCs w:val="22"/>
-        </w:rPr>
-        <w:t xml:space="preserve">ERP systems:   </w:t>
-      </w:r>
-      <w:r>
-        <w:rPr>
-          <w:rFonts w:ascii="Arial" w:hAnsi="Arial" w:cs="Arial"/>
-          <w:bCs/>
-          <w:sz w:val="22"/>
-          <w:szCs w:val="22"/>
-        </w:rPr>
-        <w:t xml:space="preserve">  </w:t>
-      </w:r>
-      <w:r>
-        <w:rPr>
-          <w:rFonts w:ascii="Arial" w:hAnsi="Arial" w:cs="Arial"/>
-          <w:bCs/>
-          <w:sz w:val="22"/>
-          <w:szCs w:val="22"/>
-        </w:rPr>
-        <w:t>1 year SAP R/3</w:t>
-      </w:r>
-      <w:r>
-        <w:rPr>
-          <w:rFonts w:ascii="Arial" w:hAnsi="Arial" w:cs="Arial"/>
-          <w:bCs/>
-          <w:sz w:val="22"/>
-          <w:szCs w:val="22"/>
-        </w:rPr>
-        <w:t xml:space="preserve"> and</w:t>
-      </w:r>
-      <w:r>
-        <w:rPr>
-          <w:rFonts w:ascii="Arial" w:hAnsi="Arial" w:cs="Arial"/>
-          <w:bCs/>
-          <w:sz w:val="22"/>
-          <w:szCs w:val="22"/>
-        </w:rPr>
-        <w:t xml:space="preserve"> 5+ years SAP Citrix          </w:t>
+          <w:b/>
+          <w:bCs/>
+          <w:sz w:val="22"/>
+          <w:szCs w:val="22"/>
+        </w:rPr>
+      </w:pPr>
+      <w:r>
+        <w:rPr>
+          <w:rFonts w:ascii="Arial" w:hAnsi="Arial" w:cs="Arial"/>
+          <w:b/>
+          <w:bCs/>
+          <w:sz w:val="22"/>
+          <w:szCs w:val="22"/>
+        </w:rPr>
+        <w:t>PROFESSIONAL HISTORY</w:t>
       </w:r>
     </w:p>
     <w:p>
@@ -583,91 +1399,73 @@
         <w:pStyle w:val="BodyText"/>
         <w:rPr>
           <w:rFonts w:ascii="Arial" w:hAnsi="Arial" w:cs="Arial"/>
-          <w:bCs/>
-          <w:sz w:val="22"/>
-          <w:szCs w:val="22"/>
-        </w:rPr>
-      </w:pPr>
-      <w:r>
-        <w:rPr>
-          <w:rFonts w:ascii="Arial" w:hAnsi="Arial" w:cs="Arial"/>
-          <w:bCs/>
-          <w:sz w:val="22"/>
-          <w:szCs w:val="22"/>
-        </w:rPr>
-        <w:t xml:space="preserve">Command Line: </w:t>
-      </w:r>
-      <w:r>
-        <w:rPr>
-          <w:rFonts w:ascii="Arial" w:hAnsi="Arial" w:cs="Arial"/>
-          <w:bCs/>
-          <w:sz w:val="22"/>
-          <w:szCs w:val="22"/>
-        </w:rPr>
-        <w:t xml:space="preserve">  </w:t>
-      </w:r>
-      <w:r>
-        <w:rPr>
-          <w:rFonts w:ascii="Arial" w:hAnsi="Arial" w:cs="Arial"/>
-          <w:bCs/>
-          <w:sz w:val="22"/>
-          <w:szCs w:val="22"/>
-        </w:rPr>
-        <w:t xml:space="preserve">Vim, </w:t>
-      </w:r>
-      <w:proofErr w:type="spellStart"/>
-      <w:r>
-        <w:rPr>
-          <w:rFonts w:ascii="Arial" w:hAnsi="Arial" w:cs="Arial"/>
-          <w:bCs/>
-          <w:sz w:val="22"/>
-          <w:szCs w:val="22"/>
-        </w:rPr>
-        <w:t>Git</w:t>
-      </w:r>
-      <w:proofErr w:type="spellEnd"/>
-      <w:r>
-        <w:rPr>
-          <w:rFonts w:ascii="Arial" w:hAnsi="Arial" w:cs="Arial"/>
-          <w:bCs/>
-          <w:sz w:val="22"/>
-          <w:szCs w:val="22"/>
-        </w:rPr>
-        <w:t xml:space="preserve"> Bash, and Cyg</w:t>
-      </w:r>
-      <w:r>
-        <w:rPr>
-          <w:rFonts w:ascii="Arial" w:hAnsi="Arial" w:cs="Arial"/>
-          <w:bCs/>
-          <w:sz w:val="22"/>
-          <w:szCs w:val="22"/>
-        </w:rPr>
-        <w:t>win</w:t>
-      </w:r>
+          <w:b/>
+          <w:bCs/>
+          <w:sz w:val="22"/>
+          <w:szCs w:val="22"/>
+        </w:rPr>
+      </w:pPr>
     </w:p>
     <w:p>
       <w:pPr>
         <w:pStyle w:val="BodyText"/>
         <w:rPr>
           <w:rFonts w:ascii="Arial" w:hAnsi="Arial" w:cs="Arial"/>
-          <w:bCs/>
-          <w:sz w:val="22"/>
-          <w:szCs w:val="22"/>
-        </w:rPr>
-      </w:pPr>
-      <w:r>
-        <w:rPr>
-          <w:rFonts w:ascii="Arial" w:hAnsi="Arial" w:cs="Arial"/>
-          <w:bCs/>
-          <w:sz w:val="22"/>
-          <w:szCs w:val="22"/>
-        </w:rPr>
-        <w:t xml:space="preserve"> </w:t>
-      </w:r>
-      <w:r>
-        <w:rPr>
-          <w:rFonts w:ascii="Arial" w:hAnsi="Arial" w:cs="Arial"/>
-          <w:bCs/>
+          <w:b/>
+          <w:bCs/>
+          <w:sz w:val="22"/>
+          <w:szCs w:val="22"/>
+        </w:rPr>
+      </w:pPr>
+      <w:r>
+        <w:rPr>
+          <w:rFonts w:ascii="Arial" w:hAnsi="Arial" w:cs="Arial"/>
+          <w:b/>
+          <w:bCs/>
+          <w:sz w:val="22"/>
+          <w:szCs w:val="22"/>
+        </w:rPr>
+        <w:t>Associate Web Developer</w:t>
+      </w:r>
+      <w:r>
+        <w:rPr>
+          <w:rFonts w:ascii="Arial" w:hAnsi="Arial" w:cs="Arial"/>
+          <w:b/>
+          <w:bCs/>
+          <w:i/>
+          <w:sz w:val="22"/>
+          <w:szCs w:val="22"/>
+        </w:rPr>
+        <w:t>, LiveTiles - Richland</w:t>
+      </w:r>
+      <w:r>
+        <w:rPr>
+          <w:rFonts w:ascii="Arial" w:hAnsi="Arial" w:cs="Arial"/>
+          <w:b/>
+          <w:bCs/>
+          <w:i/>
+          <w:sz w:val="22"/>
+          <w:szCs w:val="22"/>
+        </w:rPr>
+        <w:t xml:space="preserve">, </w:t>
+      </w:r>
+      <w:r>
+        <w:rPr>
+          <w:rFonts w:ascii="Arial" w:hAnsi="Arial" w:cs="Arial"/>
+          <w:b/>
+          <w:bCs/>
+          <w:i/>
+          <w:sz w:val="22"/>
+          <w:szCs w:val="22"/>
+        </w:rPr>
+        <w:t>WA</w:t>
+      </w:r>
+      <w:r>
+        <w:rPr>
+          <w:rFonts w:ascii="Arial" w:hAnsi="Arial" w:cs="Arial"/>
+          <w:b/>
+          <w:bCs/>
+          <w:i/>
           <w:sz w:val="22"/>
           <w:szCs w:val="22"/>
         </w:rPr>
@@ -676,21 +1474,62 @@
       <w:r>
         <w:rPr>
           <w:rFonts w:ascii="Arial" w:hAnsi="Arial" w:cs="Arial"/>
+          <w:b/>
           <w:bCs/>
           <w:sz w:val="22"/>
           <w:szCs w:val="22"/>
         </w:rPr>
         <w:tab/>
-        <w:t xml:space="preserve">     </w:t>
-      </w:r>
-      <w:r>
-        <w:rPr>
-          <w:rFonts w:ascii="Arial" w:hAnsi="Arial" w:cs="Arial"/>
-          <w:bCs/>
-          <w:sz w:val="22"/>
-          <w:szCs w:val="22"/>
-        </w:rPr>
-        <w:t>6 years of SDLC, 3+ years Software Testing, 3+ Agile, 2+ years Scrum and Waterfall.</w:t>
+      </w:r>
+      <w:r>
+        <w:rPr>
+          <w:rFonts w:ascii="Arial" w:hAnsi="Arial" w:cs="Arial"/>
+          <w:b/>
+          <w:bCs/>
+          <w:sz w:val="22"/>
+          <w:szCs w:val="22"/>
+        </w:rPr>
+        <w:tab/>
+      </w:r>
+      <w:r>
+        <w:rPr>
+          <w:rFonts w:ascii="Arial" w:hAnsi="Arial" w:cs="Arial"/>
+          <w:b/>
+          <w:bCs/>
+          <w:sz w:val="22"/>
+          <w:szCs w:val="22"/>
+        </w:rPr>
+        <w:tab/>
+      </w:r>
+      <w:r>
+        <w:rPr>
+          <w:rFonts w:ascii="Arial" w:hAnsi="Arial" w:cs="Arial"/>
+          <w:b/>
+          <w:bCs/>
+          <w:sz w:val="22"/>
+          <w:szCs w:val="22"/>
+        </w:rPr>
+        <w:t xml:space="preserve">        </w:t>
+      </w:r>
+      <w:r>
+        <w:rPr>
+          <w:rFonts w:ascii="Arial" w:hAnsi="Arial" w:cs="Arial"/>
+          <w:b/>
+          <w:bCs/>
+          <w:sz w:val="22"/>
+          <w:szCs w:val="22"/>
+        </w:rPr>
+        <w:t xml:space="preserve">   April 2016-</w:t>
+      </w:r>
+      <w:r>
+        <w:rPr>
+          <w:rFonts w:ascii="Arial" w:hAnsi="Arial" w:cs="Arial"/>
+          <w:b/>
+          <w:bCs/>
+          <w:sz w:val="22"/>
+          <w:szCs w:val="22"/>
+        </w:rPr>
+        <w:t>June 2016</w:t>
       </w:r>
     </w:p>
     <w:p>
@@ -710,311 +1549,324 @@
           <w:sz w:val="22"/>
           <w:szCs w:val="22"/>
         </w:rPr>
-        <w:tab/>
+        <w:t>Design</w:t>
+      </w:r>
+      <w:r>
+        <w:rPr>
+          <w:rFonts w:ascii="Arial" w:hAnsi="Arial" w:cs="Arial"/>
+          <w:bCs/>
+          <w:sz w:val="22"/>
+          <w:szCs w:val="22"/>
+        </w:rPr>
+        <w:t>ed</w:t>
+      </w:r>
+      <w:r>
+        <w:rPr>
+          <w:rFonts w:ascii="Arial" w:hAnsi="Arial" w:cs="Arial"/>
+          <w:bCs/>
+          <w:sz w:val="22"/>
+          <w:szCs w:val="22"/>
+        </w:rPr>
+        <w:t xml:space="preserve">, </w:t>
+      </w:r>
+      <w:r>
+        <w:rPr>
+          <w:rFonts w:ascii="Arial" w:hAnsi="Arial" w:cs="Arial"/>
+          <w:bCs/>
+          <w:sz w:val="22"/>
+          <w:szCs w:val="22"/>
+        </w:rPr>
+        <w:t>b</w:t>
+      </w:r>
+      <w:r>
+        <w:rPr>
+          <w:rFonts w:ascii="Arial" w:hAnsi="Arial" w:cs="Arial"/>
+          <w:bCs/>
+          <w:sz w:val="22"/>
+          <w:szCs w:val="22"/>
+        </w:rPr>
+        <w:t>uilt</w:t>
+      </w:r>
+      <w:r>
+        <w:rPr>
+          <w:rFonts w:ascii="Arial" w:hAnsi="Arial" w:cs="Arial"/>
+          <w:bCs/>
+          <w:sz w:val="22"/>
+          <w:szCs w:val="22"/>
+        </w:rPr>
+        <w:t>, or rebuilt</w:t>
+      </w:r>
+      <w:r>
+        <w:rPr>
+          <w:rFonts w:ascii="Arial" w:hAnsi="Arial" w:cs="Arial"/>
+          <w:bCs/>
+          <w:sz w:val="22"/>
+          <w:szCs w:val="22"/>
+        </w:rPr>
+        <w:t xml:space="preserve"> complex browser-based web applications</w:t>
+      </w:r>
+      <w:r>
+        <w:rPr>
+          <w:rFonts w:ascii="Arial" w:hAnsi="Arial" w:cs="Arial"/>
+          <w:bCs/>
+          <w:sz w:val="22"/>
+          <w:szCs w:val="22"/>
+        </w:rPr>
+        <w:t xml:space="preserve"> for </w:t>
+      </w:r>
+      <w:r>
+        <w:rPr>
+          <w:rFonts w:ascii="Arial" w:hAnsi="Arial" w:cs="Arial"/>
+          <w:bCs/>
+          <w:sz w:val="22"/>
+          <w:szCs w:val="22"/>
+        </w:rPr>
+        <w:t xml:space="preserve">client-side and server-side </w:t>
+      </w:r>
+      <w:r>
+        <w:rPr>
+          <w:rFonts w:ascii="Arial" w:hAnsi="Arial" w:cs="Arial"/>
+          <w:bCs/>
+          <w:sz w:val="22"/>
+          <w:szCs w:val="22"/>
+        </w:rPr>
+        <w:t xml:space="preserve">use for </w:t>
+      </w:r>
+      <w:r>
+        <w:rPr>
+          <w:rFonts w:ascii="Arial" w:hAnsi="Arial" w:cs="Arial"/>
+          <w:bCs/>
+          <w:sz w:val="22"/>
+          <w:szCs w:val="22"/>
+        </w:rPr>
+        <w:t xml:space="preserve">software products </w:t>
+      </w:r>
+      <w:r>
+        <w:rPr>
+          <w:rFonts w:ascii="Arial" w:hAnsi="Arial" w:cs="Arial"/>
+          <w:bCs/>
+          <w:sz w:val="22"/>
+          <w:szCs w:val="22"/>
+        </w:rPr>
+        <w:t xml:space="preserve">for use with </w:t>
+      </w:r>
+      <w:r>
+        <w:rPr>
+          <w:rFonts w:ascii="Arial" w:hAnsi="Arial" w:cs="Arial"/>
+          <w:bCs/>
+          <w:sz w:val="22"/>
+          <w:szCs w:val="22"/>
+        </w:rPr>
+        <w:t>Microsoft SharePoint</w:t>
+      </w:r>
+      <w:r>
+        <w:rPr>
+          <w:rFonts w:ascii="Arial" w:hAnsi="Arial" w:cs="Arial"/>
+          <w:bCs/>
+          <w:sz w:val="22"/>
+          <w:szCs w:val="22"/>
+        </w:rPr>
+        <w:t xml:space="preserve"> in static and responsive </w:t>
+      </w:r>
+      <w:r>
+        <w:rPr>
+          <w:rFonts w:ascii="Arial" w:hAnsi="Arial" w:cs="Arial"/>
+          <w:bCs/>
+          <w:sz w:val="22"/>
+          <w:szCs w:val="22"/>
+        </w:rPr>
+        <w:t>builds</w:t>
+      </w:r>
+      <w:r>
+        <w:rPr>
+          <w:rFonts w:ascii="Arial" w:hAnsi="Arial" w:cs="Arial"/>
+          <w:bCs/>
+          <w:sz w:val="22"/>
+          <w:szCs w:val="22"/>
+        </w:rPr>
+        <w:t>.</w:t>
+      </w:r>
+      <w:r>
+        <w:rPr>
+          <w:rFonts w:ascii="Arial" w:hAnsi="Arial" w:cs="Arial"/>
+          <w:bCs/>
+          <w:sz w:val="22"/>
+          <w:szCs w:val="22"/>
+        </w:rPr>
+        <w:t xml:space="preserve"> </w:t>
+      </w:r>
+      <w:r>
+        <w:rPr>
+          <w:rFonts w:ascii="Arial" w:hAnsi="Arial" w:cs="Arial"/>
+          <w:bCs/>
+          <w:sz w:val="22"/>
+          <w:szCs w:val="22"/>
+        </w:rPr>
+        <w:t xml:space="preserve">Used </w:t>
+      </w:r>
+      <w:r>
+        <w:rPr>
+          <w:rFonts w:ascii="Arial" w:hAnsi="Arial" w:cs="Arial"/>
+          <w:bCs/>
+          <w:sz w:val="22"/>
+          <w:szCs w:val="22"/>
+        </w:rPr>
+        <w:t xml:space="preserve">Visual Studio with JQuery, TypeScript, Handlebars.js, </w:t>
+      </w:r>
+      <w:r>
+        <w:rPr>
+          <w:rFonts w:ascii="Arial" w:hAnsi="Arial" w:cs="Arial"/>
+          <w:bCs/>
+          <w:sz w:val="22"/>
+          <w:szCs w:val="22"/>
+        </w:rPr>
+        <w:t xml:space="preserve">Less CSS, HTML, </w:t>
+      </w:r>
+      <w:r>
+        <w:rPr>
+          <w:rFonts w:ascii="Arial" w:hAnsi="Arial" w:cs="Arial"/>
+          <w:bCs/>
+          <w:sz w:val="22"/>
+          <w:szCs w:val="22"/>
+        </w:rPr>
+        <w:t xml:space="preserve">Bootstrap, and </w:t>
+      </w:r>
+      <w:r>
+        <w:rPr>
+          <w:rFonts w:ascii="Arial" w:hAnsi="Arial" w:cs="Arial"/>
+          <w:bCs/>
+          <w:sz w:val="22"/>
+          <w:szCs w:val="22"/>
+        </w:rPr>
+        <w:t xml:space="preserve">Node.js </w:t>
+      </w:r>
+      <w:r>
+        <w:rPr>
+          <w:rFonts w:ascii="Arial" w:hAnsi="Arial" w:cs="Arial"/>
+          <w:bCs/>
+          <w:sz w:val="22"/>
+          <w:szCs w:val="22"/>
+        </w:rPr>
+        <w:t xml:space="preserve">following </w:t>
+      </w:r>
+      <w:r>
+        <w:rPr>
+          <w:rFonts w:ascii="Arial" w:hAnsi="Arial" w:cs="Arial"/>
+          <w:bCs/>
+          <w:sz w:val="22"/>
+          <w:szCs w:val="22"/>
+        </w:rPr>
+        <w:t>ECMAScript standards.</w:t>
       </w:r>
     </w:p>
     <w:p>
       <w:pPr>
         <w:pStyle w:val="BodyText"/>
-        <w:rPr>
-          <w:rFonts w:ascii="Arial" w:hAnsi="Arial" w:cs="Arial"/>
-          <w:bCs/>
-          <w:sz w:val="22"/>
-          <w:szCs w:val="22"/>
-        </w:rPr>
-      </w:pPr>
-    </w:p>
-    <w:p>
-      <w:pPr>
-        <w:pStyle w:val="BodyText"/>
-        <w:rPr>
-          <w:rFonts w:ascii="Arial" w:hAnsi="Arial" w:cs="Arial"/>
-          <w:b/>
-          <w:bCs/>
-          <w:sz w:val="22"/>
-          <w:szCs w:val="22"/>
-        </w:rPr>
-      </w:pPr>
-      <w:r>
-        <w:rPr>
-          <w:rFonts w:ascii="Arial" w:hAnsi="Arial" w:cs="Arial"/>
-          <w:b/>
-          <w:bCs/>
-          <w:sz w:val="22"/>
-          <w:szCs w:val="22"/>
-        </w:rPr>
-        <w:t>PROFESSIONAL HISTORY</w:t>
-      </w:r>
-    </w:p>
-    <w:p>
-      <w:pPr>
-        <w:pStyle w:val="BodyText"/>
-        <w:rPr>
-          <w:rFonts w:ascii="Arial" w:hAnsi="Arial" w:cs="Arial"/>
-          <w:b/>
-          <w:bCs/>
-          <w:sz w:val="22"/>
-          <w:szCs w:val="22"/>
-        </w:rPr>
-      </w:pPr>
-    </w:p>
-    <w:p>
-      <w:pPr>
-        <w:pStyle w:val="BodyText"/>
-        <w:rPr>
-          <w:rFonts w:ascii="Arial" w:hAnsi="Arial" w:cs="Arial"/>
-          <w:b/>
-          <w:bCs/>
-          <w:sz w:val="22"/>
-          <w:szCs w:val="22"/>
-        </w:rPr>
-      </w:pPr>
-      <w:r>
-        <w:rPr>
-          <w:rFonts w:ascii="Arial" w:hAnsi="Arial" w:cs="Arial"/>
-          <w:b/>
-          <w:bCs/>
-          <w:sz w:val="22"/>
-          <w:szCs w:val="22"/>
-        </w:rPr>
-        <w:t>Cayuse Technologies (Partnership with Accen</w:t>
-      </w:r>
-      <w:r>
-        <w:rPr>
-          <w:rFonts w:ascii="Arial" w:hAnsi="Arial" w:cs="Arial"/>
-          <w:b/>
-          <w:bCs/>
-          <w:sz w:val="22"/>
-          <w:szCs w:val="22"/>
-        </w:rPr>
-        <w:t>ture) – P</w:t>
-      </w:r>
-      <w:r>
-        <w:rPr>
-          <w:rFonts w:ascii="Arial" w:hAnsi="Arial" w:cs="Arial"/>
-          <w:b/>
-          <w:bCs/>
-          <w:sz w:val="22"/>
-          <w:szCs w:val="22"/>
-        </w:rPr>
-        <w:t xml:space="preserve">endleton, OR         </w:t>
-      </w:r>
-      <w:r>
-        <w:rPr>
-          <w:rFonts w:ascii="Arial" w:hAnsi="Arial" w:cs="Arial"/>
-          <w:b/>
-          <w:bCs/>
-          <w:sz w:val="22"/>
-          <w:szCs w:val="22"/>
-        </w:rPr>
-        <w:tab/>
-      </w:r>
-      <w:r>
-        <w:rPr>
-          <w:rFonts w:ascii="Arial" w:hAnsi="Arial" w:cs="Arial"/>
-          <w:b/>
-          <w:bCs/>
-          <w:sz w:val="22"/>
-          <w:szCs w:val="22"/>
-        </w:rPr>
-        <w:tab/>
-        <w:t xml:space="preserve">    </w:t>
-      </w:r>
-      <w:r>
-        <w:rPr>
-          <w:rFonts w:ascii="Arial" w:hAnsi="Arial" w:cs="Arial"/>
-          <w:b/>
-          <w:bCs/>
-          <w:sz w:val="22"/>
-          <w:szCs w:val="22"/>
-        </w:rPr>
-        <w:t>July</w:t>
-      </w:r>
-      <w:r>
-        <w:rPr>
-          <w:rFonts w:ascii="Arial" w:hAnsi="Arial" w:cs="Arial"/>
-          <w:b/>
-          <w:bCs/>
-          <w:sz w:val="22"/>
-          <w:szCs w:val="22"/>
-        </w:rPr>
-        <w:t xml:space="preserve"> 20</w:t>
-      </w:r>
-      <w:r>
-        <w:rPr>
-          <w:rFonts w:ascii="Arial" w:hAnsi="Arial" w:cs="Arial"/>
-          <w:b/>
-          <w:bCs/>
-          <w:sz w:val="22"/>
-          <w:szCs w:val="22"/>
-        </w:rPr>
-        <w:t>15</w:t>
-      </w:r>
-      <w:r>
-        <w:rPr>
-          <w:rFonts w:ascii="Arial" w:hAnsi="Arial" w:cs="Arial"/>
-          <w:b/>
-          <w:bCs/>
-          <w:sz w:val="22"/>
-          <w:szCs w:val="22"/>
-        </w:rPr>
-        <w:t>-Present</w:t>
-      </w:r>
-    </w:p>
-    <w:p>
-      <w:pPr>
-        <w:pStyle w:val="BodyText"/>
-        <w:rPr>
-          <w:rFonts w:ascii="Arial" w:hAnsi="Arial" w:cs="Arial"/>
-          <w:b/>
-          <w:bCs/>
-          <w:sz w:val="22"/>
-          <w:szCs w:val="22"/>
-        </w:rPr>
-      </w:pPr>
-      <w:bookmarkStart w:id="0" w:name="_GoBack"/>
-    </w:p>
-    <w:p>
-      <w:pPr>
-        <w:pStyle w:val="BodyText"/>
-        <w:ind w:firstLine="360"/>
-        <w:rPr>
-          <w:rFonts w:ascii="Arial" w:hAnsi="Arial" w:cs="Arial"/>
-          <w:b/>
-          <w:bCs/>
-          <w:i/>
-          <w:sz w:val="22"/>
-          <w:szCs w:val="22"/>
-        </w:rPr>
-      </w:pPr>
-      <w:r>
-        <w:rPr>
-          <w:rFonts w:ascii="Arial" w:hAnsi="Arial" w:cs="Arial"/>
-          <w:b/>
-          <w:bCs/>
-          <w:i/>
-          <w:sz w:val="22"/>
-          <w:szCs w:val="22"/>
-        </w:rPr>
-        <w:t>Sof</w:t>
-      </w:r>
-      <w:r>
-        <w:rPr>
-          <w:rFonts w:ascii="Arial" w:hAnsi="Arial" w:cs="Arial"/>
-          <w:b/>
-          <w:bCs/>
-          <w:i/>
-          <w:sz w:val="22"/>
-          <w:szCs w:val="22"/>
-        </w:rPr>
-        <w:t>tware Developer</w:t>
-      </w:r>
-      <w:r>
-        <w:rPr>
-          <w:rFonts w:ascii="Arial" w:hAnsi="Arial" w:cs="Arial"/>
-          <w:b/>
-          <w:bCs/>
-          <w:i/>
-          <w:sz w:val="22"/>
-          <w:szCs w:val="22"/>
-        </w:rPr>
-        <w:t xml:space="preserve">, Cayuse </w:t>
-      </w:r>
-      <w:r>
-        <w:rPr>
-          <w:rFonts w:ascii="Arial" w:hAnsi="Arial" w:cs="Arial"/>
-          <w:b/>
-          <w:bCs/>
-          <w:i/>
-          <w:sz w:val="22"/>
-          <w:szCs w:val="22"/>
-        </w:rPr>
-        <w:t>Projects</w:t>
-      </w:r>
-      <w:r>
-        <w:rPr>
-          <w:rFonts w:ascii="Arial" w:hAnsi="Arial" w:cs="Arial"/>
-          <w:b/>
-          <w:bCs/>
-          <w:i/>
-          <w:sz w:val="22"/>
-          <w:szCs w:val="22"/>
-        </w:rPr>
-        <w:tab/>
-      </w:r>
-      <w:r>
-        <w:rPr>
-          <w:rFonts w:ascii="Arial" w:hAnsi="Arial" w:cs="Arial"/>
-          <w:b/>
-          <w:bCs/>
-          <w:i/>
-          <w:sz w:val="22"/>
-          <w:szCs w:val="22"/>
-        </w:rPr>
-        <w:tab/>
-      </w:r>
-      <w:r>
-        <w:rPr>
-          <w:rFonts w:ascii="Arial" w:hAnsi="Arial" w:cs="Arial"/>
-          <w:b/>
-          <w:bCs/>
-          <w:i/>
-          <w:sz w:val="22"/>
-          <w:szCs w:val="22"/>
-        </w:rPr>
-        <w:tab/>
-      </w:r>
-      <w:r>
-        <w:rPr>
-          <w:rFonts w:ascii="Arial" w:hAnsi="Arial" w:cs="Arial"/>
-          <w:b/>
-          <w:bCs/>
-          <w:i/>
-          <w:sz w:val="22"/>
-          <w:szCs w:val="22"/>
-        </w:rPr>
-        <w:tab/>
-        <w:t xml:space="preserve">  </w:t>
-      </w:r>
-      <w:r>
-        <w:rPr>
-          <w:rFonts w:ascii="Arial" w:hAnsi="Arial" w:cs="Arial"/>
-          <w:b/>
-          <w:bCs/>
-          <w:i/>
-          <w:sz w:val="22"/>
-          <w:szCs w:val="22"/>
-        </w:rPr>
-        <w:tab/>
-      </w:r>
-      <w:r>
-        <w:rPr>
-          <w:rFonts w:ascii="Arial" w:hAnsi="Arial" w:cs="Arial"/>
-          <w:b/>
-          <w:bCs/>
-          <w:i/>
-          <w:sz w:val="22"/>
-          <w:szCs w:val="22"/>
-        </w:rPr>
-        <w:tab/>
-      </w:r>
-      <w:r>
-        <w:rPr>
-          <w:rFonts w:ascii="Arial" w:hAnsi="Arial" w:cs="Arial"/>
-          <w:b/>
-          <w:bCs/>
-          <w:i/>
-          <w:sz w:val="22"/>
-          <w:szCs w:val="22"/>
-        </w:rPr>
-        <w:tab/>
-      </w:r>
-      <w:r>
-        <w:rPr>
-          <w:rFonts w:ascii="Arial" w:hAnsi="Arial" w:cs="Arial"/>
-          <w:b/>
-          <w:bCs/>
-          <w:i/>
+        <w:numPr>
+          <w:ilvl w:val="0"/>
+          <w:numId w:val="47"/>
+        </w:numPr>
+        <w:rPr>
+          <w:rFonts w:ascii="Arial" w:hAnsi="Arial" w:cs="Arial"/>
+          <w:bCs/>
+          <w:sz w:val="22"/>
+          <w:szCs w:val="22"/>
+        </w:rPr>
+      </w:pPr>
+      <w:r>
+        <w:rPr>
+          <w:rFonts w:ascii="Arial" w:hAnsi="Arial" w:cs="Arial"/>
+          <w:bCs/>
+          <w:sz w:val="22"/>
+          <w:szCs w:val="22"/>
+        </w:rPr>
+        <w:t xml:space="preserve">Pushed for </w:t>
+      </w:r>
+      <w:r>
+        <w:rPr>
+          <w:rFonts w:ascii="Arial" w:hAnsi="Arial" w:cs="Arial"/>
+          <w:bCs/>
+          <w:sz w:val="22"/>
+          <w:szCs w:val="22"/>
+        </w:rPr>
+        <w:t xml:space="preserve">standards </w:t>
+      </w:r>
+      <w:r>
+        <w:rPr>
+          <w:rFonts w:ascii="Arial" w:hAnsi="Arial" w:cs="Arial"/>
+          <w:bCs/>
+          <w:sz w:val="22"/>
+          <w:szCs w:val="22"/>
+        </w:rPr>
+        <w:t xml:space="preserve">and fixed Less/CSS </w:t>
+      </w:r>
+      <w:r>
+        <w:rPr>
+          <w:rFonts w:ascii="Arial" w:hAnsi="Arial" w:cs="Arial"/>
+          <w:bCs/>
+          <w:sz w:val="22"/>
+          <w:szCs w:val="22"/>
+        </w:rPr>
+        <w:t xml:space="preserve">design </w:t>
+      </w:r>
+      <w:r>
+        <w:rPr>
+          <w:rFonts w:ascii="Arial" w:hAnsi="Arial" w:cs="Arial"/>
+          <w:bCs/>
+          <w:sz w:val="22"/>
+          <w:szCs w:val="22"/>
+        </w:rPr>
+        <w:t xml:space="preserve">flaws </w:t>
+      </w:r>
+      <w:r>
+        <w:rPr>
+          <w:rFonts w:ascii="Arial" w:hAnsi="Arial" w:cs="Arial"/>
+          <w:bCs/>
+          <w:sz w:val="22"/>
+          <w:szCs w:val="22"/>
+        </w:rPr>
+        <w:t>(</w:t>
+      </w:r>
+      <w:r>
+        <w:rPr>
+          <w:rFonts w:ascii="Arial" w:hAnsi="Arial" w:cs="Arial"/>
+          <w:bCs/>
+          <w:sz w:val="22"/>
+          <w:szCs w:val="22"/>
+        </w:rPr>
+        <w:t xml:space="preserve">font </w:t>
+      </w:r>
+      <w:r>
+        <w:rPr>
+          <w:rFonts w:ascii="Arial" w:hAnsi="Arial" w:cs="Arial"/>
+          <w:bCs/>
+          <w:sz w:val="22"/>
+          <w:szCs w:val="22"/>
+        </w:rPr>
+        <w:t xml:space="preserve">size, icon size, etc.) for user interface </w:t>
+      </w:r>
+      <w:r>
+        <w:rPr>
+          <w:rFonts w:ascii="Arial" w:hAnsi="Arial" w:cs="Arial"/>
+          <w:bCs/>
+          <w:sz w:val="22"/>
+          <w:szCs w:val="22"/>
+        </w:rPr>
+        <w:t xml:space="preserve">and </w:t>
+      </w:r>
+      <w:r>
+        <w:rPr>
+          <w:rFonts w:ascii="Arial" w:hAnsi="Arial" w:cs="Arial"/>
+          <w:bCs/>
+          <w:sz w:val="22"/>
+          <w:szCs w:val="22"/>
+        </w:rPr>
+        <w:t>introduced standard function calls in typescript and JQuery</w:t>
+      </w:r>
+      <w:r>
+        <w:rPr>
+          <w:rFonts w:ascii="Arial" w:hAnsi="Arial" w:cs="Arial"/>
+          <w:bCs/>
           <w:sz w:val="22"/>
           <w:szCs w:val="22"/>
         </w:rPr>
@@ -1023,24 +1875,20 @@
       <w:r>
         <w:rPr>
           <w:rFonts w:ascii="Arial" w:hAnsi="Arial" w:cs="Arial"/>
-          <w:b/>
-          <w:bCs/>
-          <w:i/>
-          <w:sz w:val="22"/>
-          <w:szCs w:val="22"/>
-        </w:rPr>
-        <w:t xml:space="preserve">    </w:t>
-      </w:r>
-      <w:r>
-        <w:rPr>
-          <w:rFonts w:ascii="Arial" w:hAnsi="Arial" w:cs="Arial"/>
-          <w:b/>
-          <w:bCs/>
-          <w:i/>
-          <w:sz w:val="22"/>
-          <w:szCs w:val="22"/>
-        </w:rPr>
-        <w:t>Dec 2015-Present</w:t>
+          <w:bCs/>
+          <w:sz w:val="22"/>
+          <w:szCs w:val="22"/>
+        </w:rPr>
+        <w:t xml:space="preserve">for </w:t>
+      </w:r>
+      <w:r>
+        <w:rPr>
+          <w:rFonts w:ascii="Arial" w:hAnsi="Arial" w:cs="Arial"/>
+          <w:bCs/>
+          <w:sz w:val="22"/>
+          <w:szCs w:val="22"/>
+        </w:rPr>
+        <w:t>easier implementation.</w:t>
       </w:r>
     </w:p>
     <w:p>
@@ -1064,7 +1912,88 @@
           <w:sz w:val="22"/>
           <w:szCs w:val="22"/>
         </w:rPr>
-        <w:t>Created ASP.NET MVC 5 (Razor) with Bootstrap 3.0 web app and SQL DB.</w:t>
+        <w:t xml:space="preserve">Created or rebuilt several </w:t>
+      </w:r>
+      <w:r>
+        <w:rPr>
+          <w:rFonts w:ascii="Arial" w:hAnsi="Arial" w:cs="Arial"/>
+          <w:bCs/>
+          <w:sz w:val="22"/>
+          <w:szCs w:val="22"/>
+        </w:rPr>
+        <w:t>tiles/apps</w:t>
+      </w:r>
+      <w:r>
+        <w:rPr>
+          <w:rFonts w:ascii="Arial" w:hAnsi="Arial" w:cs="Arial"/>
+          <w:bCs/>
+          <w:sz w:val="22"/>
+          <w:szCs w:val="22"/>
+        </w:rPr>
+        <w:t xml:space="preserve"> and APIs</w:t>
+      </w:r>
+      <w:r>
+        <w:rPr>
+          <w:rFonts w:ascii="Arial" w:hAnsi="Arial" w:cs="Arial"/>
+          <w:bCs/>
+          <w:sz w:val="22"/>
+          <w:szCs w:val="22"/>
+        </w:rPr>
+        <w:t xml:space="preserve"> </w:t>
+      </w:r>
+      <w:r>
+        <w:rPr>
+          <w:rFonts w:ascii="Arial" w:hAnsi="Arial" w:cs="Arial"/>
+          <w:bCs/>
+          <w:sz w:val="22"/>
+          <w:szCs w:val="22"/>
+        </w:rPr>
+        <w:t xml:space="preserve">to work as Modal, Slide, and full screen, </w:t>
+      </w:r>
+      <w:r>
+        <w:rPr>
+          <w:rFonts w:ascii="Arial" w:hAnsi="Arial" w:cs="Arial"/>
+          <w:bCs/>
+          <w:sz w:val="22"/>
+          <w:szCs w:val="22"/>
+        </w:rPr>
+        <w:t xml:space="preserve">such as: </w:t>
+      </w:r>
+      <w:r>
+        <w:rPr>
+          <w:rFonts w:ascii="Arial" w:hAnsi="Arial" w:cs="Arial"/>
+          <w:bCs/>
+          <w:sz w:val="22"/>
+          <w:szCs w:val="22"/>
+        </w:rPr>
+        <w:t xml:space="preserve">RSS, Twitter, </w:t>
+      </w:r>
+      <w:r>
+        <w:rPr>
+          <w:rFonts w:ascii="Arial" w:hAnsi="Arial" w:cs="Arial"/>
+          <w:bCs/>
+          <w:sz w:val="22"/>
+          <w:szCs w:val="22"/>
+        </w:rPr>
+        <w:t>Facebook, Yammer,</w:t>
+      </w:r>
+      <w:r>
+        <w:rPr>
+          <w:rFonts w:ascii="Arial" w:hAnsi="Arial" w:cs="Arial"/>
+          <w:bCs/>
+          <w:sz w:val="22"/>
+          <w:szCs w:val="22"/>
+        </w:rPr>
+        <w:t xml:space="preserve"> </w:t>
+      </w:r>
+      <w:r>
+        <w:rPr>
+          <w:rFonts w:ascii="Arial" w:hAnsi="Arial" w:cs="Arial"/>
+          <w:bCs/>
+          <w:sz w:val="22"/>
+          <w:szCs w:val="22"/>
+        </w:rPr>
+        <w:t>Delve, and OneDrive.</w:t>
       </w:r>
     </w:p>
     <w:p>
@@ -1088,43 +2017,70 @@
           <w:sz w:val="22"/>
           <w:szCs w:val="22"/>
         </w:rPr>
-        <w:t xml:space="preserve">Worked with </w:t>
-      </w:r>
-      <w:r>
-        <w:rPr>
-          <w:rFonts w:ascii="Arial" w:hAnsi="Arial" w:cs="Arial"/>
-          <w:bCs/>
-          <w:sz w:val="22"/>
-          <w:szCs w:val="22"/>
-        </w:rPr>
-        <w:t>Amazon Web Services (AWS)</w:t>
-      </w:r>
-      <w:r>
-        <w:rPr>
-          <w:rFonts w:ascii="Arial" w:hAnsi="Arial" w:cs="Arial"/>
-          <w:bCs/>
-          <w:sz w:val="22"/>
-          <w:szCs w:val="22"/>
-        </w:rPr>
-        <w:t xml:space="preserve"> for cloud computing and data mining </w:t>
-      </w:r>
-      <w:r>
-        <w:rPr>
-          <w:rFonts w:ascii="Arial" w:hAnsi="Arial" w:cs="Arial"/>
-          <w:bCs/>
-          <w:sz w:val="22"/>
-          <w:szCs w:val="22"/>
-        </w:rPr>
-        <w:t xml:space="preserve">project </w:t>
-      </w:r>
-      <w:r>
-        <w:rPr>
-          <w:rFonts w:ascii="Arial" w:hAnsi="Arial" w:cs="Arial"/>
-          <w:bCs/>
-          <w:sz w:val="22"/>
-          <w:szCs w:val="22"/>
-        </w:rPr>
-        <w:t>using</w:t>
+        <w:t>Manage</w:t>
+      </w:r>
+      <w:r>
+        <w:rPr>
+          <w:rFonts w:ascii="Arial" w:hAnsi="Arial" w:cs="Arial"/>
+          <w:bCs/>
+          <w:sz w:val="22"/>
+          <w:szCs w:val="22"/>
+        </w:rPr>
+        <w:t>d</w:t>
+      </w:r>
+      <w:r>
+        <w:rPr>
+          <w:rFonts w:ascii="Arial" w:hAnsi="Arial" w:cs="Arial"/>
+          <w:bCs/>
+          <w:sz w:val="22"/>
+          <w:szCs w:val="22"/>
+        </w:rPr>
+        <w:t xml:space="preserve"> multiple branches and </w:t>
+      </w:r>
+      <w:r>
+        <w:rPr>
+          <w:rFonts w:ascii="Arial" w:hAnsi="Arial" w:cs="Arial"/>
+          <w:bCs/>
+          <w:sz w:val="22"/>
+          <w:szCs w:val="22"/>
+        </w:rPr>
+        <w:t>work</w:t>
+      </w:r>
+      <w:r>
+        <w:rPr>
+          <w:rFonts w:ascii="Arial" w:hAnsi="Arial" w:cs="Arial"/>
+          <w:bCs/>
+          <w:sz w:val="22"/>
+          <w:szCs w:val="22"/>
+        </w:rPr>
+        <w:t>ed</w:t>
+      </w:r>
+      <w:r>
+        <w:rPr>
+          <w:rFonts w:ascii="Arial" w:hAnsi="Arial" w:cs="Arial"/>
+          <w:bCs/>
+          <w:sz w:val="22"/>
+          <w:szCs w:val="22"/>
+        </w:rPr>
+        <w:t xml:space="preserve"> with </w:t>
+      </w:r>
+      <w:r>
+        <w:rPr>
+          <w:rFonts w:ascii="Arial" w:hAnsi="Arial" w:cs="Arial"/>
+          <w:bCs/>
+          <w:sz w:val="22"/>
+          <w:szCs w:val="22"/>
+        </w:rPr>
+        <w:t xml:space="preserve">QA prior to </w:t>
+      </w:r>
+      <w:r>
+        <w:rPr>
+          <w:rFonts w:ascii="Arial" w:hAnsi="Arial" w:cs="Arial"/>
+          <w:bCs/>
+          <w:sz w:val="22"/>
+          <w:szCs w:val="22"/>
+        </w:rPr>
+        <w:t>deployment in</w:t>
       </w:r>
       <w:r>
         <w:rPr>
@@ -1142,7 +2098,300 @@
           <w:sz w:val="22"/>
           <w:szCs w:val="22"/>
         </w:rPr>
-        <w:t>scripts with Linux servers and PostgreSQL.</w:t>
+        <w:t>Content D</w:t>
+      </w:r>
+      <w:r>
+        <w:rPr>
+          <w:rFonts w:ascii="Arial" w:hAnsi="Arial" w:cs="Arial"/>
+          <w:bCs/>
+          <w:sz w:val="22"/>
+          <w:szCs w:val="22"/>
+        </w:rPr>
+        <w:t>elivery Network</w:t>
+      </w:r>
+      <w:r>
+        <w:rPr>
+          <w:rFonts w:ascii="Arial" w:hAnsi="Arial" w:cs="Arial"/>
+          <w:bCs/>
+          <w:sz w:val="22"/>
+          <w:szCs w:val="22"/>
+        </w:rPr>
+        <w:t>.</w:t>
+      </w:r>
+    </w:p>
+    <w:p>
+      <w:pPr>
+        <w:pStyle w:val="BodyText"/>
+        <w:ind w:left="720"/>
+        <w:rPr>
+          <w:rFonts w:ascii="Arial" w:hAnsi="Arial" w:cs="Arial"/>
+          <w:bCs/>
+          <w:sz w:val="22"/>
+          <w:szCs w:val="22"/>
+        </w:rPr>
+      </w:pPr>
+    </w:p>
+    <w:p>
+      <w:pPr>
+        <w:pStyle w:val="BodyText"/>
+        <w:rPr>
+          <w:rFonts w:ascii="Arial" w:hAnsi="Arial" w:cs="Arial"/>
+          <w:b/>
+          <w:bCs/>
+          <w:sz w:val="22"/>
+          <w:szCs w:val="22"/>
+        </w:rPr>
+      </w:pPr>
+      <w:r>
+        <w:rPr>
+          <w:rFonts w:ascii="Arial" w:hAnsi="Arial" w:cs="Arial"/>
+          <w:b/>
+          <w:bCs/>
+          <w:sz w:val="22"/>
+          <w:szCs w:val="22"/>
+        </w:rPr>
+        <w:t>Cayuse Technologies (Partnership with Accen</w:t>
+      </w:r>
+      <w:r>
+        <w:rPr>
+          <w:rFonts w:ascii="Arial" w:hAnsi="Arial" w:cs="Arial"/>
+          <w:b/>
+          <w:bCs/>
+          <w:sz w:val="22"/>
+          <w:szCs w:val="22"/>
+        </w:rPr>
+        <w:t>ture</w:t>
+      </w:r>
+      <w:r>
+        <w:rPr>
+          <w:rFonts w:ascii="Arial" w:hAnsi="Arial" w:cs="Arial"/>
+          <w:b/>
+          <w:bCs/>
+          <w:sz w:val="22"/>
+          <w:szCs w:val="22"/>
+        </w:rPr>
+        <w:t xml:space="preserve">) – Pendleton, OR         </w:t>
+      </w:r>
+      <w:r>
+        <w:rPr>
+          <w:rFonts w:ascii="Arial" w:hAnsi="Arial" w:cs="Arial"/>
+          <w:b/>
+          <w:bCs/>
+          <w:sz w:val="22"/>
+          <w:szCs w:val="22"/>
+        </w:rPr>
+        <w:tab/>
+        <w:t xml:space="preserve">          </w:t>
+      </w:r>
+      <w:r>
+        <w:rPr>
+          <w:rFonts w:ascii="Arial" w:hAnsi="Arial" w:cs="Arial"/>
+          <w:b/>
+          <w:bCs/>
+          <w:sz w:val="22"/>
+          <w:szCs w:val="22"/>
+        </w:rPr>
+        <w:t>July</w:t>
+      </w:r>
+      <w:r>
+        <w:rPr>
+          <w:rFonts w:ascii="Arial" w:hAnsi="Arial" w:cs="Arial"/>
+          <w:b/>
+          <w:bCs/>
+          <w:sz w:val="22"/>
+          <w:szCs w:val="22"/>
+        </w:rPr>
+        <w:t xml:space="preserve"> 20</w:t>
+      </w:r>
+      <w:r>
+        <w:rPr>
+          <w:rFonts w:ascii="Arial" w:hAnsi="Arial" w:cs="Arial"/>
+          <w:b/>
+          <w:bCs/>
+          <w:sz w:val="22"/>
+          <w:szCs w:val="22"/>
+        </w:rPr>
+        <w:t>15</w:t>
+      </w:r>
+      <w:r>
+        <w:rPr>
+          <w:rFonts w:ascii="Arial" w:hAnsi="Arial" w:cs="Arial"/>
+          <w:b/>
+          <w:bCs/>
+          <w:sz w:val="22"/>
+          <w:szCs w:val="22"/>
+        </w:rPr>
+        <w:t>-</w:t>
+      </w:r>
+      <w:r>
+        <w:rPr>
+          <w:rFonts w:ascii="Arial" w:hAnsi="Arial" w:cs="Arial"/>
+          <w:b/>
+          <w:bCs/>
+          <w:sz w:val="22"/>
+          <w:szCs w:val="22"/>
+        </w:rPr>
+        <w:t>March 2016</w:t>
+      </w:r>
+    </w:p>
+    <w:p>
+      <w:pPr>
+        <w:pStyle w:val="BodyText"/>
+        <w:rPr>
+          <w:rFonts w:ascii="Arial" w:hAnsi="Arial" w:cs="Arial"/>
+          <w:b/>
+          <w:bCs/>
+          <w:sz w:val="22"/>
+          <w:szCs w:val="22"/>
+        </w:rPr>
+      </w:pPr>
+    </w:p>
+    <w:p>
+      <w:pPr>
+        <w:pStyle w:val="BodyText"/>
+        <w:ind w:firstLine="360"/>
+        <w:rPr>
+          <w:rFonts w:ascii="Arial" w:hAnsi="Arial" w:cs="Arial"/>
+          <w:b/>
+          <w:bCs/>
+          <w:i/>
+          <w:sz w:val="22"/>
+          <w:szCs w:val="22"/>
+        </w:rPr>
+      </w:pPr>
+      <w:r>
+        <w:rPr>
+          <w:rFonts w:ascii="Arial" w:hAnsi="Arial" w:cs="Arial"/>
+          <w:b/>
+          <w:bCs/>
+          <w:i/>
+          <w:sz w:val="22"/>
+          <w:szCs w:val="22"/>
+        </w:rPr>
+        <w:t>Sof</w:t>
+      </w:r>
+      <w:r>
+        <w:rPr>
+          <w:rFonts w:ascii="Arial" w:hAnsi="Arial" w:cs="Arial"/>
+          <w:b/>
+          <w:bCs/>
+          <w:i/>
+          <w:sz w:val="22"/>
+          <w:szCs w:val="22"/>
+        </w:rPr>
+        <w:t>tware Developer</w:t>
+      </w:r>
+      <w:r>
+        <w:rPr>
+          <w:rFonts w:ascii="Arial" w:hAnsi="Arial" w:cs="Arial"/>
+          <w:b/>
+          <w:bCs/>
+          <w:i/>
+          <w:sz w:val="22"/>
+          <w:szCs w:val="22"/>
+        </w:rPr>
+        <w:t xml:space="preserve">, Cayuse </w:t>
+      </w:r>
+      <w:r>
+        <w:rPr>
+          <w:rFonts w:ascii="Arial" w:hAnsi="Arial" w:cs="Arial"/>
+          <w:b/>
+          <w:bCs/>
+          <w:i/>
+          <w:sz w:val="22"/>
+          <w:szCs w:val="22"/>
+        </w:rPr>
+        <w:t>Projects</w:t>
+      </w:r>
+      <w:r>
+        <w:rPr>
+          <w:rFonts w:ascii="Arial" w:hAnsi="Arial" w:cs="Arial"/>
+          <w:b/>
+          <w:bCs/>
+          <w:i/>
+          <w:sz w:val="22"/>
+          <w:szCs w:val="22"/>
+        </w:rPr>
+        <w:tab/>
+      </w:r>
+      <w:r>
+        <w:rPr>
+          <w:rFonts w:ascii="Arial" w:hAnsi="Arial" w:cs="Arial"/>
+          <w:b/>
+          <w:bCs/>
+          <w:i/>
+          <w:sz w:val="22"/>
+          <w:szCs w:val="22"/>
+        </w:rPr>
+        <w:tab/>
+      </w:r>
+      <w:r>
+        <w:rPr>
+          <w:rFonts w:ascii="Arial" w:hAnsi="Arial" w:cs="Arial"/>
+          <w:b/>
+          <w:bCs/>
+          <w:i/>
+          <w:sz w:val="22"/>
+          <w:szCs w:val="22"/>
+        </w:rPr>
+        <w:tab/>
+      </w:r>
+      <w:r>
+        <w:rPr>
+          <w:rFonts w:ascii="Arial" w:hAnsi="Arial" w:cs="Arial"/>
+          <w:b/>
+          <w:bCs/>
+          <w:i/>
+          <w:sz w:val="22"/>
+          <w:szCs w:val="22"/>
+        </w:rPr>
+        <w:tab/>
+        <w:t xml:space="preserve">  </w:t>
+      </w:r>
+      <w:r>
+        <w:rPr>
+          <w:rFonts w:ascii="Arial" w:hAnsi="Arial" w:cs="Arial"/>
+          <w:b/>
+          <w:bCs/>
+          <w:i/>
+          <w:sz w:val="22"/>
+          <w:szCs w:val="22"/>
+        </w:rPr>
+        <w:tab/>
+      </w:r>
+      <w:r>
+        <w:rPr>
+          <w:rFonts w:ascii="Arial" w:hAnsi="Arial" w:cs="Arial"/>
+          <w:b/>
+          <w:bCs/>
+          <w:i/>
+          <w:sz w:val="22"/>
+          <w:szCs w:val="22"/>
+        </w:rPr>
+        <w:tab/>
+        <w:t xml:space="preserve">         Sept</w:t>
+      </w:r>
+      <w:r>
+        <w:rPr>
+          <w:rFonts w:ascii="Arial" w:hAnsi="Arial" w:cs="Arial"/>
+          <w:b/>
+          <w:bCs/>
+          <w:i/>
+          <w:sz w:val="22"/>
+          <w:szCs w:val="22"/>
+        </w:rPr>
+        <w:t xml:space="preserve"> 2015-</w:t>
+      </w:r>
+      <w:r>
+        <w:rPr>
+          <w:rFonts w:ascii="Arial" w:hAnsi="Arial" w:cs="Arial"/>
+          <w:b/>
+          <w:bCs/>
+          <w:i/>
+          <w:sz w:val="22"/>
+          <w:szCs w:val="22"/>
+        </w:rPr>
+        <w:t>March 2016</w:t>
       </w:r>
     </w:p>
     <w:p>
@@ -1166,53 +2415,192 @@
           <w:sz w:val="22"/>
           <w:szCs w:val="22"/>
         </w:rPr>
-        <w:t>Wr</w:t>
-      </w:r>
-      <w:r>
-        <w:rPr>
-          <w:rFonts w:ascii="Arial" w:hAnsi="Arial" w:cs="Arial"/>
-          <w:bCs/>
-          <w:sz w:val="22"/>
-          <w:szCs w:val="22"/>
-        </w:rPr>
-        <w:t>o</w:t>
-      </w:r>
-      <w:r>
-        <w:rPr>
-          <w:rFonts w:ascii="Arial" w:hAnsi="Arial" w:cs="Arial"/>
-          <w:bCs/>
-          <w:sz w:val="22"/>
-          <w:szCs w:val="22"/>
-        </w:rPr>
-        <w:t xml:space="preserve">te Node.js for </w:t>
-      </w:r>
-      <w:r>
-        <w:rPr>
-          <w:rFonts w:ascii="Arial" w:hAnsi="Arial" w:cs="Arial"/>
-          <w:bCs/>
-          <w:sz w:val="22"/>
-          <w:szCs w:val="22"/>
-        </w:rPr>
-        <w:t>API development for mobile dashboards.</w:t>
+        <w:t xml:space="preserve">Taught myself to use </w:t>
+      </w:r>
+      <w:r>
+        <w:rPr>
+          <w:rFonts w:ascii="Arial" w:hAnsi="Arial" w:cs="Arial"/>
+          <w:bCs/>
+          <w:sz w:val="22"/>
+          <w:szCs w:val="22"/>
+        </w:rPr>
+        <w:t>Amazon Web Services (AWS) for cloud computing and data mining project</w:t>
+      </w:r>
+      <w:r>
+        <w:rPr>
+          <w:rFonts w:ascii="Arial" w:hAnsi="Arial" w:cs="Arial"/>
+          <w:bCs/>
+          <w:sz w:val="22"/>
+          <w:szCs w:val="22"/>
+        </w:rPr>
+        <w:t xml:space="preserve">s by using Cygwin, </w:t>
+      </w:r>
+      <w:r>
+        <w:rPr>
+          <w:rFonts w:ascii="Arial" w:hAnsi="Arial" w:cs="Arial"/>
+          <w:bCs/>
+          <w:sz w:val="22"/>
+          <w:szCs w:val="22"/>
+        </w:rPr>
+        <w:t>scripts</w:t>
+      </w:r>
+      <w:r>
+        <w:rPr>
+          <w:rFonts w:ascii="Arial" w:hAnsi="Arial" w:cs="Arial"/>
+          <w:bCs/>
+          <w:sz w:val="22"/>
+          <w:szCs w:val="22"/>
+        </w:rPr>
+        <w:t xml:space="preserve">, </w:t>
+      </w:r>
+      <w:r>
+        <w:rPr>
+          <w:rFonts w:ascii="Arial" w:hAnsi="Arial" w:cs="Arial"/>
+          <w:bCs/>
+          <w:sz w:val="22"/>
+          <w:szCs w:val="22"/>
+        </w:rPr>
+        <w:t xml:space="preserve">Linux servers and </w:t>
+      </w:r>
+      <w:r>
+        <w:rPr>
+          <w:rFonts w:ascii="Arial" w:hAnsi="Arial" w:cs="Arial"/>
+          <w:bCs/>
+          <w:sz w:val="22"/>
+          <w:szCs w:val="22"/>
+        </w:rPr>
+        <w:t xml:space="preserve">some </w:t>
+      </w:r>
+      <w:r>
+        <w:rPr>
+          <w:rFonts w:ascii="Arial" w:hAnsi="Arial" w:cs="Arial"/>
+          <w:bCs/>
+          <w:sz w:val="22"/>
+          <w:szCs w:val="22"/>
+        </w:rPr>
+        <w:t>PostgreSQL</w:t>
+      </w:r>
+      <w:r>
+        <w:rPr>
+          <w:rFonts w:ascii="Arial" w:hAnsi="Arial" w:cs="Arial"/>
+          <w:bCs/>
+          <w:sz w:val="22"/>
+          <w:szCs w:val="22"/>
+        </w:rPr>
+        <w:t xml:space="preserve"> and SQL Databases</w:t>
+      </w:r>
+      <w:r>
+        <w:rPr>
+          <w:rFonts w:ascii="Arial" w:hAnsi="Arial" w:cs="Arial"/>
+          <w:bCs/>
+          <w:sz w:val="22"/>
+          <w:szCs w:val="22"/>
+        </w:rPr>
+        <w:t>.</w:t>
       </w:r>
     </w:p>
     <w:p>
       <w:pPr>
         <w:pStyle w:val="BodyText"/>
-        <w:ind w:firstLine="360"/>
-        <w:rPr>
-          <w:rFonts w:ascii="Arial" w:hAnsi="Arial" w:cs="Arial"/>
-          <w:b/>
-          <w:bCs/>
-          <w:i/>
-          <w:sz w:val="22"/>
-          <w:szCs w:val="22"/>
-        </w:rPr>
-      </w:pPr>
+        <w:numPr>
+          <w:ilvl w:val="0"/>
+          <w:numId w:val="40"/>
+        </w:numPr>
+        <w:rPr>
+          <w:rFonts w:ascii="Arial" w:hAnsi="Arial" w:cs="Arial"/>
+          <w:bCs/>
+          <w:sz w:val="22"/>
+          <w:szCs w:val="22"/>
+        </w:rPr>
+      </w:pPr>
+      <w:r>
+        <w:rPr>
+          <w:rFonts w:ascii="Arial" w:hAnsi="Arial" w:cs="Arial"/>
+          <w:bCs/>
+          <w:sz w:val="22"/>
+          <w:szCs w:val="22"/>
+        </w:rPr>
+        <w:t>Wrote Node.js for API development for mobile dashboards.</w:t>
+      </w:r>
     </w:p>
     <w:p>
       <w:pPr>
         <w:pStyle w:val="BodyText"/>
+        <w:numPr>
+          <w:ilvl w:val="0"/>
+          <w:numId w:val="40"/>
+        </w:numPr>
+        <w:rPr>
+          <w:rFonts w:ascii="Arial" w:hAnsi="Arial" w:cs="Arial"/>
+          <w:bCs/>
+          <w:sz w:val="22"/>
+          <w:szCs w:val="22"/>
+        </w:rPr>
+      </w:pPr>
+      <w:r>
+        <w:rPr>
+          <w:rFonts w:ascii="Arial" w:hAnsi="Arial" w:cs="Arial"/>
+          <w:bCs/>
+          <w:sz w:val="22"/>
+          <w:szCs w:val="22"/>
+        </w:rPr>
+        <w:t xml:space="preserve">Created Android Weather App with </w:t>
+      </w:r>
+      <w:r>
+        <w:rPr>
+          <w:rFonts w:ascii="Arial" w:hAnsi="Arial" w:cs="Arial"/>
+          <w:bCs/>
+          <w:sz w:val="22"/>
+          <w:szCs w:val="22"/>
+        </w:rPr>
+        <w:t>For</w:t>
+      </w:r>
+      <w:r>
+        <w:rPr>
+          <w:rFonts w:ascii="Arial" w:hAnsi="Arial" w:cs="Arial"/>
+          <w:bCs/>
+          <w:sz w:val="22"/>
+          <w:szCs w:val="22"/>
+        </w:rPr>
+        <w:t>e</w:t>
+      </w:r>
+      <w:r>
+        <w:rPr>
+          <w:rFonts w:ascii="Arial" w:hAnsi="Arial" w:cs="Arial"/>
+          <w:bCs/>
+          <w:sz w:val="22"/>
+          <w:szCs w:val="22"/>
+        </w:rPr>
+        <w:t>cast.io API and Google Location Services API.</w:t>
+      </w:r>
+    </w:p>
+    <w:p>
+      <w:pPr>
+        <w:pStyle w:val="BodyText"/>
+        <w:numPr>
+          <w:ilvl w:val="0"/>
+          <w:numId w:val="40"/>
+        </w:numPr>
+        <w:rPr>
+          <w:rFonts w:ascii="Arial" w:hAnsi="Arial" w:cs="Arial"/>
+          <w:bCs/>
+          <w:sz w:val="22"/>
+          <w:szCs w:val="22"/>
+        </w:rPr>
+      </w:pPr>
+      <w:r>
+        <w:rPr>
+          <w:rFonts w:ascii="Arial" w:hAnsi="Arial" w:cs="Arial"/>
+          <w:bCs/>
+          <w:sz w:val="22"/>
+          <w:szCs w:val="22"/>
+        </w:rPr>
+        <w:t>Built ASP.NET MVC 5 (Razor) with Bootstrap 3.0 web app and SQL DB.</w:t>
+      </w:r>
+    </w:p>
+    <w:p>
+      <w:pPr>
+        <w:pStyle w:val="BodyText"/>
         <w:ind w:firstLine="360"/>
         <w:rPr>
           <w:rFonts w:ascii="Arial" w:hAnsi="Arial" w:cs="Arial"/>
@@ -1223,7 +2611,11 @@
           <w:szCs w:val="22"/>
         </w:rPr>
       </w:pPr>
-      <w:r>
+    </w:p>
+    <w:p>
+      <w:pPr>
+        <w:pStyle w:val="BodyText"/>
+        <w:ind w:firstLine="360"/>
         <w:rPr>
           <w:rFonts w:ascii="Arial" w:hAnsi="Arial" w:cs="Arial"/>
           <w:b/>
@@ -1232,6 +2624,16 @@
           <w:sz w:val="22"/>
           <w:szCs w:val="22"/>
         </w:rPr>
+      </w:pPr>
+      <w:r>
+        <w:rPr>
+          <w:rFonts w:ascii="Arial" w:hAnsi="Arial" w:cs="Arial"/>
+          <w:b/>
+          <w:bCs/>
+          <w:i/>
+          <w:sz w:val="22"/>
+          <w:szCs w:val="22"/>
+        </w:rPr>
         <w:t xml:space="preserve">Software Developer, Client: </w:t>
       </w:r>
       <w:r>
@@ -1254,7 +2656,18 @@
           <w:sz w:val="22"/>
           <w:szCs w:val="22"/>
         </w:rPr>
-        <w:t xml:space="preserve">-Analysts Dev Team, </w:t>
+        <w:t xml:space="preserve"> </w:t>
+      </w:r>
+      <w:r>
+        <w:rPr>
+          <w:rFonts w:ascii="Arial" w:hAnsi="Arial" w:cs="Arial"/>
+          <w:b/>
+          <w:bCs/>
+          <w:i/>
+          <w:sz w:val="22"/>
+          <w:szCs w:val="22"/>
+        </w:rPr>
+        <w:t xml:space="preserve">Analysts Dev Team </w:t>
       </w:r>
       <w:r>
         <w:rPr>
@@ -1355,7 +2768,52 @@
           <w:sz w:val="22"/>
           <w:szCs w:val="22"/>
         </w:rPr>
-        <w:t>Provided Oracle SQL code, analysis, and data modeling for prepaid and postpaid data migration.</w:t>
+        <w:t xml:space="preserve">Wrote </w:t>
+      </w:r>
+      <w:r>
+        <w:rPr>
+          <w:rFonts w:ascii="Arial" w:hAnsi="Arial" w:cs="Arial"/>
+          <w:bCs/>
+          <w:sz w:val="22"/>
+          <w:szCs w:val="22"/>
+        </w:rPr>
+        <w:t>SQL code</w:t>
+      </w:r>
+      <w:r>
+        <w:rPr>
+          <w:rFonts w:ascii="Arial" w:hAnsi="Arial" w:cs="Arial"/>
+          <w:bCs/>
+          <w:sz w:val="22"/>
+          <w:szCs w:val="22"/>
+        </w:rPr>
+        <w:t xml:space="preserve"> for </w:t>
+      </w:r>
+      <w:r>
+        <w:rPr>
+          <w:rFonts w:ascii="Arial" w:hAnsi="Arial" w:cs="Arial"/>
+          <w:bCs/>
+          <w:sz w:val="22"/>
+          <w:szCs w:val="22"/>
+        </w:rPr>
+        <w:t xml:space="preserve">analysis, and data modeling </w:t>
+      </w:r>
+      <w:r>
+        <w:rPr>
+          <w:rFonts w:ascii="Arial" w:hAnsi="Arial" w:cs="Arial"/>
+          <w:bCs/>
+          <w:sz w:val="22"/>
+          <w:szCs w:val="22"/>
+        </w:rPr>
+        <w:t xml:space="preserve">of customer types from </w:t>
+      </w:r>
+      <w:r>
+        <w:rPr>
+          <w:rFonts w:ascii="Arial" w:hAnsi="Arial" w:cs="Arial"/>
+          <w:bCs/>
+          <w:sz w:val="22"/>
+          <w:szCs w:val="22"/>
+        </w:rPr>
+        <w:t xml:space="preserve">25 million subscribers. </w:t>
       </w:r>
     </w:p>
     <w:p>
@@ -1379,88 +2837,499 @@
           <w:sz w:val="22"/>
           <w:szCs w:val="22"/>
         </w:rPr>
-        <w:t>Wrote</w:t>
-      </w:r>
-      <w:r>
-        <w:rPr>
-          <w:rFonts w:ascii="Arial" w:hAnsi="Arial" w:cs="Arial"/>
-          <w:bCs/>
-          <w:sz w:val="22"/>
-          <w:szCs w:val="22"/>
-        </w:rPr>
-        <w:t xml:space="preserve"> SQL queries </w:t>
-      </w:r>
-      <w:r>
-        <w:rPr>
-          <w:rFonts w:ascii="Arial" w:hAnsi="Arial" w:cs="Arial"/>
-          <w:bCs/>
-          <w:sz w:val="22"/>
-          <w:szCs w:val="22"/>
-        </w:rPr>
-        <w:t xml:space="preserve">- </w:t>
-      </w:r>
-      <w:r>
-        <w:rPr>
-          <w:rFonts w:ascii="Arial" w:hAnsi="Arial" w:cs="Arial"/>
-          <w:bCs/>
-          <w:sz w:val="22"/>
-          <w:szCs w:val="22"/>
-        </w:rPr>
-        <w:t xml:space="preserve">JSON </w:t>
-      </w:r>
-      <w:r>
-        <w:rPr>
-          <w:rFonts w:ascii="Arial" w:hAnsi="Arial" w:cs="Arial"/>
-          <w:bCs/>
-          <w:sz w:val="22"/>
-          <w:szCs w:val="22"/>
-        </w:rPr>
-        <w:t>output</w:t>
-      </w:r>
-      <w:r>
-        <w:rPr>
-          <w:rFonts w:ascii="Arial" w:hAnsi="Arial" w:cs="Arial"/>
-          <w:bCs/>
-          <w:sz w:val="22"/>
-          <w:szCs w:val="22"/>
-        </w:rPr>
-        <w:t xml:space="preserve"> to analyze </w:t>
-      </w:r>
-      <w:r>
-        <w:rPr>
-          <w:rFonts w:ascii="Arial" w:hAnsi="Arial" w:cs="Arial"/>
-          <w:bCs/>
-          <w:sz w:val="22"/>
-          <w:szCs w:val="22"/>
-        </w:rPr>
-        <w:t>critical</w:t>
-      </w:r>
-      <w:r>
-        <w:rPr>
-          <w:rFonts w:ascii="Arial" w:hAnsi="Arial" w:cs="Arial"/>
-          <w:bCs/>
-          <w:sz w:val="22"/>
-          <w:szCs w:val="22"/>
-        </w:rPr>
-        <w:t xml:space="preserve"> data vs requirements </w:t>
-      </w:r>
-      <w:r>
-        <w:rPr>
-          <w:rFonts w:ascii="Arial" w:hAnsi="Arial" w:cs="Arial"/>
-          <w:bCs/>
-          <w:sz w:val="22"/>
-          <w:szCs w:val="22"/>
-        </w:rPr>
-        <w:t>in</w:t>
-      </w:r>
-      <w:r>
-        <w:rPr>
-          <w:rFonts w:ascii="Arial" w:hAnsi="Arial" w:cs="Arial"/>
-          <w:bCs/>
-          <w:sz w:val="22"/>
-          <w:szCs w:val="22"/>
-        </w:rPr>
-        <w:t xml:space="preserve"> prepaid data migration.</w:t>
+        <w:t xml:space="preserve">Sped up </w:t>
+      </w:r>
+      <w:r>
+        <w:rPr>
+          <w:rFonts w:ascii="Arial" w:hAnsi="Arial" w:cs="Arial"/>
+          <w:bCs/>
+          <w:sz w:val="22"/>
+          <w:szCs w:val="22"/>
+        </w:rPr>
+        <w:t xml:space="preserve">SQL database queries 200-300% faster than the Senior </w:t>
+      </w:r>
+      <w:r>
+        <w:rPr>
+          <w:rFonts w:ascii="Arial" w:hAnsi="Arial" w:cs="Arial"/>
+          <w:bCs/>
+          <w:sz w:val="22"/>
+          <w:szCs w:val="22"/>
+        </w:rPr>
+        <w:t>Engineer had planned</w:t>
+      </w:r>
+      <w:r>
+        <w:rPr>
+          <w:rFonts w:ascii="Arial" w:hAnsi="Arial" w:cs="Arial"/>
+          <w:bCs/>
+          <w:sz w:val="22"/>
+          <w:szCs w:val="22"/>
+        </w:rPr>
+        <w:t xml:space="preserve"> and was the only </w:t>
+      </w:r>
+      <w:r>
+        <w:rPr>
+          <w:rFonts w:ascii="Arial" w:hAnsi="Arial" w:cs="Arial"/>
+          <w:bCs/>
+          <w:sz w:val="22"/>
+          <w:szCs w:val="22"/>
+        </w:rPr>
+        <w:t xml:space="preserve">one to find </w:t>
+      </w:r>
+      <w:r>
+        <w:rPr>
+          <w:rFonts w:ascii="Arial" w:hAnsi="Arial" w:cs="Arial"/>
+          <w:bCs/>
+          <w:sz w:val="22"/>
+          <w:szCs w:val="22"/>
+        </w:rPr>
+        <w:t xml:space="preserve">documents </w:t>
+      </w:r>
+      <w:r>
+        <w:rPr>
+          <w:rFonts w:ascii="Arial" w:hAnsi="Arial" w:cs="Arial"/>
+          <w:bCs/>
+          <w:sz w:val="22"/>
+          <w:szCs w:val="22"/>
+        </w:rPr>
+        <w:t>written by the Database Architects without assistance.</w:t>
+      </w:r>
+    </w:p>
+    <w:p>
+      <w:pPr>
+        <w:pStyle w:val="NormalWeb"/>
+        <w:numPr>
+          <w:ilvl w:val="0"/>
+          <w:numId w:val="39"/>
+        </w:numPr>
+        <w:rPr>
+          <w:rFonts w:ascii="Arial" w:hAnsi="Arial" w:cs="Arial"/>
+          <w:b/>
+          <w:bCs/>
+          <w:sz w:val="22"/>
+          <w:szCs w:val="22"/>
+        </w:rPr>
+      </w:pPr>
+      <w:r>
+        <w:rPr>
+          <w:rFonts w:ascii="Arial" w:hAnsi="Arial" w:cs="Arial"/>
+          <w:bCs/>
+          <w:sz w:val="22"/>
+          <w:szCs w:val="22"/>
+        </w:rPr>
+        <w:t>For Database Gap Analysis, t</w:t>
+      </w:r>
+      <w:r>
+        <w:rPr>
+          <w:rFonts w:ascii="Arial" w:hAnsi="Arial" w:cs="Arial"/>
+          <w:bCs/>
+          <w:sz w:val="22"/>
+          <w:szCs w:val="22"/>
+        </w:rPr>
+        <w:t xml:space="preserve">he Senior Engineer wanted complex explanations, </w:t>
+      </w:r>
+      <w:r>
+        <w:rPr>
+          <w:rFonts w:ascii="Arial" w:hAnsi="Arial" w:cs="Arial"/>
+          <w:bCs/>
+          <w:sz w:val="22"/>
+          <w:szCs w:val="22"/>
+        </w:rPr>
+        <w:t xml:space="preserve">while </w:t>
+      </w:r>
+      <w:r>
+        <w:rPr>
+          <w:rFonts w:ascii="Arial" w:hAnsi="Arial" w:cs="Arial"/>
+          <w:bCs/>
+          <w:sz w:val="22"/>
+          <w:szCs w:val="22"/>
+        </w:rPr>
+        <w:t xml:space="preserve">I presented my own version which </w:t>
+      </w:r>
+      <w:r>
+        <w:rPr>
+          <w:rFonts w:ascii="Arial" w:hAnsi="Arial" w:cs="Arial"/>
+          <w:bCs/>
+          <w:sz w:val="22"/>
+          <w:szCs w:val="22"/>
+        </w:rPr>
+        <w:t xml:space="preserve">the </w:t>
+      </w:r>
+      <w:r>
+        <w:rPr>
+          <w:rFonts w:ascii="Arial" w:hAnsi="Arial" w:cs="Arial"/>
+          <w:bCs/>
+          <w:sz w:val="22"/>
+          <w:szCs w:val="22"/>
+        </w:rPr>
+        <w:t xml:space="preserve">Lead </w:t>
+      </w:r>
+      <w:r>
+        <w:rPr>
+          <w:rFonts w:ascii="Arial" w:hAnsi="Arial" w:cs="Arial"/>
+          <w:bCs/>
+          <w:sz w:val="22"/>
+          <w:szCs w:val="22"/>
+        </w:rPr>
+        <w:t>used instead; I contributed to 60% of the overall database</w:t>
+      </w:r>
+      <w:r>
+        <w:rPr>
+          <w:rFonts w:ascii="Arial" w:hAnsi="Arial" w:cs="Arial"/>
+          <w:bCs/>
+          <w:sz w:val="22"/>
+          <w:szCs w:val="22"/>
+        </w:rPr>
+        <w:t xml:space="preserve"> </w:t>
+      </w:r>
+      <w:bookmarkStart w:id="0" w:name="_GoBack"/>
+      <w:bookmarkEnd w:id="0"/>
+      <w:r>
+        <w:rPr>
+          <w:rFonts w:ascii="Arial" w:hAnsi="Arial" w:cs="Arial"/>
+          <w:bCs/>
+          <w:sz w:val="22"/>
+          <w:szCs w:val="22"/>
+        </w:rPr>
+        <w:t>analysis.</w:t>
+      </w:r>
+    </w:p>
+    <w:p>
+      <w:pPr>
+        <w:pStyle w:val="BodyText"/>
+        <w:rPr>
+          <w:rFonts w:ascii="Arial" w:hAnsi="Arial" w:cs="Arial"/>
+          <w:b/>
+          <w:bCs/>
+          <w:sz w:val="22"/>
+          <w:szCs w:val="22"/>
+        </w:rPr>
+      </w:pPr>
+      <w:r>
+        <w:rPr>
+          <w:rFonts w:ascii="Arial" w:hAnsi="Arial" w:cs="Arial"/>
+          <w:b/>
+          <w:bCs/>
+          <w:sz w:val="22"/>
+          <w:szCs w:val="22"/>
+        </w:rPr>
+        <w:t xml:space="preserve">Web App Tester, Utest.com </w:t>
+      </w:r>
+      <w:r>
+        <w:rPr>
+          <w:rFonts w:ascii="Arial" w:hAnsi="Arial" w:cs="Arial"/>
+          <w:b/>
+          <w:bCs/>
+          <w:sz w:val="22"/>
+          <w:szCs w:val="22"/>
+        </w:rPr>
+        <w:tab/>
+        <w:t xml:space="preserve">        </w:t>
+      </w:r>
+      <w:r>
+        <w:rPr>
+          <w:rFonts w:ascii="Arial" w:hAnsi="Arial" w:cs="Arial"/>
+          <w:b/>
+          <w:bCs/>
+          <w:sz w:val="22"/>
+          <w:szCs w:val="22"/>
+        </w:rPr>
+        <w:tab/>
+      </w:r>
+      <w:r>
+        <w:rPr>
+          <w:rFonts w:ascii="Arial" w:hAnsi="Arial" w:cs="Arial"/>
+          <w:b/>
+          <w:bCs/>
+          <w:sz w:val="22"/>
+          <w:szCs w:val="22"/>
+        </w:rPr>
+        <w:tab/>
+        <w:t xml:space="preserve">      </w:t>
+      </w:r>
+      <w:r>
+        <w:rPr>
+          <w:rFonts w:ascii="Arial" w:hAnsi="Arial" w:cs="Arial"/>
+          <w:b/>
+          <w:bCs/>
+          <w:sz w:val="22"/>
+          <w:szCs w:val="22"/>
+        </w:rPr>
+        <w:tab/>
+      </w:r>
+      <w:r>
+        <w:rPr>
+          <w:rFonts w:ascii="Arial" w:hAnsi="Arial" w:cs="Arial"/>
+          <w:b/>
+          <w:bCs/>
+          <w:sz w:val="22"/>
+          <w:szCs w:val="22"/>
+        </w:rPr>
+        <w:t xml:space="preserve">      </w:t>
+      </w:r>
+      <w:r>
+        <w:rPr>
+          <w:rFonts w:ascii="Arial" w:hAnsi="Arial" w:cs="Arial"/>
+          <w:b/>
+          <w:bCs/>
+          <w:sz w:val="22"/>
+          <w:szCs w:val="22"/>
+        </w:rPr>
+        <w:tab/>
+      </w:r>
+      <w:r>
+        <w:rPr>
+          <w:rFonts w:ascii="Arial" w:hAnsi="Arial" w:cs="Arial"/>
+          <w:b/>
+          <w:bCs/>
+          <w:sz w:val="22"/>
+          <w:szCs w:val="22"/>
+        </w:rPr>
+        <w:tab/>
+      </w:r>
+      <w:r>
+        <w:rPr>
+          <w:rFonts w:ascii="Arial" w:hAnsi="Arial" w:cs="Arial"/>
+          <w:b/>
+          <w:bCs/>
+          <w:sz w:val="22"/>
+          <w:szCs w:val="22"/>
+        </w:rPr>
+        <w:t xml:space="preserve">  </w:t>
+      </w:r>
+      <w:r>
+        <w:rPr>
+          <w:rFonts w:ascii="Arial" w:hAnsi="Arial" w:cs="Arial"/>
+          <w:b/>
+          <w:bCs/>
+          <w:sz w:val="22"/>
+          <w:szCs w:val="22"/>
+        </w:rPr>
+        <w:tab/>
+      </w:r>
+      <w:r>
+        <w:rPr>
+          <w:rFonts w:ascii="Arial" w:hAnsi="Arial" w:cs="Arial"/>
+          <w:b/>
+          <w:bCs/>
+          <w:sz w:val="22"/>
+          <w:szCs w:val="22"/>
+        </w:rPr>
+        <w:t xml:space="preserve">           </w:t>
+      </w:r>
+      <w:r>
+        <w:rPr>
+          <w:rFonts w:ascii="Arial" w:hAnsi="Arial" w:cs="Arial"/>
+          <w:b/>
+          <w:bCs/>
+          <w:sz w:val="22"/>
+          <w:szCs w:val="22"/>
+        </w:rPr>
+        <w:t>June 2015-Sept 2015</w:t>
+      </w:r>
+    </w:p>
+    <w:p>
+      <w:pPr>
+        <w:pStyle w:val="BodyText"/>
+        <w:numPr>
+          <w:ilvl w:val="0"/>
+          <w:numId w:val="40"/>
+        </w:numPr>
+        <w:rPr>
+          <w:rFonts w:ascii="Arial" w:hAnsi="Arial" w:cs="Arial"/>
+          <w:bCs/>
+          <w:sz w:val="22"/>
+          <w:szCs w:val="22"/>
+        </w:rPr>
+      </w:pPr>
+      <w:r>
+        <w:rPr>
+          <w:rFonts w:ascii="Arial" w:hAnsi="Arial" w:cs="Arial"/>
+          <w:bCs/>
+          <w:sz w:val="22"/>
+          <w:szCs w:val="22"/>
+        </w:rPr>
+        <w:t>Performed sandbox testing on NBA</w:t>
+      </w:r>
+      <w:r>
+        <w:rPr>
+          <w:rFonts w:ascii="Arial" w:hAnsi="Arial" w:cs="Arial"/>
+          <w:bCs/>
+          <w:sz w:val="22"/>
+          <w:szCs w:val="22"/>
+        </w:rPr>
+        <w:t>.com</w:t>
+      </w:r>
+      <w:r>
+        <w:rPr>
+          <w:rFonts w:ascii="Arial" w:hAnsi="Arial" w:cs="Arial"/>
+          <w:bCs/>
+          <w:sz w:val="22"/>
+          <w:szCs w:val="22"/>
+        </w:rPr>
+        <w:t xml:space="preserve"> web app and functional testing on BECU.org </w:t>
+      </w:r>
+      <w:r>
+        <w:rPr>
+          <w:rFonts w:ascii="Arial" w:hAnsi="Arial" w:cs="Arial"/>
+          <w:bCs/>
+          <w:sz w:val="22"/>
+          <w:szCs w:val="22"/>
+        </w:rPr>
+        <w:t>w</w:t>
+      </w:r>
+      <w:r>
+        <w:rPr>
+          <w:rFonts w:ascii="Arial" w:hAnsi="Arial" w:cs="Arial"/>
+          <w:bCs/>
+          <w:sz w:val="22"/>
+          <w:szCs w:val="22"/>
+        </w:rPr>
+        <w:t>eb App.</w:t>
+      </w:r>
+    </w:p>
+    <w:p>
+      <w:pPr>
+        <w:pStyle w:val="BodyText"/>
+        <w:rPr>
+          <w:rFonts w:ascii="Arial" w:hAnsi="Arial" w:cs="Arial"/>
+          <w:b/>
+          <w:bCs/>
+          <w:sz w:val="22"/>
+          <w:szCs w:val="22"/>
+        </w:rPr>
+      </w:pPr>
+    </w:p>
+    <w:p>
+      <w:pPr>
+        <w:pStyle w:val="BodyText"/>
+        <w:rPr>
+          <w:rFonts w:ascii="Arial" w:hAnsi="Arial" w:cs="Arial"/>
+          <w:b/>
+          <w:bCs/>
+          <w:sz w:val="22"/>
+          <w:szCs w:val="22"/>
+        </w:rPr>
+      </w:pPr>
+      <w:r>
+        <w:rPr>
+          <w:rFonts w:ascii="Arial" w:hAnsi="Arial" w:cs="Arial"/>
+          <w:b/>
+          <w:bCs/>
+          <w:sz w:val="22"/>
+          <w:szCs w:val="22"/>
+        </w:rPr>
+        <w:t xml:space="preserve">Cayuse Technologies (Partnership with Accenture) – Pendleton, OR </w:t>
+      </w:r>
+      <w:r>
+        <w:rPr>
+          <w:rFonts w:ascii="Arial" w:hAnsi="Arial" w:cs="Arial"/>
+          <w:b/>
+          <w:bCs/>
+          <w:sz w:val="22"/>
+          <w:szCs w:val="22"/>
+        </w:rPr>
+        <w:tab/>
+      </w:r>
+      <w:r>
+        <w:rPr>
+          <w:rFonts w:ascii="Arial" w:hAnsi="Arial" w:cs="Arial"/>
+          <w:b/>
+          <w:bCs/>
+          <w:sz w:val="22"/>
+          <w:szCs w:val="22"/>
+        </w:rPr>
+        <w:tab/>
+        <w:t xml:space="preserve">     </w:t>
+      </w:r>
+      <w:r>
+        <w:rPr>
+          <w:rFonts w:ascii="Arial" w:hAnsi="Arial" w:cs="Arial"/>
+          <w:b/>
+          <w:bCs/>
+          <w:sz w:val="22"/>
+          <w:szCs w:val="22"/>
+        </w:rPr>
+        <w:tab/>
+        <w:t>May 2013</w:t>
+      </w:r>
+      <w:r>
+        <w:rPr>
+          <w:rFonts w:ascii="Arial" w:hAnsi="Arial" w:cs="Arial"/>
+          <w:b/>
+          <w:bCs/>
+          <w:sz w:val="22"/>
+          <w:szCs w:val="22"/>
+        </w:rPr>
+        <w:t>-</w:t>
+      </w:r>
+      <w:r>
+        <w:rPr>
+          <w:rFonts w:ascii="Arial" w:hAnsi="Arial" w:cs="Arial"/>
+          <w:b/>
+          <w:bCs/>
+          <w:sz w:val="22"/>
+          <w:szCs w:val="22"/>
+        </w:rPr>
+        <w:t>April 2015</w:t>
+      </w:r>
+    </w:p>
+    <w:p>
+      <w:pPr>
+        <w:pStyle w:val="BodyText"/>
+        <w:rPr>
+          <w:rFonts w:ascii="Arial" w:hAnsi="Arial" w:cs="Arial"/>
+          <w:b/>
+          <w:bCs/>
+          <w:sz w:val="22"/>
+          <w:szCs w:val="22"/>
+        </w:rPr>
+      </w:pPr>
+    </w:p>
+    <w:p>
+      <w:pPr>
+        <w:pStyle w:val="BodyText"/>
+        <w:ind w:firstLine="360"/>
+        <w:rPr>
+          <w:rFonts w:ascii="Arial" w:hAnsi="Arial" w:cs="Arial"/>
+          <w:b/>
+          <w:bCs/>
+          <w:i/>
+          <w:sz w:val="22"/>
+          <w:szCs w:val="22"/>
+        </w:rPr>
+      </w:pPr>
+      <w:r>
+        <w:rPr>
+          <w:rFonts w:ascii="Arial" w:hAnsi="Arial" w:cs="Arial"/>
+          <w:b/>
+          <w:bCs/>
+          <w:i/>
+          <w:sz w:val="22"/>
+          <w:szCs w:val="22"/>
+        </w:rPr>
+        <w:t>Android Developer, Cayuse</w:t>
+      </w:r>
+      <w:r>
+        <w:rPr>
+          <w:rFonts w:ascii="Arial" w:hAnsi="Arial" w:cs="Arial"/>
+          <w:b/>
+          <w:bCs/>
+          <w:i/>
+          <w:sz w:val="22"/>
+          <w:szCs w:val="22"/>
+        </w:rPr>
+        <w:t xml:space="preserve"> Project: </w:t>
+      </w:r>
+      <w:r>
+        <w:rPr>
+          <w:rFonts w:ascii="Arial" w:hAnsi="Arial" w:cs="Arial"/>
+          <w:b/>
+          <w:bCs/>
+          <w:i/>
+          <w:sz w:val="22"/>
+          <w:szCs w:val="22"/>
+        </w:rPr>
+        <w:t>Language Android Application, Mar 2015-April 2015</w:t>
       </w:r>
     </w:p>
     <w:p>
@@ -1484,46 +3353,27 @@
           <w:sz w:val="22"/>
           <w:szCs w:val="22"/>
         </w:rPr>
-        <w:t xml:space="preserve">Used automated SQL queries </w:t>
-      </w:r>
-      <w:r>
-        <w:rPr>
-          <w:rFonts w:ascii="Arial" w:hAnsi="Arial" w:cs="Arial"/>
-          <w:bCs/>
-          <w:sz w:val="22"/>
-          <w:szCs w:val="22"/>
-        </w:rPr>
-        <w:t xml:space="preserve">for </w:t>
-      </w:r>
-      <w:r>
-        <w:rPr>
-          <w:rFonts w:ascii="Arial" w:hAnsi="Arial" w:cs="Arial"/>
-          <w:bCs/>
-          <w:sz w:val="22"/>
-          <w:szCs w:val="22"/>
-        </w:rPr>
-        <w:t>data models and</w:t>
-      </w:r>
-      <w:r>
-        <w:rPr>
-          <w:rFonts w:ascii="Arial" w:hAnsi="Arial" w:cs="Arial"/>
-          <w:bCs/>
-          <w:sz w:val="22"/>
-          <w:szCs w:val="22"/>
-        </w:rPr>
-        <w:t xml:space="preserve"> workflow</w:t>
-      </w:r>
-      <w:r>
-        <w:rPr>
-          <w:rFonts w:ascii="Arial" w:hAnsi="Arial" w:cs="Arial"/>
-          <w:bCs/>
-          <w:sz w:val="22"/>
-          <w:szCs w:val="22"/>
-        </w:rPr>
-        <w:t xml:space="preserve"> analysis of postpaid data.</w:t>
+        <w:t>Reverse engineered iOS app for Android build and gathered dev</w:t>
+      </w:r>
+      <w:r>
+        <w:rPr>
+          <w:rFonts w:ascii="Arial" w:hAnsi="Arial" w:cs="Arial"/>
+          <w:bCs/>
+          <w:sz w:val="22"/>
+          <w:szCs w:val="22"/>
+        </w:rPr>
+        <w:t>elopment</w:t>
+      </w:r>
+      <w:r>
+        <w:rPr>
+          <w:rFonts w:ascii="Arial" w:hAnsi="Arial" w:cs="Arial"/>
+          <w:bCs/>
+          <w:sz w:val="22"/>
+          <w:szCs w:val="22"/>
+        </w:rPr>
+        <w:t xml:space="preserve"> team for implementation. </w:t>
       </w:r>
     </w:p>
-    <w:bookmarkEnd w:id="0"/>
     <w:p>
       <w:pPr>
         <w:pStyle w:val="BodyText"/>
@@ -1539,147 +3389,345 @@
     <w:p>
       <w:pPr>
         <w:pStyle w:val="BodyText"/>
-        <w:rPr>
-          <w:rFonts w:ascii="Arial" w:hAnsi="Arial" w:cs="Arial"/>
-          <w:b/>
-          <w:bCs/>
-          <w:sz w:val="22"/>
-          <w:szCs w:val="22"/>
-        </w:rPr>
-      </w:pPr>
+        <w:ind w:left="360"/>
+        <w:rPr>
+          <w:rFonts w:ascii="Arial" w:hAnsi="Arial" w:cs="Arial"/>
+          <w:b/>
+          <w:bCs/>
+          <w:i/>
+          <w:sz w:val="22"/>
+          <w:szCs w:val="22"/>
+        </w:rPr>
+      </w:pPr>
+      <w:r>
+        <w:rPr>
+          <w:rFonts w:ascii="Arial" w:hAnsi="Arial" w:cs="Arial"/>
+          <w:b/>
+          <w:bCs/>
+          <w:i/>
+          <w:sz w:val="22"/>
+          <w:szCs w:val="22"/>
+        </w:rPr>
+        <w:t>Software Engineer, Client Project: JPMC</w:t>
+      </w:r>
+      <w:r>
+        <w:rPr>
+          <w:rFonts w:ascii="Arial" w:hAnsi="Arial" w:cs="Arial"/>
+          <w:b/>
+          <w:bCs/>
+          <w:i/>
+          <w:sz w:val="22"/>
+          <w:szCs w:val="22"/>
+        </w:rPr>
+        <w:t>/</w:t>
+      </w:r>
+      <w:r>
+        <w:rPr>
+          <w:rFonts w:ascii="Arial" w:hAnsi="Arial" w:cs="Arial"/>
+          <w:b/>
+          <w:bCs/>
+          <w:i/>
+          <w:sz w:val="22"/>
+          <w:szCs w:val="22"/>
+        </w:rPr>
+        <w:t>Xign</w:t>
+      </w:r>
+      <w:r>
+        <w:rPr>
+          <w:rFonts w:ascii="Arial" w:hAnsi="Arial" w:cs="Arial"/>
+          <w:b/>
+          <w:bCs/>
+          <w:i/>
+          <w:sz w:val="22"/>
+          <w:szCs w:val="22"/>
+        </w:rPr>
+        <w:t>.net</w:t>
+      </w:r>
+      <w:r>
+        <w:rPr>
+          <w:rFonts w:ascii="Arial" w:hAnsi="Arial" w:cs="Arial"/>
+          <w:b/>
+          <w:bCs/>
+          <w:i/>
+          <w:sz w:val="22"/>
+          <w:szCs w:val="22"/>
+        </w:rPr>
+        <w:t xml:space="preserve"> Order-To-Pay Web App, May 2013-Mar 2015</w:t>
+      </w:r>
     </w:p>
     <w:p>
       <w:pPr>
         <w:pStyle w:val="BodyText"/>
-        <w:rPr>
-          <w:rFonts w:ascii="Arial" w:hAnsi="Arial" w:cs="Arial"/>
-          <w:b/>
-          <w:bCs/>
-          <w:sz w:val="22"/>
-          <w:szCs w:val="22"/>
-        </w:rPr>
-      </w:pPr>
-      <w:r>
-        <w:rPr>
-          <w:rFonts w:ascii="Arial" w:hAnsi="Arial" w:cs="Arial"/>
-          <w:b/>
-          <w:bCs/>
-          <w:sz w:val="22"/>
-          <w:szCs w:val="22"/>
-        </w:rPr>
-        <w:t xml:space="preserve">Web App Tester, Utest.com </w:t>
-      </w:r>
-      <w:r>
-        <w:rPr>
-          <w:rFonts w:ascii="Arial" w:hAnsi="Arial" w:cs="Arial"/>
-          <w:b/>
-          <w:bCs/>
-          <w:sz w:val="22"/>
-          <w:szCs w:val="22"/>
-        </w:rPr>
-        <w:tab/>
-        <w:t xml:space="preserve">        </w:t>
-      </w:r>
-      <w:r>
-        <w:rPr>
-          <w:rFonts w:ascii="Arial" w:hAnsi="Arial" w:cs="Arial"/>
-          <w:b/>
-          <w:bCs/>
-          <w:sz w:val="22"/>
-          <w:szCs w:val="22"/>
-        </w:rPr>
-        <w:tab/>
-      </w:r>
-      <w:r>
-        <w:rPr>
-          <w:rFonts w:ascii="Arial" w:hAnsi="Arial" w:cs="Arial"/>
-          <w:b/>
-          <w:bCs/>
-          <w:sz w:val="22"/>
-          <w:szCs w:val="22"/>
-        </w:rPr>
-        <w:tab/>
-        <w:t xml:space="preserve">      </w:t>
-      </w:r>
-      <w:r>
-        <w:rPr>
-          <w:rFonts w:ascii="Arial" w:hAnsi="Arial" w:cs="Arial"/>
-          <w:b/>
-          <w:bCs/>
-          <w:sz w:val="22"/>
-          <w:szCs w:val="22"/>
-        </w:rPr>
-        <w:tab/>
-      </w:r>
-      <w:r>
-        <w:rPr>
-          <w:rFonts w:ascii="Arial" w:hAnsi="Arial" w:cs="Arial"/>
-          <w:b/>
-          <w:bCs/>
-          <w:sz w:val="22"/>
-          <w:szCs w:val="22"/>
-        </w:rPr>
-        <w:t xml:space="preserve">      </w:t>
-      </w:r>
-      <w:r>
-        <w:rPr>
-          <w:rFonts w:ascii="Arial" w:hAnsi="Arial" w:cs="Arial"/>
-          <w:b/>
-          <w:bCs/>
-          <w:sz w:val="22"/>
-          <w:szCs w:val="22"/>
-        </w:rPr>
-        <w:tab/>
-      </w:r>
-      <w:r>
-        <w:rPr>
-          <w:rFonts w:ascii="Arial" w:hAnsi="Arial" w:cs="Arial"/>
-          <w:b/>
-          <w:bCs/>
-          <w:sz w:val="22"/>
-          <w:szCs w:val="22"/>
-        </w:rPr>
-        <w:tab/>
-      </w:r>
-      <w:r>
-        <w:rPr>
-          <w:rFonts w:ascii="Arial" w:hAnsi="Arial" w:cs="Arial"/>
-          <w:b/>
-          <w:bCs/>
-          <w:sz w:val="22"/>
-          <w:szCs w:val="22"/>
-        </w:rPr>
-        <w:t xml:space="preserve">  </w:t>
-      </w:r>
-      <w:r>
-        <w:rPr>
-          <w:rFonts w:ascii="Arial" w:hAnsi="Arial" w:cs="Arial"/>
-          <w:b/>
-          <w:bCs/>
-          <w:sz w:val="22"/>
-          <w:szCs w:val="22"/>
-        </w:rPr>
-        <w:tab/>
-      </w:r>
-      <w:r>
-        <w:rPr>
-          <w:rFonts w:ascii="Arial" w:hAnsi="Arial" w:cs="Arial"/>
-          <w:b/>
-          <w:bCs/>
-          <w:sz w:val="22"/>
-          <w:szCs w:val="22"/>
-        </w:rPr>
-        <w:t xml:space="preserve">           </w:t>
-      </w:r>
-      <w:r>
-        <w:rPr>
-          <w:rFonts w:ascii="Arial" w:hAnsi="Arial" w:cs="Arial"/>
-          <w:b/>
-          <w:bCs/>
-          <w:sz w:val="22"/>
-          <w:szCs w:val="22"/>
-        </w:rPr>
-        <w:t>June 2015-Sept 2015</w:t>
+        <w:ind w:left="360"/>
+        <w:rPr>
+          <w:rFonts w:ascii="Arial" w:hAnsi="Arial" w:cs="Arial"/>
+          <w:bCs/>
+          <w:sz w:val="22"/>
+          <w:szCs w:val="22"/>
+        </w:rPr>
+      </w:pPr>
+      <w:r>
+        <w:rPr>
+          <w:rFonts w:ascii="Arial" w:hAnsi="Arial" w:cs="Arial"/>
+          <w:bCs/>
+          <w:sz w:val="22"/>
+          <w:szCs w:val="22"/>
+        </w:rPr>
+        <w:t>S</w:t>
+      </w:r>
+      <w:r>
+        <w:rPr>
+          <w:rFonts w:ascii="Arial" w:hAnsi="Arial" w:cs="Arial"/>
+          <w:bCs/>
+          <w:sz w:val="22"/>
+          <w:szCs w:val="22"/>
+        </w:rPr>
+        <w:t xml:space="preserve">tarted </w:t>
+      </w:r>
+      <w:r>
+        <w:rPr>
+          <w:rFonts w:ascii="Arial" w:hAnsi="Arial" w:cs="Arial"/>
+          <w:bCs/>
+          <w:sz w:val="22"/>
+          <w:szCs w:val="22"/>
+        </w:rPr>
+        <w:t>a</w:t>
+      </w:r>
+      <w:r>
+        <w:rPr>
+          <w:rFonts w:ascii="Arial" w:hAnsi="Arial" w:cs="Arial"/>
+          <w:bCs/>
+          <w:sz w:val="22"/>
+          <w:szCs w:val="22"/>
+        </w:rPr>
+        <w:t>s a</w:t>
+      </w:r>
+      <w:r>
+        <w:rPr>
+          <w:rFonts w:ascii="Arial" w:hAnsi="Arial" w:cs="Arial"/>
+          <w:bCs/>
+          <w:sz w:val="22"/>
+          <w:szCs w:val="22"/>
+        </w:rPr>
+        <w:t xml:space="preserve"> Test Engineer</w:t>
+      </w:r>
+      <w:r>
+        <w:rPr>
+          <w:rFonts w:ascii="Arial" w:hAnsi="Arial" w:cs="Arial"/>
+          <w:bCs/>
+          <w:sz w:val="22"/>
+          <w:szCs w:val="22"/>
+        </w:rPr>
+        <w:t xml:space="preserve"> with</w:t>
+      </w:r>
+      <w:r>
+        <w:rPr>
+          <w:rFonts w:ascii="Arial" w:hAnsi="Arial" w:cs="Arial"/>
+          <w:bCs/>
+          <w:sz w:val="22"/>
+          <w:szCs w:val="22"/>
+        </w:rPr>
+        <w:t xml:space="preserve"> writing XML code</w:t>
+      </w:r>
+      <w:r>
+        <w:rPr>
+          <w:rFonts w:ascii="Arial" w:hAnsi="Arial" w:cs="Arial"/>
+          <w:bCs/>
+          <w:sz w:val="22"/>
+          <w:szCs w:val="22"/>
+        </w:rPr>
+        <w:t>, expanded into Systems Analyst</w:t>
+      </w:r>
+      <w:r>
+        <w:rPr>
+          <w:rFonts w:ascii="Arial" w:hAnsi="Arial" w:cs="Arial"/>
+          <w:bCs/>
+          <w:sz w:val="22"/>
+          <w:szCs w:val="22"/>
+        </w:rPr>
+        <w:t>,</w:t>
+      </w:r>
+      <w:r>
+        <w:rPr>
+          <w:rFonts w:ascii="Arial" w:hAnsi="Arial" w:cs="Arial"/>
+          <w:bCs/>
+          <w:sz w:val="22"/>
+          <w:szCs w:val="22"/>
+        </w:rPr>
+        <w:t xml:space="preserve"> Lead Test Engineer, and direct communication with corporate customers</w:t>
+      </w:r>
+      <w:r>
+        <w:rPr>
+          <w:rFonts w:ascii="Arial" w:hAnsi="Arial" w:cs="Arial"/>
+          <w:bCs/>
+          <w:sz w:val="22"/>
+          <w:szCs w:val="22"/>
+        </w:rPr>
+        <w:t xml:space="preserve"> </w:t>
+      </w:r>
+      <w:r>
+        <w:rPr>
+          <w:rFonts w:ascii="Arial" w:hAnsi="Arial" w:cs="Arial"/>
+          <w:bCs/>
+          <w:sz w:val="22"/>
+          <w:szCs w:val="22"/>
+        </w:rPr>
+        <w:t xml:space="preserve">for problem solving and for explanations of </w:t>
+      </w:r>
+      <w:r>
+        <w:rPr>
+          <w:rFonts w:ascii="Arial" w:hAnsi="Arial" w:cs="Arial"/>
+          <w:bCs/>
+          <w:sz w:val="22"/>
+          <w:szCs w:val="22"/>
+        </w:rPr>
+        <w:t xml:space="preserve">complex raw data in easy to use </w:t>
+      </w:r>
+      <w:r>
+        <w:rPr>
+          <w:rFonts w:ascii="Arial" w:hAnsi="Arial" w:cs="Arial"/>
+          <w:bCs/>
+          <w:sz w:val="22"/>
+          <w:szCs w:val="22"/>
+        </w:rPr>
+        <w:t xml:space="preserve">methods via </w:t>
+      </w:r>
+      <w:r>
+        <w:rPr>
+          <w:rFonts w:ascii="Arial" w:hAnsi="Arial" w:cs="Arial"/>
+          <w:bCs/>
+          <w:sz w:val="22"/>
+          <w:szCs w:val="22"/>
+        </w:rPr>
+        <w:t>data models</w:t>
+      </w:r>
+      <w:r>
+        <w:rPr>
+          <w:rFonts w:ascii="Arial" w:hAnsi="Arial" w:cs="Arial"/>
+          <w:bCs/>
+          <w:sz w:val="22"/>
+          <w:szCs w:val="22"/>
+        </w:rPr>
+        <w:t xml:space="preserve">, </w:t>
+      </w:r>
+      <w:r>
+        <w:rPr>
+          <w:rFonts w:ascii="Arial" w:hAnsi="Arial" w:cs="Arial"/>
+          <w:bCs/>
+          <w:sz w:val="22"/>
+          <w:szCs w:val="22"/>
+        </w:rPr>
+        <w:t>expected business workflow</w:t>
+      </w:r>
+      <w:r>
+        <w:rPr>
+          <w:rFonts w:ascii="Arial" w:hAnsi="Arial" w:cs="Arial"/>
+          <w:bCs/>
+          <w:sz w:val="22"/>
+          <w:szCs w:val="22"/>
+        </w:rPr>
+        <w:t>, and Excel spreadsheets</w:t>
+      </w:r>
+      <w:r>
+        <w:rPr>
+          <w:rFonts w:ascii="Arial" w:hAnsi="Arial" w:cs="Arial"/>
+          <w:bCs/>
+          <w:sz w:val="22"/>
+          <w:szCs w:val="22"/>
+        </w:rPr>
+        <w:t xml:space="preserve">. </w:t>
+      </w:r>
+    </w:p>
+    <w:p>
+      <w:pPr>
+        <w:pStyle w:val="BodyText"/>
+        <w:ind w:left="720"/>
+        <w:rPr>
+          <w:rFonts w:ascii="Arial" w:hAnsi="Arial" w:cs="Arial"/>
+          <w:bCs/>
+          <w:sz w:val="22"/>
+          <w:szCs w:val="22"/>
+        </w:rPr>
+      </w:pPr>
+    </w:p>
+    <w:p>
+      <w:pPr>
+        <w:pStyle w:val="BodyText"/>
+        <w:ind w:firstLine="360"/>
+        <w:rPr>
+          <w:rFonts w:ascii="Arial" w:hAnsi="Arial" w:cs="Arial"/>
+          <w:b/>
+          <w:bCs/>
+          <w:i/>
+          <w:sz w:val="22"/>
+          <w:szCs w:val="22"/>
+        </w:rPr>
+      </w:pPr>
+      <w:r>
+        <w:rPr>
+          <w:rFonts w:ascii="Arial" w:hAnsi="Arial" w:cs="Arial"/>
+          <w:b/>
+          <w:bCs/>
+          <w:i/>
+          <w:sz w:val="22"/>
+          <w:szCs w:val="22"/>
+        </w:rPr>
+        <w:t>Lead Test Engineer</w:t>
+      </w:r>
+      <w:r>
+        <w:rPr>
+          <w:rFonts w:ascii="Arial" w:hAnsi="Arial" w:cs="Arial"/>
+          <w:b/>
+          <w:bCs/>
+          <w:i/>
+          <w:sz w:val="22"/>
+          <w:szCs w:val="22"/>
+        </w:rPr>
+        <w:t xml:space="preserve">, Client Project: </w:t>
+      </w:r>
+      <w:r>
+        <w:rPr>
+          <w:rFonts w:ascii="Arial" w:hAnsi="Arial" w:cs="Arial"/>
+          <w:b/>
+          <w:bCs/>
+          <w:i/>
+          <w:sz w:val="22"/>
+          <w:szCs w:val="22"/>
+        </w:rPr>
+        <w:t xml:space="preserve">Intl and Domestic </w:t>
+      </w:r>
+      <w:r>
+        <w:rPr>
+          <w:rFonts w:ascii="Arial" w:hAnsi="Arial" w:cs="Arial"/>
+          <w:b/>
+          <w:bCs/>
+          <w:i/>
+          <w:sz w:val="22"/>
+          <w:szCs w:val="22"/>
+        </w:rPr>
+        <w:t xml:space="preserve">Client Exit of OTP, </w:t>
+      </w:r>
+      <w:r>
+        <w:rPr>
+          <w:rFonts w:ascii="Arial" w:hAnsi="Arial" w:cs="Arial"/>
+          <w:b/>
+          <w:bCs/>
+          <w:i/>
+          <w:sz w:val="22"/>
+          <w:szCs w:val="22"/>
+        </w:rPr>
+        <w:t>Oct 2013</w:t>
+      </w:r>
+      <w:r>
+        <w:rPr>
+          <w:rFonts w:ascii="Arial" w:hAnsi="Arial" w:cs="Arial"/>
+          <w:b/>
+          <w:bCs/>
+          <w:i/>
+          <w:sz w:val="22"/>
+          <w:szCs w:val="22"/>
+        </w:rPr>
+        <w:t>-Mar 2015</w:t>
       </w:r>
     </w:p>
     <w:p>
@@ -1687,7 +3735,7 @@
         <w:pStyle w:val="BodyText"/>
         <w:numPr>
           <w:ilvl w:val="0"/>
-          <w:numId w:val="40"/>
+          <w:numId w:val="39"/>
         </w:numPr>
         <w:rPr>
           <w:rFonts w:ascii="Arial" w:hAnsi="Arial" w:cs="Arial"/>
@@ -1703,157 +3751,158 @@
           <w:sz w:val="22"/>
           <w:szCs w:val="22"/>
         </w:rPr>
-        <w:t>Performed sandbox testing on NBA</w:t>
-      </w:r>
-      <w:r>
-        <w:rPr>
-          <w:rFonts w:ascii="Arial" w:hAnsi="Arial" w:cs="Arial"/>
-          <w:bCs/>
-          <w:sz w:val="22"/>
-          <w:szCs w:val="22"/>
-        </w:rPr>
-        <w:t>.com</w:t>
-      </w:r>
-      <w:r>
-        <w:rPr>
-          <w:rFonts w:ascii="Arial" w:hAnsi="Arial" w:cs="Arial"/>
-          <w:bCs/>
-          <w:sz w:val="22"/>
-          <w:szCs w:val="22"/>
-        </w:rPr>
-        <w:t xml:space="preserve"> web app and functional testing on BECU.org </w:t>
-      </w:r>
-      <w:r>
-        <w:rPr>
-          <w:rFonts w:ascii="Arial" w:hAnsi="Arial" w:cs="Arial"/>
-          <w:bCs/>
-          <w:sz w:val="22"/>
-          <w:szCs w:val="22"/>
-        </w:rPr>
-        <w:t>w</w:t>
-      </w:r>
-      <w:r>
-        <w:rPr>
-          <w:rFonts w:ascii="Arial" w:hAnsi="Arial" w:cs="Arial"/>
-          <w:bCs/>
-          <w:sz w:val="22"/>
-          <w:szCs w:val="22"/>
-        </w:rPr>
-        <w:t>eb App.</w:t>
+        <w:t>Implemented analysis, test management</w:t>
+      </w:r>
+      <w:r>
+        <w:rPr>
+          <w:rFonts w:ascii="Arial" w:hAnsi="Arial" w:cs="Arial"/>
+          <w:bCs/>
+          <w:sz w:val="22"/>
+          <w:szCs w:val="22"/>
+        </w:rPr>
+        <w:t>: planning, writing, guidelines, performance, and auditing.</w:t>
       </w:r>
     </w:p>
     <w:p>
       <w:pPr>
         <w:pStyle w:val="BodyText"/>
-        <w:rPr>
-          <w:rFonts w:ascii="Arial" w:hAnsi="Arial" w:cs="Arial"/>
-          <w:bCs/>
-          <w:sz w:val="22"/>
-          <w:szCs w:val="22"/>
-        </w:rPr>
-      </w:pPr>
+        <w:numPr>
+          <w:ilvl w:val="0"/>
+          <w:numId w:val="39"/>
+        </w:numPr>
+        <w:rPr>
+          <w:rFonts w:ascii="Arial" w:hAnsi="Arial" w:cs="Arial"/>
+          <w:bCs/>
+          <w:sz w:val="22"/>
+          <w:szCs w:val="22"/>
+        </w:rPr>
+      </w:pPr>
+      <w:r>
+        <w:rPr>
+          <w:rFonts w:ascii="Arial" w:hAnsi="Arial" w:cs="Arial"/>
+          <w:bCs/>
+          <w:sz w:val="22"/>
+          <w:szCs w:val="22"/>
+        </w:rPr>
+        <w:t>O</w:t>
+      </w:r>
+      <w:r>
+        <w:rPr>
+          <w:rFonts w:ascii="Arial" w:hAnsi="Arial" w:cs="Arial"/>
+          <w:bCs/>
+          <w:sz w:val="22"/>
+          <w:szCs w:val="22"/>
+        </w:rPr>
+        <w:t>ptimized the 10-person test team to finish 30 days early an</w:t>
+      </w:r>
+      <w:r>
+        <w:rPr>
+          <w:rFonts w:ascii="Arial" w:hAnsi="Arial" w:cs="Arial"/>
+          <w:bCs/>
+          <w:sz w:val="22"/>
+          <w:szCs w:val="22"/>
+        </w:rPr>
+        <w:t>d save JPMC more than $200,000.</w:t>
+      </w:r>
     </w:p>
     <w:p>
       <w:pPr>
         <w:pStyle w:val="BodyText"/>
-        <w:rPr>
-          <w:rFonts w:ascii="Arial" w:hAnsi="Arial" w:cs="Arial"/>
-          <w:b/>
-          <w:bCs/>
-          <w:sz w:val="22"/>
-          <w:szCs w:val="22"/>
-        </w:rPr>
-      </w:pPr>
+        <w:numPr>
+          <w:ilvl w:val="0"/>
+          <w:numId w:val="39"/>
+        </w:numPr>
+        <w:rPr>
+          <w:rFonts w:ascii="Arial" w:hAnsi="Arial" w:cs="Arial"/>
+          <w:bCs/>
+          <w:sz w:val="22"/>
+          <w:szCs w:val="22"/>
+        </w:rPr>
+      </w:pPr>
+      <w:r>
+        <w:rPr>
+          <w:rFonts w:ascii="Arial" w:hAnsi="Arial" w:cs="Arial"/>
+          <w:bCs/>
+          <w:sz w:val="22"/>
+          <w:szCs w:val="22"/>
+        </w:rPr>
+        <w:t xml:space="preserve">Created </w:t>
+      </w:r>
+      <w:r>
+        <w:rPr>
+          <w:rFonts w:ascii="Arial" w:hAnsi="Arial" w:cs="Arial"/>
+          <w:bCs/>
+          <w:sz w:val="22"/>
+          <w:szCs w:val="22"/>
+        </w:rPr>
+        <w:t xml:space="preserve">requirements, </w:t>
+      </w:r>
+      <w:r>
+        <w:rPr>
+          <w:rFonts w:ascii="Arial" w:hAnsi="Arial" w:cs="Arial"/>
+          <w:bCs/>
+          <w:sz w:val="22"/>
+          <w:szCs w:val="22"/>
+        </w:rPr>
+        <w:t>design</w:t>
+      </w:r>
+      <w:r>
+        <w:rPr>
+          <w:rFonts w:ascii="Arial" w:hAnsi="Arial" w:cs="Arial"/>
+          <w:bCs/>
+          <w:sz w:val="22"/>
+          <w:szCs w:val="22"/>
+        </w:rPr>
+        <w:t>ed</w:t>
+      </w:r>
+      <w:r>
+        <w:rPr>
+          <w:rFonts w:ascii="Arial" w:hAnsi="Arial" w:cs="Arial"/>
+          <w:bCs/>
+          <w:sz w:val="22"/>
+          <w:szCs w:val="22"/>
+        </w:rPr>
+        <w:t xml:space="preserve"> </w:t>
+      </w:r>
+      <w:r>
+        <w:rPr>
+          <w:rFonts w:ascii="Arial" w:hAnsi="Arial" w:cs="Arial"/>
+          <w:bCs/>
+          <w:sz w:val="22"/>
+          <w:szCs w:val="22"/>
+        </w:rPr>
+        <w:t>and tested mission</w:t>
+      </w:r>
+      <w:r>
+        <w:rPr>
+          <w:rFonts w:ascii="Arial" w:hAnsi="Arial" w:cs="Arial"/>
+          <w:bCs/>
+          <w:sz w:val="22"/>
+          <w:szCs w:val="22"/>
+        </w:rPr>
+        <w:t xml:space="preserve"> critical automated Java testing tool.</w:t>
+      </w:r>
+      <w:r>
+        <w:rPr>
+          <w:rFonts w:ascii="Arial" w:hAnsi="Arial" w:cs="Arial"/>
+          <w:sz w:val="22"/>
+          <w:szCs w:val="22"/>
+        </w:rPr>
+        <w:t xml:space="preserve"> </w:t>
+      </w:r>
     </w:p>
     <w:p>
       <w:pPr>
-        <w:pStyle w:val="BodyText"/>
-        <w:rPr>
-          <w:rFonts w:ascii="Arial" w:hAnsi="Arial" w:cs="Arial"/>
-          <w:b/>
-          <w:bCs/>
-          <w:sz w:val="22"/>
-          <w:szCs w:val="22"/>
-        </w:rPr>
-      </w:pPr>
-      <w:r>
-        <w:rPr>
-          <w:rFonts w:ascii="Arial" w:hAnsi="Arial" w:cs="Arial"/>
-          <w:b/>
-          <w:bCs/>
-          <w:sz w:val="22"/>
-          <w:szCs w:val="22"/>
-        </w:rPr>
-        <w:t xml:space="preserve">Cayuse Technologies (Partnership with Accenture) – Pendleton, OR </w:t>
-      </w:r>
-      <w:r>
-        <w:rPr>
-          <w:rFonts w:ascii="Arial" w:hAnsi="Arial" w:cs="Arial"/>
-          <w:b/>
-          <w:bCs/>
-          <w:sz w:val="22"/>
-          <w:szCs w:val="22"/>
-        </w:rPr>
-        <w:tab/>
-      </w:r>
-      <w:r>
-        <w:rPr>
-          <w:rFonts w:ascii="Arial" w:hAnsi="Arial" w:cs="Arial"/>
-          <w:b/>
-          <w:bCs/>
-          <w:sz w:val="22"/>
-          <w:szCs w:val="22"/>
-        </w:rPr>
-        <w:tab/>
-        <w:t xml:space="preserve">     </w:t>
-      </w:r>
-      <w:r>
-        <w:rPr>
-          <w:rFonts w:ascii="Arial" w:hAnsi="Arial" w:cs="Arial"/>
-          <w:b/>
-          <w:bCs/>
-          <w:sz w:val="22"/>
-          <w:szCs w:val="22"/>
-        </w:rPr>
-        <w:tab/>
-        <w:t>May 2013</w:t>
-      </w:r>
-      <w:r>
-        <w:rPr>
-          <w:rFonts w:ascii="Arial" w:hAnsi="Arial" w:cs="Arial"/>
-          <w:b/>
-          <w:bCs/>
-          <w:sz w:val="22"/>
-          <w:szCs w:val="22"/>
-        </w:rPr>
-        <w:t>-</w:t>
-      </w:r>
-      <w:r>
-        <w:rPr>
-          <w:rFonts w:ascii="Arial" w:hAnsi="Arial" w:cs="Arial"/>
-          <w:b/>
-          <w:bCs/>
-          <w:sz w:val="22"/>
-          <w:szCs w:val="22"/>
-        </w:rPr>
-        <w:t>April 2015</w:t>
-      </w:r>
+        <w:rPr>
+          <w:rFonts w:ascii="Arial" w:hAnsi="Arial" w:cs="Arial"/>
+          <w:sz w:val="22"/>
+          <w:szCs w:val="22"/>
+        </w:rPr>
+      </w:pPr>
     </w:p>
     <w:p>
       <w:pPr>
         <w:pStyle w:val="BodyText"/>
-        <w:rPr>
-          <w:rFonts w:ascii="Arial" w:hAnsi="Arial" w:cs="Arial"/>
-          <w:b/>
-          <w:bCs/>
-          <w:sz w:val="22"/>
-          <w:szCs w:val="22"/>
-        </w:rPr>
-      </w:pPr>
-    </w:p>
-    <w:p>
-      <w:pPr>
-        <w:pStyle w:val="BodyText"/>
         <w:ind w:firstLine="360"/>
         <w:rPr>
           <w:rFonts w:ascii="Arial" w:hAnsi="Arial" w:cs="Arial"/>
@@ -1873,29 +3922,7 @@
           <w:sz w:val="22"/>
           <w:szCs w:val="22"/>
         </w:rPr>
-        <w:t>Android Developer, Cayuse</w:t>
-      </w:r>
-      <w:r>
-        <w:rPr>
-          <w:rFonts w:ascii="Arial" w:hAnsi="Arial" w:cs="Arial"/>
-          <w:b/>
-          <w:bCs/>
-          <w:i/>
-          <w:sz w:val="22"/>
-          <w:szCs w:val="22"/>
-        </w:rPr>
-        <w:t xml:space="preserve"> Project: </w:t>
-      </w:r>
-      <w:r>
-        <w:rPr>
-          <w:rFonts w:ascii="Arial" w:hAnsi="Arial" w:cs="Arial"/>
-          <w:b/>
-          <w:bCs/>
-          <w:i/>
-          <w:sz w:val="22"/>
-          <w:szCs w:val="22"/>
-        </w:rPr>
-        <w:t>Language Android Application, Mar 2015-April 2015</w:t>
+        <w:t>Lead Test Engineer/Data Analyst, Client Project: OTP (Rel. 12.4.1), Sept 2013-Nov 2013</w:t>
       </w:r>
     </w:p>
     <w:p>
@@ -1919,443 +3946,7 @@
           <w:sz w:val="22"/>
           <w:szCs w:val="22"/>
         </w:rPr>
-        <w:t>Reverse engineered iOS application for rebuild for Android version and set up team for implementation.</w:t>
-      </w:r>
-    </w:p>
-    <w:p>
-      <w:pPr>
-        <w:pStyle w:val="BodyText"/>
-        <w:rPr>
-          <w:rFonts w:ascii="Arial" w:hAnsi="Arial" w:cs="Arial"/>
-          <w:bCs/>
-          <w:sz w:val="22"/>
-          <w:szCs w:val="22"/>
-        </w:rPr>
-      </w:pPr>
-    </w:p>
-    <w:p>
-      <w:pPr>
-        <w:pStyle w:val="BodyText"/>
-        <w:ind w:left="360"/>
-        <w:rPr>
-          <w:rFonts w:ascii="Arial" w:hAnsi="Arial" w:cs="Arial"/>
-          <w:b/>
-          <w:bCs/>
-          <w:i/>
-          <w:sz w:val="22"/>
-          <w:szCs w:val="22"/>
-        </w:rPr>
-      </w:pPr>
-      <w:r>
-        <w:rPr>
-          <w:rFonts w:ascii="Arial" w:hAnsi="Arial" w:cs="Arial"/>
-          <w:b/>
-          <w:bCs/>
-          <w:i/>
-          <w:sz w:val="22"/>
-          <w:szCs w:val="22"/>
-        </w:rPr>
-        <w:t>Software Engineer, Client Project: JPMC</w:t>
-      </w:r>
-      <w:r>
-        <w:rPr>
-          <w:rFonts w:ascii="Arial" w:hAnsi="Arial" w:cs="Arial"/>
-          <w:b/>
-          <w:bCs/>
-          <w:i/>
-          <w:sz w:val="22"/>
-          <w:szCs w:val="22"/>
-        </w:rPr>
-        <w:t>/</w:t>
-      </w:r>
-      <w:r>
-        <w:rPr>
-          <w:rFonts w:ascii="Arial" w:hAnsi="Arial" w:cs="Arial"/>
-          <w:b/>
-          <w:bCs/>
-          <w:i/>
-          <w:sz w:val="22"/>
-          <w:szCs w:val="22"/>
-        </w:rPr>
-        <w:t>Xign</w:t>
-      </w:r>
-      <w:r>
-        <w:rPr>
-          <w:rFonts w:ascii="Arial" w:hAnsi="Arial" w:cs="Arial"/>
-          <w:b/>
-          <w:bCs/>
-          <w:i/>
-          <w:sz w:val="22"/>
-          <w:szCs w:val="22"/>
-        </w:rPr>
-        <w:t>.net</w:t>
-      </w:r>
-      <w:r>
-        <w:rPr>
-          <w:rFonts w:ascii="Arial" w:hAnsi="Arial" w:cs="Arial"/>
-          <w:b/>
-          <w:bCs/>
-          <w:i/>
-          <w:sz w:val="22"/>
-          <w:szCs w:val="22"/>
-        </w:rPr>
-        <w:t xml:space="preserve"> Order-To-Pay Web App, May 2013-Mar 2015</w:t>
-      </w:r>
-    </w:p>
-    <w:p>
-      <w:pPr>
-        <w:pStyle w:val="BodyText"/>
-        <w:numPr>
-          <w:ilvl w:val="0"/>
-          <w:numId w:val="40"/>
-        </w:numPr>
-        <w:rPr>
-          <w:rFonts w:ascii="Arial" w:hAnsi="Arial" w:cs="Arial"/>
-          <w:bCs/>
-          <w:sz w:val="22"/>
-          <w:szCs w:val="22"/>
-        </w:rPr>
-      </w:pPr>
-      <w:r>
-        <w:rPr>
-          <w:rFonts w:ascii="Arial" w:hAnsi="Arial" w:cs="Arial"/>
-          <w:bCs/>
-          <w:sz w:val="22"/>
-          <w:szCs w:val="22"/>
-        </w:rPr>
-        <w:t>Worked multiple roles for large scale distributed applications in mission-critical production environment.</w:t>
-      </w:r>
-    </w:p>
-    <w:p>
-      <w:pPr>
-        <w:pStyle w:val="BodyText"/>
-        <w:numPr>
-          <w:ilvl w:val="0"/>
-          <w:numId w:val="40"/>
-        </w:numPr>
-        <w:rPr>
-          <w:rFonts w:ascii="Arial" w:hAnsi="Arial" w:cs="Arial"/>
-          <w:bCs/>
-          <w:sz w:val="22"/>
-          <w:szCs w:val="22"/>
-        </w:rPr>
-      </w:pPr>
-      <w:r>
-        <w:rPr>
-          <w:rFonts w:ascii="Arial" w:hAnsi="Arial" w:cs="Arial"/>
-          <w:bCs/>
-          <w:sz w:val="22"/>
-          <w:szCs w:val="22"/>
-        </w:rPr>
-        <w:t>Provided customer options to view raw financial data in accordance with their business.</w:t>
-      </w:r>
-    </w:p>
-    <w:p>
-      <w:pPr>
-        <w:pStyle w:val="BodyText"/>
-        <w:ind w:left="720"/>
-        <w:rPr>
-          <w:rFonts w:ascii="Arial" w:hAnsi="Arial" w:cs="Arial"/>
-          <w:bCs/>
-          <w:sz w:val="22"/>
-          <w:szCs w:val="22"/>
-        </w:rPr>
-      </w:pPr>
-    </w:p>
-    <w:p>
-      <w:pPr>
-        <w:pStyle w:val="BodyText"/>
-        <w:ind w:left="720"/>
-        <w:rPr>
-          <w:rFonts w:ascii="Arial" w:hAnsi="Arial" w:cs="Arial"/>
-          <w:bCs/>
-          <w:sz w:val="22"/>
-          <w:szCs w:val="22"/>
-        </w:rPr>
-      </w:pPr>
-    </w:p>
-    <w:p>
-      <w:pPr>
-        <w:pStyle w:val="BodyText"/>
-        <w:ind w:left="720"/>
-        <w:rPr>
-          <w:rFonts w:ascii="Arial" w:hAnsi="Arial" w:cs="Arial"/>
-          <w:bCs/>
-          <w:sz w:val="22"/>
-          <w:szCs w:val="22"/>
-        </w:rPr>
-      </w:pPr>
-    </w:p>
-    <w:p>
-      <w:pPr>
-        <w:pStyle w:val="BodyText"/>
-        <w:ind w:firstLine="360"/>
-        <w:rPr>
-          <w:rFonts w:ascii="Arial" w:hAnsi="Arial" w:cs="Arial"/>
-          <w:b/>
-          <w:bCs/>
-          <w:i/>
-          <w:sz w:val="22"/>
-          <w:szCs w:val="22"/>
-        </w:rPr>
-      </w:pPr>
-      <w:r>
-        <w:rPr>
-          <w:rFonts w:ascii="Arial" w:hAnsi="Arial" w:cs="Arial"/>
-          <w:b/>
-          <w:bCs/>
-          <w:i/>
-          <w:sz w:val="22"/>
-          <w:szCs w:val="22"/>
-        </w:rPr>
-        <w:t>Test Manager, Client Project: Domestic Client Exit of Order-To-Pay, Jan 2014-Mar 2015</w:t>
-      </w:r>
-    </w:p>
-    <w:p>
-      <w:pPr>
-        <w:pStyle w:val="BodyText"/>
-        <w:numPr>
-          <w:ilvl w:val="0"/>
-          <w:numId w:val="41"/>
-        </w:numPr>
-        <w:rPr>
-          <w:rFonts w:ascii="Arial" w:hAnsi="Arial" w:cs="Arial"/>
-          <w:bCs/>
-          <w:sz w:val="22"/>
-          <w:szCs w:val="22"/>
-        </w:rPr>
-      </w:pPr>
-      <w:r>
-        <w:rPr>
-          <w:rFonts w:ascii="Arial" w:hAnsi="Arial" w:cs="Arial"/>
-          <w:bCs/>
-          <w:sz w:val="22"/>
-          <w:szCs w:val="22"/>
-        </w:rPr>
-        <w:t xml:space="preserve">Implemented full circle from analysis, communication of requirements, test management, auditing and optimized 10-person test team to finish 30 days early. </w:t>
-      </w:r>
-      <w:r>
-        <w:rPr>
-          <w:rFonts w:ascii="Arial" w:hAnsi="Arial" w:cs="Arial"/>
-          <w:bCs/>
-          <w:sz w:val="22"/>
-          <w:szCs w:val="22"/>
-        </w:rPr>
-        <w:tab/>
-      </w:r>
-    </w:p>
-    <w:p>
-      <w:pPr>
-        <w:pStyle w:val="BodyText"/>
-        <w:numPr>
-          <w:ilvl w:val="0"/>
-          <w:numId w:val="41"/>
-        </w:numPr>
-        <w:rPr>
-          <w:rFonts w:ascii="Arial" w:hAnsi="Arial" w:cs="Arial"/>
-          <w:bCs/>
-          <w:sz w:val="22"/>
-          <w:szCs w:val="22"/>
-        </w:rPr>
-      </w:pPr>
-      <w:r>
-        <w:rPr>
-          <w:rFonts w:ascii="Arial" w:hAnsi="Arial" w:cs="Arial"/>
-          <w:bCs/>
-          <w:sz w:val="22"/>
-          <w:szCs w:val="22"/>
-        </w:rPr>
-        <w:t xml:space="preserve">Designed financial data models for customers </w:t>
-      </w:r>
-      <w:r>
-        <w:rPr>
-          <w:rFonts w:ascii="Arial" w:hAnsi="Arial" w:cs="Arial"/>
-          <w:bCs/>
-          <w:sz w:val="22"/>
-          <w:szCs w:val="22"/>
-        </w:rPr>
-        <w:t>via</w:t>
-      </w:r>
-      <w:r>
-        <w:rPr>
-          <w:rFonts w:ascii="Arial" w:hAnsi="Arial" w:cs="Arial"/>
-          <w:bCs/>
-          <w:sz w:val="22"/>
-          <w:szCs w:val="22"/>
-        </w:rPr>
-        <w:t xml:space="preserve"> requirements and direct contact based on workflow.</w:t>
-      </w:r>
-    </w:p>
-    <w:p>
-      <w:pPr>
-        <w:pStyle w:val="BodyText"/>
-        <w:numPr>
-          <w:ilvl w:val="0"/>
-          <w:numId w:val="41"/>
-        </w:numPr>
-        <w:rPr>
-          <w:rFonts w:ascii="Arial" w:hAnsi="Arial" w:cs="Arial"/>
-          <w:bCs/>
-          <w:sz w:val="22"/>
-          <w:szCs w:val="22"/>
-        </w:rPr>
-      </w:pPr>
-      <w:r>
-        <w:rPr>
-          <w:rFonts w:ascii="Arial" w:hAnsi="Arial" w:cs="Arial"/>
-          <w:bCs/>
-          <w:sz w:val="22"/>
-          <w:szCs w:val="22"/>
-        </w:rPr>
-        <w:t>Created design requirements for critical automated Java testing tool using Test Driven D</w:t>
-      </w:r>
-      <w:r>
-        <w:rPr>
-          <w:rFonts w:ascii="Arial" w:hAnsi="Arial" w:cs="Arial"/>
-          <w:bCs/>
-          <w:sz w:val="22"/>
-          <w:szCs w:val="22"/>
-        </w:rPr>
-        <w:t>evelopment</w:t>
-      </w:r>
-      <w:r>
-        <w:rPr>
-          <w:rFonts w:ascii="Arial" w:hAnsi="Arial" w:cs="Arial"/>
-          <w:bCs/>
-          <w:sz w:val="22"/>
-          <w:szCs w:val="22"/>
-        </w:rPr>
-        <w:t>.</w:t>
-      </w:r>
-    </w:p>
-    <w:p>
-      <w:pPr>
-        <w:pStyle w:val="BodyText"/>
-        <w:ind w:firstLine="360"/>
-        <w:rPr>
-          <w:rFonts w:ascii="Arial" w:hAnsi="Arial" w:cs="Arial"/>
-          <w:b/>
-          <w:bCs/>
-          <w:i/>
-          <w:sz w:val="22"/>
-          <w:szCs w:val="22"/>
-        </w:rPr>
-      </w:pPr>
-    </w:p>
-    <w:p>
-      <w:pPr>
-        <w:pStyle w:val="BodyText"/>
-        <w:ind w:firstLine="360"/>
-        <w:rPr>
-          <w:rFonts w:ascii="Arial" w:hAnsi="Arial" w:cs="Arial"/>
-          <w:b/>
-          <w:bCs/>
-          <w:i/>
-          <w:sz w:val="22"/>
-          <w:szCs w:val="22"/>
-        </w:rPr>
-      </w:pPr>
-      <w:r>
-        <w:rPr>
-          <w:rFonts w:ascii="Arial" w:hAnsi="Arial" w:cs="Arial"/>
-          <w:b/>
-          <w:bCs/>
-          <w:i/>
-          <w:sz w:val="22"/>
-          <w:szCs w:val="22"/>
-        </w:rPr>
-        <w:t xml:space="preserve">Data Analyst, Client Project: International Client exit of Order-To-Pay, Oct 2013-Mar 2014 </w:t>
-      </w:r>
-    </w:p>
-    <w:p>
-      <w:pPr>
-        <w:pStyle w:val="BodyText"/>
-        <w:numPr>
-          <w:ilvl w:val="0"/>
-          <w:numId w:val="42"/>
-        </w:numPr>
-        <w:rPr>
-          <w:rFonts w:ascii="Arial" w:hAnsi="Arial" w:cs="Arial"/>
-          <w:bCs/>
-          <w:sz w:val="22"/>
-          <w:szCs w:val="22"/>
-        </w:rPr>
-      </w:pPr>
-      <w:r>
-        <w:rPr>
-          <w:rFonts w:ascii="Arial" w:hAnsi="Arial" w:cs="Arial"/>
-          <w:bCs/>
-          <w:sz w:val="22"/>
-          <w:szCs w:val="22"/>
-        </w:rPr>
-        <w:t xml:space="preserve">Performed data analysis, workflow analysis, security testing, planning and writing test cases. </w:t>
-      </w:r>
-    </w:p>
-    <w:p>
-      <w:pPr>
-        <w:pStyle w:val="BodyText"/>
-        <w:numPr>
-          <w:ilvl w:val="0"/>
-          <w:numId w:val="42"/>
-        </w:numPr>
-        <w:rPr>
-          <w:rFonts w:ascii="Arial" w:hAnsi="Arial" w:cs="Arial"/>
-          <w:bCs/>
-          <w:sz w:val="22"/>
-          <w:szCs w:val="22"/>
-        </w:rPr>
-      </w:pPr>
-      <w:r>
-        <w:rPr>
-          <w:rFonts w:ascii="Arial" w:hAnsi="Arial" w:cs="Arial"/>
-          <w:bCs/>
-          <w:sz w:val="22"/>
-          <w:szCs w:val="22"/>
-        </w:rPr>
-        <w:t>Assisted in the creation of test performance guidelines and test guidelines</w:t>
-      </w:r>
-      <w:r>
-        <w:rPr>
-          <w:rFonts w:ascii="Arial" w:hAnsi="Arial" w:cs="Arial"/>
-          <w:bCs/>
-          <w:sz w:val="22"/>
-          <w:szCs w:val="22"/>
-        </w:rPr>
-        <w:t>.</w:t>
-      </w:r>
-    </w:p>
-    <w:p>
-      <w:pPr>
-        <w:rPr>
-          <w:rFonts w:ascii="Arial" w:hAnsi="Arial" w:cs="Arial"/>
-          <w:sz w:val="22"/>
-          <w:szCs w:val="22"/>
-        </w:rPr>
-      </w:pPr>
-    </w:p>
-    <w:p>
-      <w:pPr>
-        <w:pStyle w:val="BodyText"/>
-        <w:ind w:firstLine="360"/>
-        <w:rPr>
-          <w:rFonts w:ascii="Arial" w:hAnsi="Arial" w:cs="Arial"/>
-          <w:b/>
-          <w:bCs/>
-          <w:i/>
-          <w:sz w:val="22"/>
-          <w:szCs w:val="22"/>
-        </w:rPr>
-      </w:pPr>
-      <w:r>
-        <w:rPr>
-          <w:rFonts w:ascii="Arial" w:hAnsi="Arial" w:cs="Arial"/>
-          <w:b/>
-          <w:bCs/>
-          <w:i/>
-          <w:sz w:val="22"/>
-          <w:szCs w:val="22"/>
-        </w:rPr>
-        <w:t>Lead Test Engineer/Data Analyst, Client Project: OTP (Rel. 12.4.1), Sept 2013-Nov 2013</w:t>
+        <w:t>Lead role and analyst for Transparent Data Encryption (TDE) in sandbox and production environments.</w:t>
       </w:r>
     </w:p>
     <w:p>
@@ -2379,7 +3970,43 @@
           <w:sz w:val="22"/>
           <w:szCs w:val="22"/>
         </w:rPr>
-        <w:t>Lead role and analyst for Transparent Data Encryption (TDE) in sandbox and production environments.</w:t>
+        <w:t>Wrote test cases based on business requirements including financial and security documentation.</w:t>
+      </w:r>
+    </w:p>
+    <w:p>
+      <w:pPr>
+        <w:pStyle w:val="BodyText"/>
+        <w:rPr>
+          <w:rFonts w:ascii="Arial" w:hAnsi="Arial" w:cs="Arial"/>
+          <w:bCs/>
+          <w:sz w:val="22"/>
+          <w:szCs w:val="22"/>
+        </w:rPr>
+      </w:pPr>
+    </w:p>
+    <w:p>
+      <w:pPr>
+        <w:pStyle w:val="BodyText"/>
+        <w:ind w:firstLine="360"/>
+        <w:rPr>
+          <w:rFonts w:ascii="Arial" w:hAnsi="Arial" w:cs="Arial"/>
+          <w:b/>
+          <w:bCs/>
+          <w:i/>
+          <w:sz w:val="22"/>
+          <w:szCs w:val="22"/>
+        </w:rPr>
+      </w:pPr>
+      <w:r>
+        <w:rPr>
+          <w:rFonts w:ascii="Arial" w:hAnsi="Arial" w:cs="Arial"/>
+          <w:b/>
+          <w:bCs/>
+          <w:i/>
+          <w:sz w:val="22"/>
+          <w:szCs w:val="22"/>
+        </w:rPr>
+        <w:t>Software Test Engineer, Client Project: OTP (Rel. 12.3/12.4), May 2013-Feb 2014</w:t>
       </w:r>
     </w:p>
     <w:p>
@@ -2403,43 +4030,7 @@
           <w:sz w:val="22"/>
           <w:szCs w:val="22"/>
         </w:rPr>
-        <w:t>Wrote test cases based on business requirements including financial and security documentation.</w:t>
-      </w:r>
-    </w:p>
-    <w:p>
-      <w:pPr>
-        <w:pStyle w:val="BodyText"/>
-        <w:rPr>
-          <w:rFonts w:ascii="Arial" w:hAnsi="Arial" w:cs="Arial"/>
-          <w:bCs/>
-          <w:sz w:val="22"/>
-          <w:szCs w:val="22"/>
-        </w:rPr>
-      </w:pPr>
-    </w:p>
-    <w:p>
-      <w:pPr>
-        <w:pStyle w:val="BodyText"/>
-        <w:ind w:firstLine="360"/>
-        <w:rPr>
-          <w:rFonts w:ascii="Arial" w:hAnsi="Arial" w:cs="Arial"/>
-          <w:b/>
-          <w:bCs/>
-          <w:i/>
-          <w:sz w:val="22"/>
-          <w:szCs w:val="22"/>
-        </w:rPr>
-      </w:pPr>
-      <w:r>
-        <w:rPr>
-          <w:rFonts w:ascii="Arial" w:hAnsi="Arial" w:cs="Arial"/>
-          <w:b/>
-          <w:bCs/>
-          <w:i/>
-          <w:sz w:val="22"/>
-          <w:szCs w:val="22"/>
-        </w:rPr>
-        <w:t>Software Test Engineer, Client Project: OTP (Rel. 12.3/12.4), May 2013-Feb 2014</w:t>
+        <w:t xml:space="preserve">Wrote payment test code, performed functional testing of XML SOAP and Java Servlet APIs. </w:t>
       </w:r>
     </w:p>
     <w:p>
@@ -2447,7 +4038,7 @@
         <w:pStyle w:val="BodyText"/>
         <w:numPr>
           <w:ilvl w:val="0"/>
-          <w:numId w:val="44"/>
+          <w:numId w:val="43"/>
         </w:numPr>
         <w:rPr>
           <w:rFonts w:ascii="Arial" w:hAnsi="Arial" w:cs="Arial"/>
@@ -2463,7 +4054,187 @@
           <w:sz w:val="22"/>
           <w:szCs w:val="22"/>
         </w:rPr>
-        <w:t>Wrote payment test code and performed functional testing of XML SOAP and Java Servlet APIs.</w:t>
+        <w:t xml:space="preserve">Trained 4 team members to use XML and test requirements used for remainder of primary project. </w:t>
+      </w:r>
+    </w:p>
+    <w:p>
+      <w:pPr>
+        <w:pStyle w:val="BodyText"/>
+        <w:rPr>
+          <w:rFonts w:ascii="Arial" w:hAnsi="Arial" w:cs="Arial"/>
+          <w:b/>
+          <w:bCs/>
+          <w:sz w:val="22"/>
+          <w:szCs w:val="22"/>
+        </w:rPr>
+      </w:pPr>
+    </w:p>
+    <w:p>
+      <w:pPr>
+        <w:pStyle w:val="BodyText"/>
+        <w:rPr>
+          <w:rFonts w:ascii="Arial" w:hAnsi="Arial" w:cs="Arial"/>
+          <w:b/>
+          <w:bCs/>
+          <w:sz w:val="22"/>
+          <w:szCs w:val="22"/>
+        </w:rPr>
+      </w:pPr>
+      <w:r>
+        <w:rPr>
+          <w:rFonts w:ascii="Arial" w:hAnsi="Arial" w:cs="Arial"/>
+          <w:b/>
+          <w:bCs/>
+          <w:sz w:val="22"/>
+          <w:szCs w:val="22"/>
+        </w:rPr>
+        <w:t xml:space="preserve">Developer, </w:t>
+      </w:r>
+      <w:r>
+        <w:rPr>
+          <w:rFonts w:ascii="Arial" w:hAnsi="Arial" w:cs="Arial"/>
+          <w:b/>
+          <w:bCs/>
+          <w:sz w:val="22"/>
+          <w:szCs w:val="22"/>
+        </w:rPr>
+        <w:t xml:space="preserve">Build2GSD / </w:t>
+      </w:r>
+      <w:r>
+        <w:rPr>
+          <w:rFonts w:ascii="Arial" w:hAnsi="Arial" w:cs="Arial"/>
+          <w:b/>
+          <w:bCs/>
+          <w:sz w:val="22"/>
+          <w:szCs w:val="22"/>
+        </w:rPr>
+        <w:t>Web Design and Te</w:t>
+      </w:r>
+      <w:r>
+        <w:rPr>
+          <w:rFonts w:ascii="Arial" w:hAnsi="Arial" w:cs="Arial"/>
+          <w:b/>
+          <w:bCs/>
+          <w:sz w:val="22"/>
+          <w:szCs w:val="22"/>
+        </w:rPr>
+        <w:t xml:space="preserve">ch – Kennewick, WA </w:t>
+      </w:r>
+      <w:r>
+        <w:rPr>
+          <w:rFonts w:ascii="Arial" w:hAnsi="Arial" w:cs="Arial"/>
+          <w:b/>
+          <w:bCs/>
+          <w:sz w:val="22"/>
+          <w:szCs w:val="22"/>
+        </w:rPr>
+        <w:tab/>
+      </w:r>
+      <w:r>
+        <w:rPr>
+          <w:rFonts w:ascii="Arial" w:hAnsi="Arial" w:cs="Arial"/>
+          <w:b/>
+          <w:bCs/>
+          <w:sz w:val="22"/>
+          <w:szCs w:val="22"/>
+        </w:rPr>
+        <w:tab/>
+      </w:r>
+      <w:r>
+        <w:rPr>
+          <w:rFonts w:ascii="Arial" w:hAnsi="Arial" w:cs="Arial"/>
+          <w:b/>
+          <w:bCs/>
+          <w:sz w:val="22"/>
+          <w:szCs w:val="22"/>
+        </w:rPr>
+        <w:tab/>
+        <w:t xml:space="preserve">     </w:t>
+      </w:r>
+      <w:r>
+        <w:rPr>
+          <w:rFonts w:ascii="Arial" w:hAnsi="Arial" w:cs="Arial"/>
+          <w:b/>
+          <w:bCs/>
+          <w:sz w:val="22"/>
+          <w:szCs w:val="22"/>
+        </w:rPr>
+        <w:t>Jan 2010</w:t>
+      </w:r>
+      <w:r>
+        <w:rPr>
+          <w:rFonts w:ascii="Arial" w:hAnsi="Arial" w:cs="Arial"/>
+          <w:b/>
+          <w:bCs/>
+          <w:sz w:val="22"/>
+          <w:szCs w:val="22"/>
+        </w:rPr>
+        <w:t>-Present</w:t>
+      </w:r>
+    </w:p>
+    <w:p>
+      <w:pPr>
+        <w:pStyle w:val="BodyText"/>
+        <w:rPr>
+          <w:rFonts w:ascii="Arial" w:hAnsi="Arial" w:cs="Arial"/>
+          <w:bCs/>
+          <w:sz w:val="22"/>
+          <w:szCs w:val="22"/>
+        </w:rPr>
+      </w:pPr>
+      <w:r>
+        <w:rPr>
+          <w:rFonts w:ascii="Arial" w:hAnsi="Arial" w:cs="Arial"/>
+          <w:bCs/>
+          <w:sz w:val="22"/>
+          <w:szCs w:val="22"/>
+        </w:rPr>
+        <w:t xml:space="preserve">Created for projects and </w:t>
+      </w:r>
+      <w:r>
+        <w:rPr>
+          <w:rFonts w:ascii="Arial" w:hAnsi="Arial" w:cs="Arial"/>
+          <w:bCs/>
+          <w:sz w:val="22"/>
+          <w:szCs w:val="22"/>
+        </w:rPr>
+        <w:t>making websites</w:t>
+      </w:r>
+      <w:r>
+        <w:rPr>
+          <w:rFonts w:ascii="Arial" w:hAnsi="Arial" w:cs="Arial"/>
+          <w:bCs/>
+          <w:sz w:val="22"/>
+          <w:szCs w:val="22"/>
+        </w:rPr>
+        <w:t xml:space="preserve">, which </w:t>
+      </w:r>
+      <w:r>
+        <w:rPr>
+          <w:rFonts w:ascii="Arial" w:hAnsi="Arial" w:cs="Arial"/>
+          <w:bCs/>
+          <w:sz w:val="22"/>
+          <w:szCs w:val="22"/>
+        </w:rPr>
+        <w:t>expand</w:t>
+      </w:r>
+      <w:r>
+        <w:rPr>
+          <w:rFonts w:ascii="Arial" w:hAnsi="Arial" w:cs="Arial"/>
+          <w:bCs/>
+          <w:sz w:val="22"/>
+          <w:szCs w:val="22"/>
+        </w:rPr>
+        <w:t>ed</w:t>
+      </w:r>
+      <w:r>
+        <w:rPr>
+          <w:rFonts w:ascii="Arial" w:hAnsi="Arial" w:cs="Arial"/>
+          <w:bCs/>
+          <w:sz w:val="22"/>
+          <w:szCs w:val="22"/>
+        </w:rPr>
+        <w:t xml:space="preserve"> to responsive and mobile applications.</w:t>
       </w:r>
     </w:p>
     <w:p>
@@ -2471,7 +4242,7 @@
         <w:pStyle w:val="BodyText"/>
         <w:numPr>
           <w:ilvl w:val="0"/>
-          <w:numId w:val="44"/>
+          <w:numId w:val="48"/>
         </w:numPr>
         <w:rPr>
           <w:rFonts w:ascii="Arial" w:hAnsi="Arial" w:cs="Arial"/>
@@ -2487,128 +4258,101 @@
           <w:sz w:val="22"/>
           <w:szCs w:val="22"/>
         </w:rPr>
-        <w:t xml:space="preserve">Analyzed and tested work flow of 4 different automated payment process frameworks. </w:t>
-      </w:r>
-    </w:p>
-    <w:p>
-      <w:pPr>
-        <w:pStyle w:val="BodyText"/>
-        <w:rPr>
-          <w:rFonts w:ascii="Arial" w:hAnsi="Arial" w:cs="Arial"/>
-          <w:bCs/>
-          <w:sz w:val="22"/>
-          <w:szCs w:val="22"/>
-        </w:rPr>
-      </w:pPr>
-    </w:p>
-    <w:p>
-      <w:pPr>
-        <w:pStyle w:val="BodyText"/>
-        <w:rPr>
-          <w:rFonts w:ascii="Arial" w:hAnsi="Arial" w:cs="Arial"/>
-          <w:b/>
-          <w:bCs/>
-          <w:sz w:val="22"/>
-          <w:szCs w:val="22"/>
-        </w:rPr>
-      </w:pPr>
-    </w:p>
-    <w:p>
-      <w:pPr>
-        <w:pStyle w:val="BodyText"/>
-        <w:rPr>
-          <w:rFonts w:ascii="Arial" w:hAnsi="Arial" w:cs="Arial"/>
-          <w:b/>
-          <w:bCs/>
-          <w:sz w:val="22"/>
-          <w:szCs w:val="22"/>
-        </w:rPr>
-      </w:pPr>
-      <w:r>
-        <w:rPr>
-          <w:rFonts w:ascii="Arial" w:hAnsi="Arial" w:cs="Arial"/>
-          <w:b/>
-          <w:bCs/>
-          <w:sz w:val="22"/>
-          <w:szCs w:val="22"/>
-        </w:rPr>
-        <w:t xml:space="preserve">Ken Wagner Web Design and Tech – Kennewick, WA </w:t>
-      </w:r>
-      <w:r>
-        <w:rPr>
-          <w:rFonts w:ascii="Arial" w:hAnsi="Arial" w:cs="Arial"/>
-          <w:b/>
-          <w:bCs/>
-          <w:sz w:val="22"/>
-          <w:szCs w:val="22"/>
-        </w:rPr>
-        <w:tab/>
-      </w:r>
-      <w:r>
-        <w:rPr>
-          <w:rFonts w:ascii="Arial" w:hAnsi="Arial" w:cs="Arial"/>
-          <w:b/>
-          <w:bCs/>
-          <w:sz w:val="22"/>
-          <w:szCs w:val="22"/>
-        </w:rPr>
-        <w:tab/>
-      </w:r>
-      <w:r>
-        <w:rPr>
-          <w:rFonts w:ascii="Arial" w:hAnsi="Arial" w:cs="Arial"/>
-          <w:b/>
-          <w:bCs/>
-          <w:sz w:val="22"/>
-          <w:szCs w:val="22"/>
-        </w:rPr>
-        <w:tab/>
-        <w:t xml:space="preserve">        </w:t>
-      </w:r>
-      <w:r>
-        <w:rPr>
-          <w:rFonts w:ascii="Arial" w:hAnsi="Arial" w:cs="Arial"/>
-          <w:b/>
-          <w:bCs/>
-          <w:sz w:val="22"/>
-          <w:szCs w:val="22"/>
-        </w:rPr>
-        <w:tab/>
-      </w:r>
-      <w:r>
-        <w:rPr>
-          <w:rFonts w:ascii="Arial" w:hAnsi="Arial" w:cs="Arial"/>
-          <w:b/>
-          <w:bCs/>
-          <w:sz w:val="22"/>
-          <w:szCs w:val="22"/>
-        </w:rPr>
-        <w:tab/>
-      </w:r>
-      <w:r>
-        <w:rPr>
-          <w:rFonts w:ascii="Arial" w:hAnsi="Arial" w:cs="Arial"/>
-          <w:b/>
-          <w:bCs/>
-          <w:sz w:val="22"/>
-          <w:szCs w:val="22"/>
-        </w:rPr>
-        <w:t xml:space="preserve">  </w:t>
-      </w:r>
-      <w:r>
-        <w:rPr>
-          <w:rFonts w:ascii="Arial" w:hAnsi="Arial" w:cs="Arial"/>
-          <w:b/>
-          <w:bCs/>
-          <w:sz w:val="22"/>
-          <w:szCs w:val="22"/>
-        </w:rPr>
-        <w:t xml:space="preserve">  </w:t>
-      </w:r>
-      <w:r>
-        <w:rPr>
-          <w:rFonts w:ascii="Arial" w:hAnsi="Arial" w:cs="Arial"/>
-          <w:b/>
+        <w:t>Us</w:t>
+      </w:r>
+      <w:r>
+        <w:rPr>
+          <w:rFonts w:ascii="Arial" w:hAnsi="Arial" w:cs="Arial"/>
+          <w:bCs/>
+          <w:sz w:val="22"/>
+          <w:szCs w:val="22"/>
+        </w:rPr>
+        <w:t xml:space="preserve">ed </w:t>
+      </w:r>
+      <w:r>
+        <w:rPr>
+          <w:rFonts w:ascii="Arial" w:hAnsi="Arial" w:cs="Arial"/>
+          <w:bCs/>
+          <w:sz w:val="22"/>
+          <w:szCs w:val="22"/>
+        </w:rPr>
+        <w:t>Expression Web</w:t>
+      </w:r>
+      <w:r>
+        <w:rPr>
+          <w:rFonts w:ascii="Arial" w:hAnsi="Arial" w:cs="Arial"/>
+          <w:bCs/>
+          <w:sz w:val="22"/>
+          <w:szCs w:val="22"/>
+        </w:rPr>
+        <w:t xml:space="preserve"> to </w:t>
+      </w:r>
+      <w:r>
+        <w:rPr>
+          <w:rFonts w:ascii="Arial" w:hAnsi="Arial" w:cs="Arial"/>
+          <w:bCs/>
+          <w:sz w:val="22"/>
+          <w:szCs w:val="22"/>
+        </w:rPr>
+        <w:t>design</w:t>
+      </w:r>
+      <w:r>
+        <w:rPr>
+          <w:rFonts w:ascii="Arial" w:hAnsi="Arial" w:cs="Arial"/>
+          <w:bCs/>
+          <w:sz w:val="22"/>
+          <w:szCs w:val="22"/>
+        </w:rPr>
+        <w:t xml:space="preserve">, </w:t>
+      </w:r>
+      <w:r>
+        <w:rPr>
+          <w:rFonts w:ascii="Arial" w:hAnsi="Arial" w:cs="Arial"/>
+          <w:bCs/>
+          <w:sz w:val="22"/>
+          <w:szCs w:val="22"/>
+        </w:rPr>
+        <w:t>buil</w:t>
+      </w:r>
+      <w:r>
+        <w:rPr>
+          <w:rFonts w:ascii="Arial" w:hAnsi="Arial" w:cs="Arial"/>
+          <w:bCs/>
+          <w:sz w:val="22"/>
+          <w:szCs w:val="22"/>
+        </w:rPr>
+        <w:t>d</w:t>
+      </w:r>
+      <w:r>
+        <w:rPr>
+          <w:rFonts w:ascii="Arial" w:hAnsi="Arial" w:cs="Arial"/>
+          <w:bCs/>
+          <w:sz w:val="22"/>
+          <w:szCs w:val="22"/>
+        </w:rPr>
+        <w:t xml:space="preserve">, </w:t>
+      </w:r>
+      <w:r>
+        <w:rPr>
+          <w:rFonts w:ascii="Arial" w:hAnsi="Arial" w:cs="Arial"/>
+          <w:bCs/>
+          <w:sz w:val="22"/>
+          <w:szCs w:val="22"/>
+        </w:rPr>
+        <w:t xml:space="preserve">and </w:t>
+      </w:r>
+      <w:r>
+        <w:rPr>
+          <w:rFonts w:ascii="Arial" w:hAnsi="Arial" w:cs="Arial"/>
+          <w:bCs/>
+          <w:sz w:val="22"/>
+          <w:szCs w:val="22"/>
+        </w:rPr>
+        <w:t>update</w:t>
+      </w:r>
+      <w:r>
+        <w:rPr>
+          <w:rFonts w:ascii="Arial" w:hAnsi="Arial" w:cs="Arial"/>
           <w:bCs/>
           <w:sz w:val="22"/>
           <w:szCs w:val="22"/>
@@ -2618,54 +4362,20 @@
       <w:r>
         <w:rPr>
           <w:rFonts w:ascii="Arial" w:hAnsi="Arial" w:cs="Arial"/>
-          <w:b/>
-          <w:bCs/>
-          <w:sz w:val="22"/>
-          <w:szCs w:val="22"/>
-        </w:rPr>
-        <w:t>Jan 2010</w:t>
-      </w:r>
-      <w:r>
-        <w:rPr>
-          <w:rFonts w:ascii="Arial" w:hAnsi="Arial" w:cs="Arial"/>
-          <w:b/>
-          <w:bCs/>
-          <w:sz w:val="22"/>
-          <w:szCs w:val="22"/>
-        </w:rPr>
-        <w:t>-Present</w:t>
-      </w:r>
-    </w:p>
-    <w:p>
-      <w:pPr>
-        <w:pStyle w:val="BodyText"/>
-        <w:rPr>
-          <w:rFonts w:ascii="Arial" w:hAnsi="Arial" w:cs="Arial"/>
-          <w:bCs/>
-          <w:i/>
-          <w:sz w:val="22"/>
-          <w:szCs w:val="22"/>
-        </w:rPr>
-      </w:pPr>
-      <w:r>
-        <w:rPr>
-          <w:rFonts w:ascii="Arial" w:hAnsi="Arial" w:cs="Arial"/>
-          <w:bCs/>
-          <w:i/>
-          <w:sz w:val="22"/>
-          <w:szCs w:val="22"/>
-        </w:rPr>
-        <w:t>Entrepreneur/</w:t>
-      </w:r>
-      <w:r>
-        <w:rPr>
-          <w:rFonts w:ascii="Arial" w:hAnsi="Arial" w:cs="Arial"/>
-          <w:bCs/>
-          <w:i/>
-          <w:sz w:val="22"/>
-          <w:szCs w:val="22"/>
-        </w:rPr>
-        <w:t xml:space="preserve">Software Developer  </w:t>
+          <w:bCs/>
+          <w:sz w:val="22"/>
+          <w:szCs w:val="22"/>
+        </w:rPr>
+        <w:t>Vote4Barb.com</w:t>
+      </w:r>
+      <w:r>
+        <w:rPr>
+          <w:rFonts w:ascii="Arial" w:hAnsi="Arial" w:cs="Arial"/>
+          <w:bCs/>
+          <w:sz w:val="22"/>
+          <w:szCs w:val="22"/>
+        </w:rPr>
+        <w:t xml:space="preserve"> for client’s election campaign.</w:t>
       </w:r>
     </w:p>
     <w:p>
@@ -2673,7 +4383,7 @@
         <w:pStyle w:val="BodyText"/>
         <w:numPr>
           <w:ilvl w:val="0"/>
-          <w:numId w:val="44"/>
+          <w:numId w:val="39"/>
         </w:numPr>
         <w:rPr>
           <w:rFonts w:ascii="Arial" w:hAnsi="Arial" w:cs="Arial"/>
@@ -2689,7 +4399,7 @@
           <w:sz w:val="22"/>
           <w:szCs w:val="22"/>
         </w:rPr>
-        <w:t>Design and develop software, databases, and applications for Android apps and Websites.</w:t>
+        <w:t xml:space="preserve">Published 2 Android Apps with Android Studio and Gradle: Edison Facts and K &amp; E Get A Pumpkin. </w:t>
       </w:r>
     </w:p>
     <w:p>
@@ -2697,7 +4407,7 @@
         <w:pStyle w:val="BodyText"/>
         <w:numPr>
           <w:ilvl w:val="0"/>
-          <w:numId w:val="44"/>
+          <w:numId w:val="39"/>
         </w:numPr>
         <w:rPr>
           <w:rFonts w:ascii="Arial" w:hAnsi="Arial" w:cs="Arial"/>
@@ -2713,7 +4423,169 @@
           <w:sz w:val="22"/>
           <w:szCs w:val="22"/>
         </w:rPr>
-        <w:t>Published 2 Android Apps on Google Play: Edison Facts and K &amp; E Get A Pumpkin.</w:t>
+        <w:t>W</w:t>
+      </w:r>
+      <w:r>
+        <w:rPr>
+          <w:rFonts w:ascii="Arial" w:hAnsi="Arial" w:cs="Arial"/>
+          <w:bCs/>
+          <w:sz w:val="22"/>
+          <w:szCs w:val="22"/>
+        </w:rPr>
+        <w:t>orked on: UseTheTalent.com, EdisonFin</w:t>
+      </w:r>
+      <w:r>
+        <w:rPr>
+          <w:rFonts w:ascii="Arial" w:hAnsi="Arial" w:cs="Arial"/>
+          <w:bCs/>
+          <w:sz w:val="22"/>
+          <w:szCs w:val="22"/>
+        </w:rPr>
+        <w:t xml:space="preserve">der.com, and Joe-Ellz.com using </w:t>
+      </w:r>
+      <w:r>
+        <w:rPr>
+          <w:rFonts w:ascii="Arial" w:hAnsi="Arial" w:cs="Arial"/>
+          <w:bCs/>
+          <w:sz w:val="22"/>
+          <w:szCs w:val="22"/>
+        </w:rPr>
+        <w:t>ASP.NET</w:t>
+      </w:r>
+      <w:r>
+        <w:rPr>
+          <w:rFonts w:ascii="Arial" w:hAnsi="Arial" w:cs="Arial"/>
+          <w:bCs/>
+          <w:sz w:val="22"/>
+          <w:szCs w:val="22"/>
+        </w:rPr>
+        <w:t xml:space="preserve">, </w:t>
+      </w:r>
+      <w:r>
+        <w:rPr>
+          <w:rFonts w:ascii="Arial" w:hAnsi="Arial" w:cs="Arial"/>
+          <w:bCs/>
+          <w:sz w:val="22"/>
+          <w:szCs w:val="22"/>
+        </w:rPr>
+        <w:t>JQuery</w:t>
+      </w:r>
+      <w:r>
+        <w:rPr>
+          <w:rFonts w:ascii="Arial" w:hAnsi="Arial" w:cs="Arial"/>
+          <w:bCs/>
+          <w:sz w:val="22"/>
+          <w:szCs w:val="22"/>
+        </w:rPr>
+        <w:t xml:space="preserve">, </w:t>
+      </w:r>
+      <w:r>
+        <w:rPr>
+          <w:rFonts w:ascii="Arial" w:hAnsi="Arial" w:cs="Arial"/>
+          <w:bCs/>
+          <w:sz w:val="22"/>
+          <w:szCs w:val="22"/>
+        </w:rPr>
+        <w:t>SQL</w:t>
+      </w:r>
+      <w:r>
+        <w:rPr>
+          <w:rFonts w:ascii="Arial" w:hAnsi="Arial" w:cs="Arial"/>
+          <w:bCs/>
+          <w:sz w:val="22"/>
+          <w:szCs w:val="22"/>
+        </w:rPr>
+        <w:t xml:space="preserve">, and </w:t>
+      </w:r>
+      <w:r>
+        <w:rPr>
+          <w:rFonts w:ascii="Arial" w:hAnsi="Arial" w:cs="Arial"/>
+          <w:bCs/>
+          <w:sz w:val="22"/>
+          <w:szCs w:val="22"/>
+        </w:rPr>
+        <w:t>J</w:t>
+      </w:r>
+      <w:r>
+        <w:rPr>
+          <w:rFonts w:ascii="Arial" w:hAnsi="Arial" w:cs="Arial"/>
+          <w:bCs/>
+          <w:sz w:val="22"/>
+          <w:szCs w:val="22"/>
+        </w:rPr>
+        <w:t>ava</w:t>
+      </w:r>
+      <w:r>
+        <w:rPr>
+          <w:rFonts w:ascii="Arial" w:hAnsi="Arial" w:cs="Arial"/>
+          <w:bCs/>
+          <w:sz w:val="22"/>
+          <w:szCs w:val="22"/>
+        </w:rPr>
+        <w:t>S</w:t>
+      </w:r>
+      <w:r>
+        <w:rPr>
+          <w:rFonts w:ascii="Arial" w:hAnsi="Arial" w:cs="Arial"/>
+          <w:bCs/>
+          <w:sz w:val="22"/>
+          <w:szCs w:val="22"/>
+        </w:rPr>
+        <w:t xml:space="preserve">cript with IDEs Dreamweaver and </w:t>
+      </w:r>
+      <w:r>
+        <w:rPr>
+          <w:rFonts w:ascii="Arial" w:hAnsi="Arial" w:cs="Arial"/>
+          <w:bCs/>
+          <w:sz w:val="22"/>
+          <w:szCs w:val="22"/>
+        </w:rPr>
+        <w:t>Visual Studio</w:t>
+      </w:r>
+      <w:r>
+        <w:rPr>
+          <w:rFonts w:ascii="Arial" w:hAnsi="Arial" w:cs="Arial"/>
+          <w:bCs/>
+          <w:sz w:val="22"/>
+          <w:szCs w:val="22"/>
+        </w:rPr>
+        <w:t xml:space="preserve"> (</w:t>
+      </w:r>
+      <w:r>
+        <w:rPr>
+          <w:rFonts w:ascii="Arial" w:hAnsi="Arial" w:cs="Arial"/>
+          <w:bCs/>
+          <w:sz w:val="22"/>
+          <w:szCs w:val="22"/>
+        </w:rPr>
+        <w:t xml:space="preserve">Websites are on </w:t>
+      </w:r>
+      <w:r>
+        <w:rPr>
+          <w:rFonts w:ascii="Arial" w:hAnsi="Arial" w:cs="Arial"/>
+          <w:bCs/>
+          <w:sz w:val="22"/>
+          <w:szCs w:val="22"/>
+        </w:rPr>
+        <w:t>GitHub)</w:t>
+      </w:r>
+      <w:r>
+        <w:rPr>
+          <w:rFonts w:ascii="Arial" w:hAnsi="Arial" w:cs="Arial"/>
+          <w:bCs/>
+          <w:sz w:val="22"/>
+          <w:szCs w:val="22"/>
+        </w:rPr>
+        <w:t>.</w:t>
+      </w:r>
+      <w:r>
+        <w:rPr>
+          <w:rFonts w:ascii="Arial" w:hAnsi="Arial" w:cs="Arial"/>
+          <w:bCs/>
+          <w:sz w:val="22"/>
+          <w:szCs w:val="22"/>
+        </w:rPr>
+        <w:t xml:space="preserve"> </w:t>
       </w:r>
     </w:p>
     <w:p>
@@ -2721,7 +4593,7 @@
         <w:pStyle w:val="BodyText"/>
         <w:numPr>
           <w:ilvl w:val="0"/>
-          <w:numId w:val="44"/>
+          <w:numId w:val="39"/>
         </w:numPr>
         <w:rPr>
           <w:rFonts w:ascii="Arial" w:hAnsi="Arial" w:cs="Arial"/>
@@ -2737,16 +4609,16 @@
           <w:sz w:val="22"/>
           <w:szCs w:val="22"/>
         </w:rPr>
-        <w:t>Websites (inactive, source code at GitHub): UseTheTalent.com, and Vote4Barb.com</w:t>
-      </w:r>
-      <w:r>
-        <w:rPr>
-          <w:rFonts w:ascii="Arial" w:hAnsi="Arial" w:cs="Arial"/>
-          <w:bCs/>
-          <w:sz w:val="22"/>
-          <w:szCs w:val="22"/>
-        </w:rPr>
-        <w:t>.</w:t>
+        <w:t>Current projects are KWBuilt.com and Edisonfinder.com using .</w:t>
+      </w:r>
+      <w:r>
+        <w:rPr>
+          <w:rFonts w:ascii="Arial" w:hAnsi="Arial" w:cs="Arial"/>
+          <w:bCs/>
+          <w:sz w:val="22"/>
+          <w:szCs w:val="22"/>
+        </w:rPr>
+        <w:t>NET MVC5 with Bootstrap (live).</w:t>
       </w:r>
     </w:p>
     <w:p>
@@ -2754,7 +4626,7 @@
         <w:pStyle w:val="BodyText"/>
         <w:numPr>
           <w:ilvl w:val="0"/>
-          <w:numId w:val="44"/>
+          <w:numId w:val="39"/>
         </w:numPr>
         <w:rPr>
           <w:rFonts w:ascii="Arial" w:hAnsi="Arial" w:cs="Arial"/>
@@ -2770,12 +4642,13 @@
           <w:sz w:val="22"/>
           <w:szCs w:val="22"/>
         </w:rPr>
-        <w:t>Current App Projects: Tips by Techies, Realtor App.</w:t>
+        <w:t>Current mobile project is "For What I Have/Remind Me" with Android Studio.</w:t>
       </w:r>
     </w:p>
     <w:p>
       <w:pPr>
         <w:pStyle w:val="BodyText"/>
+        <w:ind w:left="720"/>
         <w:rPr>
           <w:rFonts w:ascii="Arial" w:hAnsi="Arial" w:cs="Arial"/>
           <w:bCs/>
@@ -2789,17 +4662,6 @@
         <w:pStyle w:val="BodyText"/>
         <w:rPr>
           <w:rFonts w:ascii="Arial" w:hAnsi="Arial" w:cs="Arial"/>
-          <w:bCs/>
-          <w:sz w:val="22"/>
-          <w:szCs w:val="22"/>
-        </w:rPr>
-      </w:pPr>
-    </w:p>
-    <w:p>
-      <w:pPr>
-        <w:pStyle w:val="BodyText"/>
-        <w:rPr>
-          <w:rFonts w:ascii="Arial" w:hAnsi="Arial" w:cs="Arial"/>
           <w:b/>
           <w:bCs/>
           <w:sz w:val="22"/>
@@ -2824,17 +4686,7 @@
           <w:sz w:val="22"/>
           <w:szCs w:val="22"/>
         </w:rPr>
-        <w:t>.</w:t>
-      </w:r>
-      <w:r>
-        <w:rPr>
-          <w:rFonts w:ascii="Arial" w:hAnsi="Arial" w:cs="Arial"/>
-          <w:b/>
-          <w:bCs/>
-          <w:sz w:val="22"/>
-          <w:szCs w:val="22"/>
-        </w:rPr>
-        <w:t xml:space="preserve"> /</w:t>
+        <w:t>. /</w:t>
       </w:r>
       <w:r>
         <w:rPr>
@@ -2922,7 +4774,7 @@
         <w:pStyle w:val="BodyText"/>
         <w:numPr>
           <w:ilvl w:val="0"/>
-          <w:numId w:val="44"/>
+          <w:numId w:val="39"/>
         </w:numPr>
         <w:rPr>
           <w:rFonts w:ascii="Arial" w:hAnsi="Arial" w:cs="Arial"/>
@@ -2938,25 +4790,97 @@
           <w:sz w:val="22"/>
           <w:szCs w:val="22"/>
         </w:rPr>
-        <w:t>Performed analysis, automation, normalization, cleans</w:t>
-      </w:r>
-      <w:r>
-        <w:rPr>
-          <w:rFonts w:ascii="Arial" w:hAnsi="Arial" w:cs="Arial"/>
-          <w:bCs/>
-          <w:sz w:val="22"/>
-          <w:szCs w:val="22"/>
-        </w:rPr>
-        <w:t>ing, and data modeling for</w:t>
-      </w:r>
-      <w:r>
-        <w:rPr>
-          <w:rFonts w:ascii="Arial" w:hAnsi="Arial" w:cs="Arial"/>
-          <w:bCs/>
-          <w:sz w:val="22"/>
-          <w:szCs w:val="22"/>
-        </w:rPr>
-        <w:t xml:space="preserve"> SDS databases. </w:t>
+        <w:t>Performed analysis, normalization, cleansing, and data modeling for SDS databases</w:t>
+      </w:r>
+      <w:r>
+        <w:rPr>
+          <w:rFonts w:ascii="Arial" w:hAnsi="Arial" w:cs="Arial"/>
+          <w:bCs/>
+          <w:sz w:val="22"/>
+          <w:szCs w:val="22"/>
+        </w:rPr>
+        <w:t xml:space="preserve"> </w:t>
+      </w:r>
+      <w:r>
+        <w:rPr>
+          <w:rFonts w:ascii="Arial" w:hAnsi="Arial" w:cs="Arial"/>
+          <w:bCs/>
+          <w:sz w:val="22"/>
+          <w:szCs w:val="22"/>
+        </w:rPr>
+        <w:t xml:space="preserve">requiring </w:t>
+      </w:r>
+      <w:r>
+        <w:rPr>
+          <w:rFonts w:ascii="Arial" w:hAnsi="Arial" w:cs="Arial"/>
+          <w:bCs/>
+          <w:sz w:val="22"/>
+          <w:szCs w:val="22"/>
+        </w:rPr>
+        <w:t>document</w:t>
+      </w:r>
+      <w:r>
+        <w:rPr>
+          <w:rFonts w:ascii="Arial" w:hAnsi="Arial" w:cs="Arial"/>
+          <w:bCs/>
+          <w:sz w:val="22"/>
+          <w:szCs w:val="22"/>
+        </w:rPr>
+        <w:t xml:space="preserve"> identification</w:t>
+      </w:r>
+      <w:r>
+        <w:rPr>
+          <w:rFonts w:ascii="Arial" w:hAnsi="Arial" w:cs="Arial"/>
+          <w:bCs/>
+          <w:sz w:val="22"/>
+          <w:szCs w:val="22"/>
+        </w:rPr>
+        <w:t xml:space="preserve"> in 14</w:t>
+      </w:r>
+      <w:r>
+        <w:rPr>
+          <w:rFonts w:ascii="Arial" w:hAnsi="Arial" w:cs="Arial"/>
+          <w:bCs/>
+          <w:sz w:val="22"/>
+          <w:szCs w:val="22"/>
+        </w:rPr>
+        <w:t xml:space="preserve"> languages. </w:t>
+      </w:r>
+      <w:r>
+        <w:rPr>
+          <w:rFonts w:ascii="Arial" w:hAnsi="Arial" w:cs="Arial"/>
+          <w:bCs/>
+          <w:sz w:val="22"/>
+          <w:szCs w:val="22"/>
+        </w:rPr>
+        <w:t>W</w:t>
+      </w:r>
+      <w:r>
+        <w:rPr>
+          <w:rFonts w:ascii="Arial" w:hAnsi="Arial" w:cs="Arial"/>
+          <w:bCs/>
+          <w:sz w:val="22"/>
+          <w:szCs w:val="22"/>
+        </w:rPr>
+        <w:t>rote VBA</w:t>
+      </w:r>
+      <w:r>
+        <w:rPr>
+          <w:rFonts w:ascii="Arial" w:hAnsi="Arial" w:cs="Arial"/>
+          <w:bCs/>
+          <w:sz w:val="22"/>
+          <w:szCs w:val="22"/>
+        </w:rPr>
+        <w:t xml:space="preserve"> for task automation and doubled job</w:t>
+      </w:r>
+      <w:r>
+        <w:rPr>
+          <w:rFonts w:ascii="Arial" w:hAnsi="Arial" w:cs="Arial"/>
+          <w:bCs/>
+          <w:sz w:val="22"/>
+          <w:szCs w:val="22"/>
+        </w:rPr>
+        <w:t xml:space="preserve"> productivity</w:t>
       </w:r>
     </w:p>
     <w:p>
@@ -2964,7 +4888,7 @@
         <w:pStyle w:val="BodyText"/>
         <w:numPr>
           <w:ilvl w:val="0"/>
-          <w:numId w:val="44"/>
+          <w:numId w:val="39"/>
         </w:numPr>
         <w:rPr>
           <w:rFonts w:ascii="Arial" w:hAnsi="Arial" w:cs="Arial"/>
@@ -2980,7 +4904,317 @@
           <w:sz w:val="22"/>
           <w:szCs w:val="22"/>
         </w:rPr>
-        <w:t>Improved VB code of automated tools to double productivity and lower shipping errors by 85%.</w:t>
+        <w:t xml:space="preserve">Lowered </w:t>
+      </w:r>
+      <w:r>
+        <w:rPr>
+          <w:rFonts w:ascii="Arial" w:hAnsi="Arial" w:cs="Arial"/>
+          <w:bCs/>
+          <w:sz w:val="22"/>
+          <w:szCs w:val="22"/>
+        </w:rPr>
+        <w:t>shipping errors by 85%</w:t>
+      </w:r>
+      <w:r>
+        <w:rPr>
+          <w:rFonts w:ascii="Arial" w:hAnsi="Arial" w:cs="Arial"/>
+          <w:bCs/>
+          <w:sz w:val="22"/>
+          <w:szCs w:val="22"/>
+        </w:rPr>
+        <w:t>, reduced foreign language data process</w:t>
+      </w:r>
+      <w:r>
+        <w:rPr>
+          <w:rFonts w:ascii="Arial" w:hAnsi="Arial" w:cs="Arial"/>
+          <w:bCs/>
+          <w:sz w:val="22"/>
+          <w:szCs w:val="22"/>
+        </w:rPr>
+        <w:t xml:space="preserve"> from 90 to 10 minutes per </w:t>
+      </w:r>
+      <w:r>
+        <w:rPr>
+          <w:rFonts w:ascii="Arial" w:hAnsi="Arial" w:cs="Arial"/>
+          <w:bCs/>
+          <w:sz w:val="22"/>
+          <w:szCs w:val="22"/>
+        </w:rPr>
+        <w:t>document</w:t>
+      </w:r>
+      <w:r>
+        <w:rPr>
+          <w:rFonts w:ascii="Arial" w:hAnsi="Arial" w:cs="Arial"/>
+          <w:bCs/>
+          <w:sz w:val="22"/>
+          <w:szCs w:val="22"/>
+        </w:rPr>
+        <w:t xml:space="preserve">, </w:t>
+      </w:r>
+      <w:r>
+        <w:rPr>
+          <w:rFonts w:ascii="Arial" w:hAnsi="Arial" w:cs="Arial"/>
+          <w:bCs/>
+          <w:sz w:val="22"/>
+          <w:szCs w:val="22"/>
+        </w:rPr>
+        <w:t xml:space="preserve">and fixed PDF issue to </w:t>
+      </w:r>
+      <w:r>
+        <w:rPr>
+          <w:rFonts w:ascii="Arial" w:hAnsi="Arial" w:cs="Arial"/>
+          <w:bCs/>
+          <w:sz w:val="22"/>
+          <w:szCs w:val="22"/>
+        </w:rPr>
+        <w:t xml:space="preserve">save </w:t>
+      </w:r>
+      <w:r>
+        <w:rPr>
+          <w:rFonts w:ascii="Arial" w:hAnsi="Arial" w:cs="Arial"/>
+          <w:bCs/>
+          <w:sz w:val="22"/>
+          <w:szCs w:val="22"/>
+        </w:rPr>
+        <w:t xml:space="preserve">100,000 </w:t>
+      </w:r>
+      <w:r>
+        <w:rPr>
+          <w:rFonts w:ascii="Arial" w:hAnsi="Arial" w:cs="Arial"/>
+          <w:bCs/>
+          <w:sz w:val="22"/>
+          <w:szCs w:val="22"/>
+        </w:rPr>
+        <w:t xml:space="preserve">papers and </w:t>
+      </w:r>
+      <w:r>
+        <w:rPr>
+          <w:rFonts w:ascii="Arial" w:hAnsi="Arial" w:cs="Arial"/>
+          <w:bCs/>
+          <w:sz w:val="22"/>
+          <w:szCs w:val="22"/>
+        </w:rPr>
+        <w:t xml:space="preserve">200+ </w:t>
+      </w:r>
+      <w:r>
+        <w:rPr>
+          <w:rFonts w:ascii="Arial" w:hAnsi="Arial" w:cs="Arial"/>
+          <w:bCs/>
+          <w:sz w:val="22"/>
+          <w:szCs w:val="22"/>
+        </w:rPr>
+        <w:t xml:space="preserve">labor </w:t>
+      </w:r>
+      <w:r>
+        <w:rPr>
+          <w:rFonts w:ascii="Arial" w:hAnsi="Arial" w:cs="Arial"/>
+          <w:bCs/>
+          <w:sz w:val="22"/>
+          <w:szCs w:val="22"/>
+        </w:rPr>
+        <w:t xml:space="preserve">hours per year. </w:t>
+      </w:r>
+    </w:p>
+    <w:p>
+      <w:pPr>
+        <w:pStyle w:val="BodyText"/>
+        <w:rPr>
+          <w:rFonts w:ascii="Arial" w:hAnsi="Arial" w:cs="Arial"/>
+          <w:bCs/>
+          <w:sz w:val="22"/>
+          <w:szCs w:val="22"/>
+        </w:rPr>
+      </w:pPr>
+    </w:p>
+    <w:p>
+      <w:pPr>
+        <w:pStyle w:val="BodyText"/>
+        <w:rPr>
+          <w:rFonts w:ascii="Arial" w:hAnsi="Arial" w:cs="Arial"/>
+          <w:b/>
+          <w:bCs/>
+          <w:sz w:val="22"/>
+          <w:szCs w:val="22"/>
+        </w:rPr>
+      </w:pPr>
+      <w:r>
+        <w:rPr>
+          <w:rFonts w:ascii="Arial" w:hAnsi="Arial" w:cs="Arial"/>
+          <w:b/>
+          <w:bCs/>
+          <w:sz w:val="22"/>
+          <w:szCs w:val="22"/>
+        </w:rPr>
+        <w:t xml:space="preserve">Web Developer, </w:t>
+      </w:r>
+      <w:r>
+        <w:rPr>
+          <w:rFonts w:ascii="Arial" w:hAnsi="Arial" w:cs="Arial"/>
+          <w:b/>
+          <w:bCs/>
+          <w:sz w:val="22"/>
+          <w:szCs w:val="22"/>
+        </w:rPr>
+        <w:t xml:space="preserve">Motormind Inc. Computer Services – Beaverton, OR                       </w:t>
+      </w:r>
+      <w:r>
+        <w:rPr>
+          <w:rFonts w:ascii="Arial" w:hAnsi="Arial" w:cs="Arial"/>
+          <w:b/>
+          <w:bCs/>
+          <w:sz w:val="22"/>
+          <w:szCs w:val="22"/>
+        </w:rPr>
+        <w:t xml:space="preserve">   </w:t>
+      </w:r>
+      <w:r>
+        <w:rPr>
+          <w:rFonts w:ascii="Arial" w:hAnsi="Arial" w:cs="Arial"/>
+          <w:b/>
+          <w:bCs/>
+          <w:sz w:val="22"/>
+          <w:szCs w:val="22"/>
+        </w:rPr>
+        <w:t>June 2006</w:t>
+      </w:r>
+      <w:r>
+        <w:rPr>
+          <w:rFonts w:ascii="Arial" w:hAnsi="Arial" w:cs="Arial"/>
+          <w:b/>
+          <w:bCs/>
+          <w:sz w:val="22"/>
+          <w:szCs w:val="22"/>
+        </w:rPr>
+        <w:t>-</w:t>
+      </w:r>
+      <w:r>
+        <w:rPr>
+          <w:rFonts w:ascii="Arial" w:hAnsi="Arial" w:cs="Arial"/>
+          <w:b/>
+          <w:bCs/>
+          <w:sz w:val="22"/>
+          <w:szCs w:val="22"/>
+        </w:rPr>
+        <w:t>Jan 2010</w:t>
+      </w:r>
+    </w:p>
+    <w:p>
+      <w:pPr>
+        <w:pStyle w:val="BodyText"/>
+        <w:rPr>
+          <w:rFonts w:ascii="Arial" w:hAnsi="Arial" w:cs="Arial"/>
+          <w:bCs/>
+          <w:sz w:val="22"/>
+          <w:szCs w:val="22"/>
+        </w:rPr>
+      </w:pPr>
+      <w:r>
+        <w:rPr>
+          <w:rFonts w:ascii="Arial" w:hAnsi="Arial" w:cs="Arial"/>
+          <w:bCs/>
+          <w:sz w:val="22"/>
+          <w:szCs w:val="22"/>
+        </w:rPr>
+        <w:t xml:space="preserve">Created </w:t>
+      </w:r>
+      <w:r>
+        <w:rPr>
+          <w:rFonts w:ascii="Arial" w:hAnsi="Arial" w:cs="Arial"/>
+          <w:bCs/>
+          <w:sz w:val="22"/>
+          <w:szCs w:val="22"/>
+        </w:rPr>
+        <w:t>to promote my skills as a Softw</w:t>
+      </w:r>
+      <w:r>
+        <w:rPr>
+          <w:rFonts w:ascii="Arial" w:hAnsi="Arial" w:cs="Arial"/>
+          <w:bCs/>
+          <w:sz w:val="22"/>
+          <w:szCs w:val="22"/>
+        </w:rPr>
+        <w:t>are and Hardware Technician</w:t>
+      </w:r>
+      <w:r>
+        <w:rPr>
+          <w:rFonts w:ascii="Arial" w:hAnsi="Arial" w:cs="Arial"/>
+          <w:bCs/>
+          <w:sz w:val="22"/>
+          <w:szCs w:val="22"/>
+        </w:rPr>
+        <w:t>,</w:t>
+      </w:r>
+      <w:r>
+        <w:rPr>
+          <w:rFonts w:ascii="Arial" w:hAnsi="Arial" w:cs="Arial"/>
+          <w:bCs/>
+          <w:sz w:val="22"/>
+          <w:szCs w:val="22"/>
+        </w:rPr>
+        <w:t xml:space="preserve"> </w:t>
+      </w:r>
+      <w:r>
+        <w:rPr>
+          <w:rFonts w:ascii="Arial" w:hAnsi="Arial" w:cs="Arial"/>
+          <w:bCs/>
+          <w:sz w:val="22"/>
+          <w:szCs w:val="22"/>
+        </w:rPr>
+        <w:t xml:space="preserve">Motormindinc.com </w:t>
+      </w:r>
+      <w:r>
+        <w:rPr>
+          <w:rFonts w:ascii="Arial" w:hAnsi="Arial" w:cs="Arial"/>
+          <w:bCs/>
+          <w:sz w:val="22"/>
+          <w:szCs w:val="22"/>
+        </w:rPr>
+        <w:t xml:space="preserve">was built using </w:t>
+      </w:r>
+      <w:r>
+        <w:rPr>
+          <w:rFonts w:ascii="Arial" w:hAnsi="Arial" w:cs="Arial"/>
+          <w:bCs/>
+          <w:sz w:val="22"/>
+          <w:szCs w:val="22"/>
+        </w:rPr>
+        <w:t xml:space="preserve">HTML/CSS </w:t>
+      </w:r>
+      <w:r>
+        <w:rPr>
+          <w:rFonts w:ascii="Arial" w:hAnsi="Arial" w:cs="Arial"/>
+          <w:bCs/>
+          <w:sz w:val="22"/>
+          <w:szCs w:val="22"/>
+        </w:rPr>
+        <w:t>with</w:t>
+      </w:r>
+      <w:r>
+        <w:rPr>
+          <w:rFonts w:ascii="Arial" w:hAnsi="Arial" w:cs="Arial"/>
+          <w:bCs/>
+          <w:sz w:val="22"/>
+          <w:szCs w:val="22"/>
+        </w:rPr>
+        <w:t xml:space="preserve"> MS FrontPage </w:t>
+      </w:r>
+      <w:r>
+        <w:rPr>
+          <w:rFonts w:ascii="Arial" w:hAnsi="Arial" w:cs="Arial"/>
+          <w:bCs/>
+          <w:sz w:val="22"/>
+          <w:szCs w:val="22"/>
+        </w:rPr>
+        <w:t xml:space="preserve">followed by multiple sites and idea such as </w:t>
+      </w:r>
+      <w:r>
+        <w:rPr>
+          <w:rFonts w:ascii="Arial" w:hAnsi="Arial" w:cs="Arial"/>
+          <w:bCs/>
+          <w:sz w:val="22"/>
+          <w:szCs w:val="22"/>
+        </w:rPr>
+        <w:t xml:space="preserve">Edisonfinder.com replaced with several designs in HTML/CSS/.NET/and PHP. </w:t>
       </w:r>
     </w:p>
     <w:p>
@@ -2988,242 +5222,87 @@
         <w:pStyle w:val="BodyText"/>
         <w:numPr>
           <w:ilvl w:val="0"/>
-          <w:numId w:val="44"/>
+          <w:numId w:val="39"/>
         </w:numPr>
         <w:rPr>
           <w:rFonts w:ascii="Arial" w:hAnsi="Arial" w:cs="Arial"/>
-          <w:bCs/>
-          <w:sz w:val="22"/>
-          <w:szCs w:val="22"/>
-        </w:rPr>
-      </w:pPr>
-      <w:r>
-        <w:rPr>
-          <w:rFonts w:ascii="Arial" w:hAnsi="Arial" w:cs="Arial"/>
-          <w:bCs/>
-          <w:sz w:val="22"/>
-          <w:szCs w:val="22"/>
-        </w:rPr>
-        <w:t xml:space="preserve">Solved PDF issue to reduce paper use 100,000 sheets and labor by 200+ hours per year. </w:t>
+          <w:sz w:val="22"/>
+          <w:szCs w:val="22"/>
+        </w:rPr>
+      </w:pPr>
+      <w:r>
+        <w:rPr>
+          <w:rFonts w:ascii="Arial" w:hAnsi="Arial" w:cs="Arial"/>
+          <w:bCs/>
+          <w:sz w:val="22"/>
+          <w:szCs w:val="22"/>
+        </w:rPr>
+        <w:t>Customer requested TriCityTripleThreat.com which was with used DWT in HTML/CSS using Expression Web 2.0, added Shockwave photo gallery and later redesigned it in ASP.NET (Websites are inactive with files stored on GitHub).</w:t>
+      </w:r>
+      <w:r>
+        <w:rPr>
+          <w:rFonts w:ascii="Arial" w:hAnsi="Arial" w:cs="Arial"/>
+          <w:sz w:val="22"/>
+          <w:szCs w:val="22"/>
+        </w:rPr>
+        <w:t xml:space="preserve"> </w:t>
       </w:r>
     </w:p>
     <w:p>
       <w:pPr>
         <w:pStyle w:val="BodyText"/>
-        <w:numPr>
-          <w:ilvl w:val="0"/>
-          <w:numId w:val="44"/>
-        </w:numPr>
-        <w:rPr>
-          <w:rFonts w:ascii="Arial" w:hAnsi="Arial" w:cs="Arial"/>
-          <w:bCs/>
-          <w:sz w:val="22"/>
-          <w:szCs w:val="22"/>
-        </w:rPr>
-      </w:pPr>
-      <w:r>
-        <w:rPr>
-          <w:rFonts w:ascii="Arial" w:hAnsi="Arial" w:cs="Arial"/>
-          <w:bCs/>
-          <w:sz w:val="22"/>
-          <w:szCs w:val="22"/>
-        </w:rPr>
-        <w:t>Reduced Schering-Plough Foreign Language Process time from 90 to 10 minutes per item.</w:t>
-      </w:r>
+        <w:rPr>
+          <w:rFonts w:ascii="Arial" w:hAnsi="Arial" w:cs="Arial"/>
+          <w:bCs/>
+          <w:sz w:val="22"/>
+          <w:szCs w:val="22"/>
+        </w:rPr>
+      </w:pPr>
     </w:p>
     <w:p>
       <w:pPr>
         <w:pStyle w:val="BodyText"/>
-        <w:numPr>
-          <w:ilvl w:val="0"/>
-          <w:numId w:val="44"/>
-        </w:numPr>
-        <w:rPr>
-          <w:rFonts w:ascii="Arial" w:hAnsi="Arial" w:cs="Arial"/>
-          <w:bCs/>
-          <w:sz w:val="22"/>
-          <w:szCs w:val="22"/>
-        </w:rPr>
-      </w:pPr>
-      <w:r>
-        <w:rPr>
-          <w:rFonts w:ascii="Arial" w:hAnsi="Arial" w:cs="Arial"/>
-          <w:bCs/>
-          <w:sz w:val="22"/>
-          <w:szCs w:val="22"/>
-        </w:rPr>
-        <w:t xml:space="preserve">Project: </w:t>
-      </w:r>
-      <w:r>
-        <w:rPr>
-          <w:rFonts w:ascii="Arial" w:hAnsi="Arial" w:cs="Arial"/>
-          <w:bCs/>
-          <w:sz w:val="22"/>
-          <w:szCs w:val="22"/>
-        </w:rPr>
-        <w:t xml:space="preserve">British Petroleum (BP) </w:t>
-      </w:r>
-      <w:r>
-        <w:rPr>
-          <w:rFonts w:ascii="Arial" w:hAnsi="Arial" w:cs="Arial"/>
-          <w:bCs/>
-          <w:sz w:val="22"/>
-          <w:szCs w:val="22"/>
-        </w:rPr>
-        <w:t>Azerbaijan Oil Field</w:t>
-      </w:r>
-      <w:r>
-        <w:rPr>
-          <w:rFonts w:ascii="Arial" w:hAnsi="Arial" w:cs="Arial"/>
-          <w:bCs/>
-          <w:sz w:val="22"/>
-          <w:szCs w:val="22"/>
-        </w:rPr>
-        <w:t xml:space="preserve"> </w:t>
-      </w:r>
-      <w:r>
-        <w:rPr>
-          <w:rFonts w:ascii="Arial" w:hAnsi="Arial" w:cs="Arial"/>
-          <w:bCs/>
-          <w:sz w:val="22"/>
-          <w:szCs w:val="22"/>
-        </w:rPr>
-        <w:t xml:space="preserve">business analysis involving 14 foreign languages, data </w:t>
-      </w:r>
-      <w:r>
-        <w:rPr>
-          <w:rFonts w:ascii="Arial" w:hAnsi="Arial" w:cs="Arial"/>
-          <w:bCs/>
-          <w:sz w:val="22"/>
-          <w:szCs w:val="22"/>
-        </w:rPr>
-        <w:t>cleansing and data modeling</w:t>
-      </w:r>
-      <w:r>
-        <w:rPr>
-          <w:rFonts w:ascii="Arial" w:hAnsi="Arial" w:cs="Arial"/>
-          <w:bCs/>
-          <w:sz w:val="22"/>
-          <w:szCs w:val="22"/>
-        </w:rPr>
-        <w:t>.</w:t>
-      </w:r>
+        <w:rPr>
+          <w:rFonts w:ascii="Arial" w:hAnsi="Arial" w:cs="Arial"/>
+          <w:bCs/>
+          <w:sz w:val="22"/>
+          <w:szCs w:val="22"/>
+        </w:rPr>
+      </w:pPr>
     </w:p>
     <w:p>
       <w:pPr>
         <w:pStyle w:val="BodyText"/>
-        <w:ind w:left="720"/>
-        <w:rPr>
-          <w:rFonts w:ascii="Arial" w:hAnsi="Arial" w:cs="Arial"/>
-          <w:bCs/>
-          <w:sz w:val="22"/>
-          <w:szCs w:val="22"/>
-        </w:rPr>
-      </w:pPr>
-      <w:r>
-        <w:rPr>
-          <w:rFonts w:ascii="Arial" w:hAnsi="Arial" w:cs="Arial"/>
-          <w:bCs/>
-          <w:sz w:val="22"/>
-          <w:szCs w:val="22"/>
-        </w:rPr>
-        <w:t xml:space="preserve"> </w:t>
+        <w:rPr>
+          <w:rFonts w:ascii="Arial" w:hAnsi="Arial" w:cs="Arial"/>
+          <w:b/>
+          <w:bCs/>
+          <w:sz w:val="22"/>
+          <w:szCs w:val="22"/>
+        </w:rPr>
+      </w:pPr>
+      <w:r>
+        <w:rPr>
+          <w:rFonts w:ascii="Arial" w:hAnsi="Arial" w:cs="Arial"/>
+          <w:b/>
+          <w:bCs/>
+          <w:sz w:val="22"/>
+          <w:szCs w:val="22"/>
+        </w:rPr>
+        <w:t>EDUCATION</w:t>
       </w:r>
     </w:p>
     <w:p>
       <w:pPr>
         <w:pStyle w:val="BodyText"/>
-        <w:rPr>
-          <w:rFonts w:ascii="Arial" w:hAnsi="Arial" w:cs="Arial"/>
-          <w:bCs/>
-          <w:sz w:val="22"/>
-          <w:szCs w:val="22"/>
-        </w:rPr>
-      </w:pPr>
-    </w:p>
-    <w:p>
-      <w:pPr>
-        <w:pStyle w:val="BodyText"/>
-        <w:rPr>
-          <w:rFonts w:ascii="Arial" w:hAnsi="Arial" w:cs="Arial"/>
-          <w:b/>
-          <w:bCs/>
-          <w:sz w:val="22"/>
-          <w:szCs w:val="22"/>
-        </w:rPr>
-      </w:pPr>
-      <w:r>
-        <w:rPr>
-          <w:rFonts w:ascii="Arial" w:hAnsi="Arial" w:cs="Arial"/>
-          <w:b/>
-          <w:bCs/>
-          <w:sz w:val="22"/>
-          <w:szCs w:val="22"/>
-        </w:rPr>
-        <w:t xml:space="preserve">Web Developer, </w:t>
-      </w:r>
-      <w:proofErr w:type="spellStart"/>
-      <w:r>
-        <w:rPr>
-          <w:rFonts w:ascii="Arial" w:hAnsi="Arial" w:cs="Arial"/>
-          <w:b/>
-          <w:bCs/>
-          <w:sz w:val="22"/>
-          <w:szCs w:val="22"/>
-        </w:rPr>
-        <w:t>Motormind</w:t>
-      </w:r>
-      <w:proofErr w:type="spellEnd"/>
-      <w:r>
-        <w:rPr>
-          <w:rFonts w:ascii="Arial" w:hAnsi="Arial" w:cs="Arial"/>
-          <w:b/>
-          <w:bCs/>
-          <w:sz w:val="22"/>
-          <w:szCs w:val="22"/>
-        </w:rPr>
-        <w:t xml:space="preserve"> Inc. Computer Services – Beaverton, OR                       </w:t>
-      </w:r>
-      <w:r>
-        <w:rPr>
-          <w:rFonts w:ascii="Arial" w:hAnsi="Arial" w:cs="Arial"/>
-          <w:b/>
-          <w:bCs/>
-          <w:sz w:val="22"/>
-          <w:szCs w:val="22"/>
-        </w:rPr>
-        <w:t xml:space="preserve">   </w:t>
-      </w:r>
-      <w:r>
-        <w:rPr>
-          <w:rFonts w:ascii="Arial" w:hAnsi="Arial" w:cs="Arial"/>
-          <w:b/>
-          <w:bCs/>
-          <w:sz w:val="22"/>
-          <w:szCs w:val="22"/>
-        </w:rPr>
-        <w:t>June 2006</w:t>
-      </w:r>
-      <w:r>
-        <w:rPr>
-          <w:rFonts w:ascii="Arial" w:hAnsi="Arial" w:cs="Arial"/>
-          <w:b/>
-          <w:bCs/>
-          <w:sz w:val="22"/>
-          <w:szCs w:val="22"/>
-        </w:rPr>
-        <w:t>-</w:t>
-      </w:r>
-      <w:r>
-        <w:rPr>
-          <w:rFonts w:ascii="Arial" w:hAnsi="Arial" w:cs="Arial"/>
-          <w:b/>
-          <w:bCs/>
-          <w:sz w:val="22"/>
-          <w:szCs w:val="22"/>
-        </w:rPr>
-        <w:t>Jan 2010</w:t>
-      </w:r>
+        <w:ind w:left="720"/>
+        <w:rPr>
+          <w:rFonts w:ascii="Arial" w:hAnsi="Arial" w:cs="Arial"/>
+          <w:bCs/>
+          <w:sz w:val="22"/>
+          <w:szCs w:val="22"/>
+        </w:rPr>
+      </w:pPr>
     </w:p>
     <w:p>
       <w:pPr>
@@ -3246,82 +5325,36 @@
           <w:sz w:val="22"/>
           <w:szCs w:val="22"/>
         </w:rPr>
-        <w:t>Worked freelance as PC Techn</w:t>
-      </w:r>
-      <w:r>
-        <w:rPr>
-          <w:rFonts w:ascii="Arial" w:hAnsi="Arial" w:cs="Arial"/>
-          <w:bCs/>
-          <w:sz w:val="22"/>
-          <w:szCs w:val="22"/>
-        </w:rPr>
-        <w:t>ician and as Web Developer and W</w:t>
-      </w:r>
-      <w:r>
-        <w:rPr>
-          <w:rFonts w:ascii="Arial" w:hAnsi="Arial" w:cs="Arial"/>
-          <w:bCs/>
-          <w:sz w:val="22"/>
-          <w:szCs w:val="22"/>
-        </w:rPr>
-        <w:t>ebmaster for web sites: MotormindInc.com, TriCityTripleThreat.com, and EdisonFinder.com (Websites are inactive with files stored on GitHub).</w:t>
-      </w:r>
-    </w:p>
-    <w:p>
-      <w:pPr>
-        <w:pStyle w:val="BodyText"/>
-        <w:rPr>
-          <w:rFonts w:ascii="Arial" w:hAnsi="Arial" w:cs="Arial"/>
-          <w:bCs/>
-          <w:sz w:val="22"/>
-          <w:szCs w:val="22"/>
-        </w:rPr>
-      </w:pPr>
-    </w:p>
-    <w:p>
-      <w:pPr>
-        <w:pStyle w:val="BodyText"/>
-        <w:rPr>
-          <w:rFonts w:ascii="Arial" w:hAnsi="Arial" w:cs="Arial"/>
-          <w:bCs/>
-          <w:sz w:val="22"/>
-          <w:szCs w:val="22"/>
-        </w:rPr>
-      </w:pPr>
-    </w:p>
-    <w:p>
-      <w:pPr>
-        <w:pStyle w:val="BodyText"/>
-        <w:rPr>
-          <w:rFonts w:ascii="Arial" w:hAnsi="Arial" w:cs="Arial"/>
-          <w:b/>
-          <w:bCs/>
-          <w:sz w:val="22"/>
-          <w:szCs w:val="22"/>
-        </w:rPr>
-      </w:pPr>
-      <w:r>
-        <w:rPr>
-          <w:rFonts w:ascii="Arial" w:hAnsi="Arial" w:cs="Arial"/>
-          <w:b/>
-          <w:bCs/>
-          <w:sz w:val="22"/>
-          <w:szCs w:val="22"/>
-        </w:rPr>
-        <w:t>EDUCATION</w:t>
-      </w:r>
-    </w:p>
-    <w:p>
-      <w:pPr>
-        <w:pStyle w:val="BodyText"/>
-        <w:ind w:left="720"/>
-        <w:rPr>
-          <w:rFonts w:ascii="Arial" w:hAnsi="Arial" w:cs="Arial"/>
-          <w:bCs/>
-          <w:sz w:val="22"/>
-          <w:szCs w:val="22"/>
-        </w:rPr>
-      </w:pPr>
+        <w:t xml:space="preserve">A.A.S. Degree in Computer Science, </w:t>
+      </w:r>
+      <w:r>
+        <w:rPr>
+          <w:rFonts w:ascii="Arial" w:hAnsi="Arial" w:cs="Arial"/>
+          <w:bCs/>
+          <w:sz w:val="22"/>
+          <w:szCs w:val="22"/>
+        </w:rPr>
+        <w:t xml:space="preserve">Columbia Basin College – Pasco, WA </w:t>
+      </w:r>
+      <w:r>
+        <w:rPr>
+          <w:rFonts w:ascii="Arial" w:hAnsi="Arial" w:cs="Arial"/>
+          <w:bCs/>
+          <w:sz w:val="22"/>
+          <w:szCs w:val="22"/>
+        </w:rPr>
+        <w:tab/>
+      </w:r>
+      <w:r>
+        <w:rPr>
+          <w:rFonts w:ascii="Arial" w:hAnsi="Arial" w:cs="Arial"/>
+          <w:bCs/>
+          <w:sz w:val="22"/>
+          <w:szCs w:val="22"/>
+        </w:rPr>
+        <w:tab/>
+        <w:t xml:space="preserve">                                                               </w:t>
+      </w:r>
     </w:p>
     <w:p>
       <w:pPr>
@@ -3344,58 +5377,6 @@
           <w:sz w:val="22"/>
           <w:szCs w:val="22"/>
         </w:rPr>
-        <w:t xml:space="preserve">A.A.S. Degree in Computer Science, </w:t>
-      </w:r>
-      <w:r>
-        <w:rPr>
-          <w:rFonts w:ascii="Arial" w:hAnsi="Arial" w:cs="Arial"/>
-          <w:bCs/>
-          <w:sz w:val="22"/>
-          <w:szCs w:val="22"/>
-        </w:rPr>
-        <w:t xml:space="preserve">Columbia Basin College – Pasco, WA </w:t>
-      </w:r>
-      <w:r>
-        <w:rPr>
-          <w:rFonts w:ascii="Arial" w:hAnsi="Arial" w:cs="Arial"/>
-          <w:bCs/>
-          <w:sz w:val="22"/>
-          <w:szCs w:val="22"/>
-        </w:rPr>
-        <w:tab/>
-      </w:r>
-      <w:r>
-        <w:rPr>
-          <w:rFonts w:ascii="Arial" w:hAnsi="Arial" w:cs="Arial"/>
-          <w:bCs/>
-          <w:sz w:val="22"/>
-          <w:szCs w:val="22"/>
-        </w:rPr>
-        <w:tab/>
-        <w:t xml:space="preserve">                                                               </w:t>
-      </w:r>
-    </w:p>
-    <w:p>
-      <w:pPr>
-        <w:pStyle w:val="BodyText"/>
-        <w:numPr>
-          <w:ilvl w:val="0"/>
-          <w:numId w:val="45"/>
-        </w:numPr>
-        <w:rPr>
-          <w:rFonts w:ascii="Arial" w:hAnsi="Arial" w:cs="Arial"/>
-          <w:bCs/>
-          <w:sz w:val="22"/>
-          <w:szCs w:val="22"/>
-        </w:rPr>
-      </w:pPr>
-      <w:r>
-        <w:rPr>
-          <w:rFonts w:ascii="Arial" w:hAnsi="Arial" w:cs="Arial"/>
-          <w:bCs/>
-          <w:sz w:val="22"/>
-          <w:szCs w:val="22"/>
-        </w:rPr>
         <w:t xml:space="preserve">Major - Mechanical Engineering | Minor – Music, </w:t>
       </w:r>
       <w:r>
@@ -3407,23 +5388,12 @@
         </w:rPr>
         <w:t>Washington State University – Pullman, WA</w:t>
       </w:r>
-    </w:p>
-    <w:p>
-      <w:pPr>
-        <w:pStyle w:val="BodyText"/>
-        <w:rPr>
-          <w:rFonts w:ascii="Arial" w:hAnsi="Arial" w:cs="Arial"/>
-          <w:bCs/>
-          <w:sz w:val="22"/>
-          <w:szCs w:val="22"/>
-        </w:rPr>
-      </w:pPr>
     </w:p>
     <w:sectPr>
-      <w:footerReference w:type="even" r:id="rId9"/>
-      <w:footerReference w:type="default" r:id="rId10"/>
+      <w:footerReference w:type="even" r:id="rId11"/>
+      <w:footerReference w:type="default" r:id="rId12"/>
       <w:pgSz w:w="12240" w:h="15840"/>
-      <w:pgMar w:top="720" w:right="720" w:bottom="720" w:left="720" w:header="720" w:footer="720" w:gutter="0"/>
+      <w:pgMar w:top="720" w:right="720" w:bottom="720" w:left="720" w:header="0" w:footer="288" w:gutter="0"/>
       <w:cols w:space="720"/>
       <w:docGrid w:linePitch="360"/>
     </w:sectPr>
@@ -3432,7 +5402,7 @@
 </file>
 
 <file path=word/endnotes.xml><?xml version="1.0" encoding="utf-8"?>
-<w:endnotes xmlns:wpc="http://schemas.microsoft.com/office/word/2010/wordprocessingCanvas" xmlns:mc="http://schemas.openxmlformats.org/markup-compatibility/2006" xmlns:o="urn:schemas-microsoft-com:office:office" xmlns:r="http://schemas.openxmlformats.org/officeDocument/2006/relationships" xmlns:m="http://schemas.openxmlformats.org/officeDocument/2006/math" xmlns:v="urn:schemas-microsoft-com:vml" xmlns:wp14="http://schemas.microsoft.com/office/word/2010/wordprocessingDrawing" xmlns:wp="http://schemas.openxmlformats.org/drawingml/2006/wordprocessingDrawing" xmlns:w10="urn:schemas-microsoft-com:office:word" xmlns:w="http://schemas.openxmlformats.org/wordprocessingml/2006/main" xmlns:w14="http://schemas.microsoft.com/office/word/2010/wordml" xmlns:w15="http://schemas.microsoft.com/office/word/2012/wordml" xmlns:wpg="http://schemas.microsoft.com/office/word/2010/wordprocessingGroup" xmlns:wpi="http://schemas.microsoft.com/office/word/2010/wordprocessingInk" xmlns:wne="http://schemas.microsoft.com/office/word/2006/wordml" xmlns:wps="http://schemas.microsoft.com/office/word/2010/wordprocessingShape" mc:Ignorable="w14 w15 wp14">
+<w:endnotes xmlns:wpc="http://schemas.microsoft.com/office/word/2010/wordprocessingCanvas" xmlns:mc="http://schemas.openxmlformats.org/markup-compatibility/2006" xmlns:o="urn:schemas-microsoft-com:office:office" xmlns:r="http://schemas.openxmlformats.org/officeDocument/2006/relationships" xmlns:m="http://schemas.openxmlformats.org/officeDocument/2006/math" xmlns:v="urn:schemas-microsoft-com:vml" xmlns:wp14="http://schemas.microsoft.com/office/word/2010/wordprocessingDrawing" xmlns:wp="http://schemas.openxmlformats.org/drawingml/2006/wordprocessingDrawing" xmlns:w10="urn:schemas-microsoft-com:office:word" xmlns:w="http://schemas.openxmlformats.org/wordprocessingml/2006/main" xmlns:w14="http://schemas.microsoft.com/office/word/2010/wordml" xmlns:wpg="http://schemas.microsoft.com/office/word/2010/wordprocessingGroup" xmlns:wpi="http://schemas.microsoft.com/office/word/2010/wordprocessingInk" xmlns:wne="http://schemas.microsoft.com/office/word/2006/wordml" xmlns:wps="http://schemas.microsoft.com/office/word/2010/wordprocessingShape" mc:Ignorable="w14 wp14">
   <w:endnote w:type="separator" w:id="-1">
     <w:p>
       <w:r>
@@ -3451,7 +5421,7 @@
 </file>
 
 <file path=word/footer1.xml><?xml version="1.0" encoding="utf-8"?>
-<w:ftr xmlns:wpc="http://schemas.microsoft.com/office/word/2010/wordprocessingCanvas" xmlns:mc="http://schemas.openxmlformats.org/markup-compatibility/2006" xmlns:o="urn:schemas-microsoft-com:office:office" xmlns:r="http://schemas.openxmlformats.org/officeDocument/2006/relationships" xmlns:m="http://schemas.openxmlformats.org/officeDocument/2006/math" xmlns:v="urn:schemas-microsoft-com:vml" xmlns:wp14="http://schemas.microsoft.com/office/word/2010/wordprocessingDrawing" xmlns:wp="http://schemas.openxmlformats.org/drawingml/2006/wordprocessingDrawing" xmlns:w10="urn:schemas-microsoft-com:office:word" xmlns:w="http://schemas.openxmlformats.org/wordprocessingml/2006/main" xmlns:w14="http://schemas.microsoft.com/office/word/2010/wordml" xmlns:w15="http://schemas.microsoft.com/office/word/2012/wordml" xmlns:wpg="http://schemas.microsoft.com/office/word/2010/wordprocessingGroup" xmlns:wpi="http://schemas.microsoft.com/office/word/2010/wordprocessingInk" xmlns:wne="http://schemas.microsoft.com/office/word/2006/wordml" xmlns:wps="http://schemas.microsoft.com/office/word/2010/wordprocessingShape" mc:Ignorable="w14 w15 wp14">
+<w:ftr xmlns:wpc="http://schemas.microsoft.com/office/word/2010/wordprocessingCanvas" xmlns:mc="http://schemas.openxmlformats.org/markup-compatibility/2006" xmlns:o="urn:schemas-microsoft-com:office:office" xmlns:r="http://schemas.openxmlformats.org/officeDocument/2006/relationships" xmlns:m="http://schemas.openxmlformats.org/officeDocument/2006/math" xmlns:v="urn:schemas-microsoft-com:vml" xmlns:wp14="http://schemas.microsoft.com/office/word/2010/wordprocessingDrawing" xmlns:wp="http://schemas.openxmlformats.org/drawingml/2006/wordprocessingDrawing" xmlns:w10="urn:schemas-microsoft-com:office:word" xmlns:w="http://schemas.openxmlformats.org/wordprocessingml/2006/main" xmlns:w14="http://schemas.microsoft.com/office/word/2010/wordml" xmlns:wpg="http://schemas.microsoft.com/office/word/2010/wordprocessingGroup" xmlns:wpi="http://schemas.microsoft.com/office/word/2010/wordprocessingInk" xmlns:wne="http://schemas.microsoft.com/office/word/2006/wordml" xmlns:wps="http://schemas.microsoft.com/office/word/2010/wordprocessingShape" mc:Ignorable="w14 wp14">
   <w:p>
     <w:pPr>
       <w:pStyle w:val="Footer"/>
@@ -3488,57 +5458,143 @@
 </file>
 
 <file path=word/footer2.xml><?xml version="1.0" encoding="utf-8"?>
-<w:ftr xmlns:wpc="http://schemas.microsoft.com/office/word/2010/wordprocessingCanvas" xmlns:mc="http://schemas.openxmlformats.org/markup-compatibility/2006" xmlns:o="urn:schemas-microsoft-com:office:office" xmlns:r="http://schemas.openxmlformats.org/officeDocument/2006/relationships" xmlns:m="http://schemas.openxmlformats.org/officeDocument/2006/math" xmlns:v="urn:schemas-microsoft-com:vml" xmlns:wp14="http://schemas.microsoft.com/office/word/2010/wordprocessingDrawing" xmlns:wp="http://schemas.openxmlformats.org/drawingml/2006/wordprocessingDrawing" xmlns:w10="urn:schemas-microsoft-com:office:word" xmlns:w="http://schemas.openxmlformats.org/wordprocessingml/2006/main" xmlns:w14="http://schemas.microsoft.com/office/word/2010/wordml" xmlns:w15="http://schemas.microsoft.com/office/word/2012/wordml" xmlns:wpg="http://schemas.microsoft.com/office/word/2010/wordprocessingGroup" xmlns:wpi="http://schemas.microsoft.com/office/word/2010/wordprocessingInk" xmlns:wne="http://schemas.microsoft.com/office/word/2006/wordml" xmlns:wps="http://schemas.microsoft.com/office/word/2010/wordprocessingShape" mc:Ignorable="w14 w15 wp14">
+<w:ftr xmlns:wpc="http://schemas.microsoft.com/office/word/2010/wordprocessingCanvas" xmlns:mc="http://schemas.openxmlformats.org/markup-compatibility/2006" xmlns:o="urn:schemas-microsoft-com:office:office" xmlns:r="http://schemas.openxmlformats.org/officeDocument/2006/relationships" xmlns:m="http://schemas.openxmlformats.org/officeDocument/2006/math" xmlns:v="urn:schemas-microsoft-com:vml" xmlns:wp14="http://schemas.microsoft.com/office/word/2010/wordprocessingDrawing" xmlns:wp="http://schemas.openxmlformats.org/drawingml/2006/wordprocessingDrawing" xmlns:w10="urn:schemas-microsoft-com:office:word" xmlns:w="http://schemas.openxmlformats.org/wordprocessingml/2006/main" xmlns:w14="http://schemas.microsoft.com/office/word/2010/wordml" xmlns:wpg="http://schemas.microsoft.com/office/word/2010/wordprocessingGroup" xmlns:wpi="http://schemas.microsoft.com/office/word/2010/wordprocessingInk" xmlns:wne="http://schemas.microsoft.com/office/word/2006/wordml" xmlns:wps="http://schemas.microsoft.com/office/word/2010/wordprocessingShape" mc:Ignorable="w14 wp14">
   <w:p>
     <w:pPr>
       <w:pStyle w:val="Footer"/>
-      <w:framePr w:wrap="around" w:vAnchor="text" w:hAnchor="margin" w:xAlign="center" w:y="1"/>
-      <w:rPr>
-        <w:rStyle w:val="PageNumber"/>
+      <w:rPr>
+        <w:color w:val="000000" w:themeColor="text1"/>
       </w:rPr>
     </w:pPr>
-    <w:r>
-      <w:rPr>
-        <w:rStyle w:val="PageNumber"/>
-      </w:rPr>
-      <w:fldChar w:fldCharType="begin"/>
-    </w:r>
-    <w:r>
-      <w:rPr>
-        <w:rStyle w:val="PageNumber"/>
-      </w:rPr>
-      <w:instrText xml:space="preserve">PAGE  </w:instrText>
-    </w:r>
-    <w:r>
-      <w:rPr>
-        <w:rStyle w:val="PageNumber"/>
-      </w:rPr>
-      <w:fldChar w:fldCharType="separate"/>
-    </w:r>
-    <w:r>
-      <w:rPr>
-        <w:rStyle w:val="PageNumber"/>
-        <w:noProof/>
-      </w:rPr>
-      <w:t>2</w:t>
-    </w:r>
-    <w:r>
-      <w:rPr>
-        <w:rStyle w:val="PageNumber"/>
-      </w:rPr>
-      <w:fldChar w:fldCharType="end"/>
-    </w:r>
   </w:p>
   <w:p>
     <w:pPr>
       <w:pStyle w:val="Footer"/>
+      <w:jc w:val="center"/>
+      <w:rPr>
+        <w:rFonts w:ascii="Arial" w:hAnsi="Arial" w:cs="Arial"/>
+        <w:sz w:val="20"/>
+        <w:szCs w:val="20"/>
+      </w:rPr>
     </w:pPr>
+    <w:r>
+      <w:rPr>
+        <w:rFonts w:ascii="Arial" w:hAnsi="Arial" w:cs="Arial"/>
+        <w:sz w:val="20"/>
+        <w:szCs w:val="20"/>
+      </w:rPr>
+      <w:t xml:space="preserve">Ken Wagner </w:t>
+    </w:r>
+    <w:r>
+      <w:rPr>
+        <w:rFonts w:ascii="Arial" w:hAnsi="Arial" w:cs="Arial"/>
+        <w:noProof/>
+        <w:sz w:val="20"/>
+        <w:szCs w:val="20"/>
+      </w:rPr>
+      <mc:AlternateContent>
+        <mc:Choice Requires="wps">
+          <w:drawing>
+            <wp:anchor distT="91440" distB="91440" distL="114300" distR="114300" simplePos="0" relativeHeight="251660288" behindDoc="1" locked="0" layoutInCell="1" allowOverlap="1" wp14:anchorId="62D6B0FA" wp14:editId="61505CA5">
+              <wp:simplePos x="0" y="0"/>
+              <wp:positionH relativeFrom="margin">
+                <wp:align>center</wp:align>
+              </wp:positionH>
+              <wp:positionV relativeFrom="bottomMargin">
+                <wp:align>top</wp:align>
+              </wp:positionV>
+              <wp:extent cx="5943600" cy="36195"/>
+              <wp:effectExtent l="0" t="0" r="0" b="0"/>
+              <wp:wrapSquare wrapText="bothSides"/>
+              <wp:docPr id="58" name="Rectangle 58"/>
+              <wp:cNvGraphicFramePr/>
+              <a:graphic xmlns:a="http://schemas.openxmlformats.org/drawingml/2006/main">
+                <a:graphicData uri="http://schemas.microsoft.com/office/word/2010/wordprocessingShape">
+                  <wps:wsp>
+                    <wps:cNvSpPr/>
+                    <wps:spPr>
+                      <a:xfrm>
+                        <a:off x="0" y="0"/>
+                        <a:ext cx="5943600" cy="36195"/>
+                      </a:xfrm>
+                      <a:prstGeom prst="rect">
+                        <a:avLst/>
+                      </a:prstGeom>
+                      <a:ln>
+                        <a:noFill/>
+                      </a:ln>
+                    </wps:spPr>
+                    <wps:style>
+                      <a:lnRef idx="2">
+                        <a:schemeClr val="accent1">
+                          <a:shade val="50000"/>
+                        </a:schemeClr>
+                      </a:lnRef>
+                      <a:fillRef idx="1">
+                        <a:schemeClr val="accent1"/>
+                      </a:fillRef>
+                      <a:effectRef idx="0">
+                        <a:schemeClr val="accent1"/>
+                      </a:effectRef>
+                      <a:fontRef idx="minor">
+                        <a:schemeClr val="lt1"/>
+                      </a:fontRef>
+                    </wps:style>
+                    <wps:bodyPr rtlCol="0" anchor="ctr"/>
+                  </wps:wsp>
+                </a:graphicData>
+              </a:graphic>
+              <wp14:sizeRelH relativeFrom="margin">
+                <wp14:pctWidth>100000</wp14:pctWidth>
+              </wp14:sizeRelH>
+              <wp14:sizeRelV relativeFrom="margin">
+                <wp14:pctHeight>0</wp14:pctHeight>
+              </wp14:sizeRelV>
+            </wp:anchor>
+          </w:drawing>
+        </mc:Choice>
+        <mc:Fallback>
+          <w:pict>
+            <v:rect id="Rectangle 58" o:spid="_x0000_s1026" style="position:absolute;margin-left:0;margin-top:0;width:468pt;height:2.85pt;z-index:-251656192;visibility:visible;mso-wrap-style:square;mso-width-percent:1000;mso-height-percent:0;mso-wrap-distance-left:9pt;mso-wrap-distance-top:7.2pt;mso-wrap-distance-right:9pt;mso-wrap-distance-bottom:7.2pt;mso-position-horizontal:center;mso-position-horizontal-relative:margin;mso-position-vertical:top;mso-position-vertical-relative:bottom-margin-area;mso-width-percent:1000;mso-height-percent:0;mso-width-relative:margin;mso-height-relative:margin;v-text-anchor:middle" o:gfxdata="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" fillcolor="#4f81bd [3204]" stroked="f" strokeweight="2pt">
+              <w10:wrap type="square" anchorx="margin" anchory="margin"/>
+            </v:rect>
+          </w:pict>
+        </mc:Fallback>
+      </mc:AlternateContent>
+    </w:r>
+    <w:r>
+      <w:rPr>
+        <w:rFonts w:ascii="Arial" w:hAnsi="Arial" w:cs="Arial"/>
+        <w:sz w:val="20"/>
+        <w:szCs w:val="20"/>
+      </w:rPr>
+      <w:t xml:space="preserve">– 509-572-0994 – </w:t>
+    </w:r>
+    <w:hyperlink r:id="rId1" w:history="1">
+      <w:r>
+        <w:rPr>
+          <w:rStyle w:val="Hyperlink"/>
+          <w:rFonts w:ascii="Arial" w:hAnsi="Arial" w:cs="Arial"/>
+          <w:sz w:val="20"/>
+          <w:szCs w:val="20"/>
+        </w:rPr>
+        <w:t>kenwagner@hotmail.com</w:t>
+      </w:r>
+    </w:hyperlink>
+    <w:r>
+      <w:rPr>
+        <w:rFonts w:ascii="Arial" w:hAnsi="Arial" w:cs="Arial"/>
+        <w:sz w:val="20"/>
+        <w:szCs w:val="20"/>
+      </w:rPr>
+      <w:t xml:space="preserve">  </w:t>
+    </w:r>
   </w:p>
 </w:ftr>
 </file>
 
 <file path=word/footnotes.xml><?xml version="1.0" encoding="utf-8"?>
-<w:footnotes xmlns:wpc="http://schemas.microsoft.com/office/word/2010/wordprocessingCanvas" xmlns:mc="http://schemas.openxmlformats.org/markup-compatibility/2006" xmlns:o="urn:schemas-microsoft-com:office:office" xmlns:r="http://schemas.openxmlformats.org/officeDocument/2006/relationships" xmlns:m="http://schemas.openxmlformats.org/officeDocument/2006/math" xmlns:v="urn:schemas-microsoft-com:vml" xmlns:wp14="http://schemas.microsoft.com/office/word/2010/wordprocessingDrawing" xmlns:wp="http://schemas.openxmlformats.org/drawingml/2006/wordprocessingDrawing" xmlns:w10="urn:schemas-microsoft-com:office:word" xmlns:w="http://schemas.openxmlformats.org/wordprocessingml/2006/main" xmlns:w14="http://schemas.microsoft.com/office/word/2010/wordml" xmlns:w15="http://schemas.microsoft.com/office/word/2012/wordml" xmlns:wpg="http://schemas.microsoft.com/office/word/2010/wordprocessingGroup" xmlns:wpi="http://schemas.microsoft.com/office/word/2010/wordprocessingInk" xmlns:wne="http://schemas.microsoft.com/office/word/2006/wordml" xmlns:wps="http://schemas.microsoft.com/office/word/2010/wordprocessingShape" mc:Ignorable="w14 w15 wp14">
+<w:footnotes xmlns:wpc="http://schemas.microsoft.com/office/word/2010/wordprocessingCanvas" xmlns:mc="http://schemas.openxmlformats.org/markup-compatibility/2006" xmlns:o="urn:schemas-microsoft-com:office:office" xmlns:r="http://schemas.openxmlformats.org/officeDocument/2006/relationships" xmlns:m="http://schemas.openxmlformats.org/officeDocument/2006/math" xmlns:v="urn:schemas-microsoft-com:vml" xmlns:wp14="http://schemas.microsoft.com/office/word/2010/wordprocessingDrawing" xmlns:wp="http://schemas.openxmlformats.org/drawingml/2006/wordprocessingDrawing" xmlns:w10="urn:schemas-microsoft-com:office:word" xmlns:w="http://schemas.openxmlformats.org/wordprocessingml/2006/main" xmlns:w14="http://schemas.microsoft.com/office/word/2010/wordml" xmlns:wpg="http://schemas.microsoft.com/office/word/2010/wordprocessingGroup" xmlns:wpi="http://schemas.microsoft.com/office/word/2010/wordprocessingInk" xmlns:wne="http://schemas.microsoft.com/office/word/2006/wordml" xmlns:wps="http://schemas.microsoft.com/office/word/2010/wordprocessingShape" mc:Ignorable="w14 wp14">
   <w:footnote w:type="separator" w:id="-1">
     <w:p>
       <w:r>
@@ -3557,8 +5613,8 @@
 </file>
 
 <file path=word/numbering.xml><?xml version="1.0" encoding="utf-8"?>
-<w:numbering xmlns:wpc="http://schemas.microsoft.com/office/word/2010/wordprocessingCanvas" xmlns:mc="http://schemas.openxmlformats.org/markup-compatibility/2006" xmlns:o="urn:schemas-microsoft-com:office:office" xmlns:r="http://schemas.openxmlformats.org/officeDocument/2006/relationships" xmlns:m="http://schemas.openxmlformats.org/officeDocument/2006/math" xmlns:v="urn:schemas-microsoft-com:vml" xmlns:wp14="http://schemas.microsoft.com/office/word/2010/wordprocessingDrawing" xmlns:wp="http://schemas.openxmlformats.org/drawingml/2006/wordprocessingDrawing" xmlns:w10="urn:schemas-microsoft-com:office:word" xmlns:w="http://schemas.openxmlformats.org/wordprocessingml/2006/main" xmlns:w14="http://schemas.microsoft.com/office/word/2010/wordml" xmlns:w15="http://schemas.microsoft.com/office/word/2012/wordml" xmlns:wpg="http://schemas.microsoft.com/office/word/2010/wordprocessingGroup" xmlns:wpi="http://schemas.microsoft.com/office/word/2010/wordprocessingInk" xmlns:wne="http://schemas.microsoft.com/office/word/2006/wordml" xmlns:wps="http://schemas.microsoft.com/office/word/2010/wordprocessingShape" mc:Ignorable="w14 w15 wp14">
-  <w:abstractNum w:abstractNumId="0" w15:restartNumberingAfterBreak="0">
+<w:numbering xmlns:wpc="http://schemas.microsoft.com/office/word/2010/wordprocessingCanvas" xmlns:mc="http://schemas.openxmlformats.org/markup-compatibility/2006" xmlns:o="urn:schemas-microsoft-com:office:office" xmlns:r="http://schemas.openxmlformats.org/officeDocument/2006/relationships" xmlns:m="http://schemas.openxmlformats.org/officeDocument/2006/math" xmlns:v="urn:schemas-microsoft-com:vml" xmlns:wp14="http://schemas.microsoft.com/office/word/2010/wordprocessingDrawing" xmlns:wp="http://schemas.openxmlformats.org/drawingml/2006/wordprocessingDrawing" xmlns:w10="urn:schemas-microsoft-com:office:word" xmlns:w="http://schemas.openxmlformats.org/wordprocessingml/2006/main" xmlns:w14="http://schemas.microsoft.com/office/word/2010/wordml" xmlns:wpg="http://schemas.microsoft.com/office/word/2010/wordprocessingGroup" xmlns:wpi="http://schemas.microsoft.com/office/word/2010/wordprocessingInk" xmlns:wne="http://schemas.microsoft.com/office/word/2006/wordml" xmlns:wps="http://schemas.microsoft.com/office/word/2010/wordprocessingShape" mc:Ignorable="w14 wp14">
+  <w:abstractNum w:abstractNumId="0">
     <w:nsid w:val="05001078"/>
     <w:multiLevelType w:val="hybridMultilevel"/>
     <w:tmpl w:val="0D1AE5A6"/>
@@ -3671,7 +5727,7 @@
       </w:rPr>
     </w:lvl>
   </w:abstractNum>
-  <w:abstractNum w:abstractNumId="1" w15:restartNumberingAfterBreak="0">
+  <w:abstractNum w:abstractNumId="1">
     <w:nsid w:val="05B530CD"/>
     <w:multiLevelType w:val="hybridMultilevel"/>
     <w:tmpl w:val="AA840FB4"/>
@@ -3784,7 +5840,7 @@
       </w:rPr>
     </w:lvl>
   </w:abstractNum>
-  <w:abstractNum w:abstractNumId="2" w15:restartNumberingAfterBreak="0">
+  <w:abstractNum w:abstractNumId="2">
     <w:nsid w:val="06F646EB"/>
     <w:multiLevelType w:val="hybridMultilevel"/>
     <w:tmpl w:val="B8CACC2C"/>
@@ -3897,7 +5953,7 @@
       </w:rPr>
     </w:lvl>
   </w:abstractNum>
-  <w:abstractNum w:abstractNumId="3" w15:restartNumberingAfterBreak="0">
+  <w:abstractNum w:abstractNumId="3">
     <w:nsid w:val="0722600A"/>
     <w:multiLevelType w:val="hybridMultilevel"/>
     <w:tmpl w:val="52447BC8"/>
@@ -4010,7 +6066,120 @@
       </w:rPr>
     </w:lvl>
   </w:abstractNum>
-  <w:abstractNum w:abstractNumId="4" w15:restartNumberingAfterBreak="0">
+  <w:abstractNum w:abstractNumId="4">
+    <w:nsid w:val="0DB764A0"/>
+    <w:multiLevelType w:val="hybridMultilevel"/>
+    <w:tmpl w:val="4E7A0448"/>
+    <w:lvl w:ilvl="0" w:tplc="04090001">
+      <w:start w:val="1"/>
+      <w:numFmt w:val="bullet"/>
+      <w:lvlText w:val=""/>
+      <w:lvlJc w:val="left"/>
+      <w:pPr>
+        <w:ind w:left="720" w:hanging="360"/>
+      </w:pPr>
+      <w:rPr>
+        <w:rFonts w:ascii="Symbol" w:hAnsi="Symbol" w:hint="default"/>
+      </w:rPr>
+    </w:lvl>
+    <w:lvl w:ilvl="1" w:tplc="04090003" w:tentative="1">
+      <w:start w:val="1"/>
+      <w:numFmt w:val="bullet"/>
+      <w:lvlText w:val="o"/>
+      <w:lvlJc w:val="left"/>
+      <w:pPr>
+        <w:ind w:left="1440" w:hanging="360"/>
+      </w:pPr>
+      <w:rPr>
+        <w:rFonts w:ascii="Courier New" w:hAnsi="Courier New" w:cs="Courier New" w:hint="default"/>
+      </w:rPr>
+    </w:lvl>
+    <w:lvl w:ilvl="2" w:tplc="04090005" w:tentative="1">
+      <w:start w:val="1"/>
+      <w:numFmt w:val="bullet"/>
+      <w:lvlText w:val=""/>
+      <w:lvlJc w:val="left"/>
+      <w:pPr>
+        <w:ind w:left="2160" w:hanging="360"/>
+      </w:pPr>
+      <w:rPr>
+        <w:rFonts w:ascii="Wingdings" w:hAnsi="Wingdings" w:hint="default"/>
+      </w:rPr>
+    </w:lvl>
+    <w:lvl w:ilvl="3" w:tplc="04090001" w:tentative="1">
+      <w:start w:val="1"/>
+      <w:numFmt w:val="bullet"/>
+      <w:lvlText w:val=""/>
+      <w:lvlJc w:val="left"/>
+      <w:pPr>
+        <w:ind w:left="2880" w:hanging="360"/>
+      </w:pPr>
+      <w:rPr>
+        <w:rFonts w:ascii="Symbol" w:hAnsi="Symbol" w:hint="default"/>
+      </w:rPr>
+    </w:lvl>
+    <w:lvl w:ilvl="4" w:tplc="04090003" w:tentative="1">
+      <w:start w:val="1"/>
+      <w:numFmt w:val="bullet"/>
+      <w:lvlText w:val="o"/>
+      <w:lvlJc w:val="left"/>
+      <w:pPr>
+        <w:ind w:left="3600" w:hanging="360"/>
+      </w:pPr>
+      <w:rPr>
+        <w:rFonts w:ascii="Courier New" w:hAnsi="Courier New" w:cs="Courier New" w:hint="default"/>
+      </w:rPr>
+    </w:lvl>
+    <w:lvl w:ilvl="5" w:tplc="04090005" w:tentative="1">
+      <w:start w:val="1"/>
+      <w:numFmt w:val="bullet"/>
+      <w:lvlText w:val=""/>
+      <w:lvlJc w:val="left"/>
+      <w:pPr>
+        <w:ind w:left="4320" w:hanging="360"/>
+      </w:pPr>
+      <w:rPr>
+        <w:rFonts w:ascii="Wingdings" w:hAnsi="Wingdings" w:hint="default"/>
+      </w:rPr>
+    </w:lvl>
+    <w:lvl w:ilvl="6" w:tplc="04090001" w:tentative="1">
+      <w:start w:val="1"/>
+      <w:numFmt w:val="bullet"/>
+      <w:lvlText w:val=""/>
+      <w:lvlJc w:val="left"/>
+      <w:pPr>
+        <w:ind w:left="5040" w:hanging="360"/>
+      </w:pPr>
+      <w:rPr>
+        <w:rFonts w:ascii="Symbol" w:hAnsi="Symbol" w:hint="default"/>
+      </w:rPr>
+    </w:lvl>
+    <w:lvl w:ilvl="7" w:tplc="04090003" w:tentative="1">
+      <w:start w:val="1"/>
+      <w:numFmt w:val="bullet"/>
+      <w:lvlText w:val="o"/>
+      <w:lvlJc w:val="left"/>
+      <w:pPr>
+        <w:ind w:left="5760" w:hanging="360"/>
+      </w:pPr>
+      <w:rPr>
+        <w:rFonts w:ascii="Courier New" w:hAnsi="Courier New" w:cs="Courier New" w:hint="default"/>
+      </w:rPr>
+    </w:lvl>
+    <w:lvl w:ilvl="8" w:tplc="04090005" w:tentative="1">
+      <w:start w:val="1"/>
+      <w:numFmt w:val="bullet"/>
+      <w:lvlText w:val=""/>
+      <w:lvlJc w:val="left"/>
+      <w:pPr>
+        <w:ind w:left="6480" w:hanging="360"/>
+      </w:pPr>
+      <w:rPr>
+        <w:rFonts w:ascii="Wingdings" w:hAnsi="Wingdings" w:hint="default"/>
+      </w:rPr>
+    </w:lvl>
+  </w:abstractNum>
+  <w:abstractNum w:abstractNumId="5">
     <w:nsid w:val="0DC2771A"/>
     <w:multiLevelType w:val="hybridMultilevel"/>
     <w:tmpl w:val="EBBE87F8"/>
@@ -4123,7 +6292,7 @@
       </w:rPr>
     </w:lvl>
   </w:abstractNum>
-  <w:abstractNum w:abstractNumId="5" w15:restartNumberingAfterBreak="0">
+  <w:abstractNum w:abstractNumId="6">
     <w:nsid w:val="12131E60"/>
     <w:multiLevelType w:val="hybridMultilevel"/>
     <w:tmpl w:val="1FFC75BA"/>
@@ -4236,7 +6405,120 @@
       </w:rPr>
     </w:lvl>
   </w:abstractNum>
-  <w:abstractNum w:abstractNumId="6" w15:restartNumberingAfterBreak="0">
+  <w:abstractNum w:abstractNumId="7">
+    <w:nsid w:val="122F5A81"/>
+    <w:multiLevelType w:val="hybridMultilevel"/>
+    <w:tmpl w:val="C32A95BE"/>
+    <w:lvl w:ilvl="0" w:tplc="04090001">
+      <w:start w:val="1"/>
+      <w:numFmt w:val="bullet"/>
+      <w:lvlText w:val=""/>
+      <w:lvlJc w:val="left"/>
+      <w:pPr>
+        <w:ind w:left="720" w:hanging="360"/>
+      </w:pPr>
+      <w:rPr>
+        <w:rFonts w:ascii="Symbol" w:hAnsi="Symbol" w:hint="default"/>
+      </w:rPr>
+    </w:lvl>
+    <w:lvl w:ilvl="1" w:tplc="04090003" w:tentative="1">
+      <w:start w:val="1"/>
+      <w:numFmt w:val="bullet"/>
+      <w:lvlText w:val="o"/>
+      <w:lvlJc w:val="left"/>
+      <w:pPr>
+        <w:ind w:left="1440" w:hanging="360"/>
+      </w:pPr>
+      <w:rPr>
+        <w:rFonts w:ascii="Courier New" w:hAnsi="Courier New" w:cs="Courier New" w:hint="default"/>
+      </w:rPr>
+    </w:lvl>
+    <w:lvl w:ilvl="2" w:tplc="04090005" w:tentative="1">
+      <w:start w:val="1"/>
+      <w:numFmt w:val="bullet"/>
+      <w:lvlText w:val=""/>
+      <w:lvlJc w:val="left"/>
+      <w:pPr>
+        <w:ind w:left="2160" w:hanging="360"/>
+      </w:pPr>
+      <w:rPr>
+        <w:rFonts w:ascii="Wingdings" w:hAnsi="Wingdings" w:hint="default"/>
+      </w:rPr>
+    </w:lvl>
+    <w:lvl w:ilvl="3" w:tplc="04090001" w:tentative="1">
+      <w:start w:val="1"/>
+      <w:numFmt w:val="bullet"/>
+      <w:lvlText w:val=""/>
+      <w:lvlJc w:val="left"/>
+      <w:pPr>
+        <w:ind w:left="2880" w:hanging="360"/>
+      </w:pPr>
+      <w:rPr>
+        <w:rFonts w:ascii="Symbol" w:hAnsi="Symbol" w:hint="default"/>
+      </w:rPr>
+    </w:lvl>
+    <w:lvl w:ilvl="4" w:tplc="04090003" w:tentative="1">
+      <w:start w:val="1"/>
+      <w:numFmt w:val="bullet"/>
+      <w:lvlText w:val="o"/>
+      <w:lvlJc w:val="left"/>
+      <w:pPr>
+        <w:ind w:left="3600" w:hanging="360"/>
+      </w:pPr>
+      <w:rPr>
+        <w:rFonts w:ascii="Courier New" w:hAnsi="Courier New" w:cs="Courier New" w:hint="default"/>
+      </w:rPr>
+    </w:lvl>
+    <w:lvl w:ilvl="5" w:tplc="04090005" w:tentative="1">
+      <w:start w:val="1"/>
+      <w:numFmt w:val="bullet"/>
+      <w:lvlText w:val=""/>
+      <w:lvlJc w:val="left"/>
+      <w:pPr>
+        <w:ind w:left="4320" w:hanging="360"/>
+      </w:pPr>
+      <w:rPr>
+        <w:rFonts w:ascii="Wingdings" w:hAnsi="Wingdings" w:hint="default"/>
+      </w:rPr>
+    </w:lvl>
+    <w:lvl w:ilvl="6" w:tplc="04090001" w:tentative="1">
+      <w:start w:val="1"/>
+      <w:numFmt w:val="bullet"/>
+      <w:lvlText w:val=""/>
+      <w:lvlJc w:val="left"/>
+      <w:pPr>
+        <w:ind w:left="5040" w:hanging="360"/>
+      </w:pPr>
+      <w:rPr>
+        <w:rFonts w:ascii="Symbol" w:hAnsi="Symbol" w:hint="default"/>
+      </w:rPr>
+    </w:lvl>
+    <w:lvl w:ilvl="7" w:tplc="04090003" w:tentative="1">
+      <w:start w:val="1"/>
+      <w:numFmt w:val="bullet"/>
+      <w:lvlText w:val="o"/>
+      <w:lvlJc w:val="left"/>
+      <w:pPr>
+        <w:ind w:left="5760" w:hanging="360"/>
+      </w:pPr>
+      <w:rPr>
+        <w:rFonts w:ascii="Courier New" w:hAnsi="Courier New" w:cs="Courier New" w:hint="default"/>
+      </w:rPr>
+    </w:lvl>
+    <w:lvl w:ilvl="8" w:tplc="04090005" w:tentative="1">
+      <w:start w:val="1"/>
+      <w:numFmt w:val="bullet"/>
+      <w:lvlText w:val=""/>
+      <w:lvlJc w:val="left"/>
+      <w:pPr>
+        <w:ind w:left="6480" w:hanging="360"/>
+      </w:pPr>
+      <w:rPr>
+        <w:rFonts w:ascii="Wingdings" w:hAnsi="Wingdings" w:hint="default"/>
+      </w:rPr>
+    </w:lvl>
+  </w:abstractNum>
+  <w:abstractNum w:abstractNumId="8">
     <w:nsid w:val="15840FAB"/>
     <w:multiLevelType w:val="hybridMultilevel"/>
     <w:tmpl w:val="84AC2132"/>
@@ -4349,7 +6631,7 @@
       </w:rPr>
     </w:lvl>
   </w:abstractNum>
-  <w:abstractNum w:abstractNumId="7" w15:restartNumberingAfterBreak="0">
+  <w:abstractNum w:abstractNumId="9">
     <w:nsid w:val="165C6F4B"/>
     <w:multiLevelType w:val="hybridMultilevel"/>
     <w:tmpl w:val="BDBC7AB6"/>
@@ -4462,7 +6744,7 @@
       </w:rPr>
     </w:lvl>
   </w:abstractNum>
-  <w:abstractNum w:abstractNumId="8" w15:restartNumberingAfterBreak="0">
+  <w:abstractNum w:abstractNumId="10">
     <w:nsid w:val="16753C96"/>
     <w:multiLevelType w:val="hybridMultilevel"/>
     <w:tmpl w:val="2BE44C14"/>
@@ -4575,7 +6857,120 @@
       </w:rPr>
     </w:lvl>
   </w:abstractNum>
-  <w:abstractNum w:abstractNumId="9" w15:restartNumberingAfterBreak="0">
+  <w:abstractNum w:abstractNumId="11">
+    <w:nsid w:val="177764FC"/>
+    <w:multiLevelType w:val="hybridMultilevel"/>
+    <w:tmpl w:val="E286E100"/>
+    <w:lvl w:ilvl="0" w:tplc="04090001">
+      <w:start w:val="1"/>
+      <w:numFmt w:val="bullet"/>
+      <w:lvlText w:val=""/>
+      <w:lvlJc w:val="left"/>
+      <w:pPr>
+        <w:ind w:left="720" w:hanging="360"/>
+      </w:pPr>
+      <w:rPr>
+        <w:rFonts w:ascii="Symbol" w:hAnsi="Symbol" w:hint="default"/>
+      </w:rPr>
+    </w:lvl>
+    <w:lvl w:ilvl="1" w:tplc="04090003" w:tentative="1">
+      <w:start w:val="1"/>
+      <w:numFmt w:val="bullet"/>
+      <w:lvlText w:val="o"/>
+      <w:lvlJc w:val="left"/>
+      <w:pPr>
+        <w:ind w:left="1440" w:hanging="360"/>
+      </w:pPr>
+      <w:rPr>
+        <w:rFonts w:ascii="Courier New" w:hAnsi="Courier New" w:cs="Courier New" w:hint="default"/>
+      </w:rPr>
+    </w:lvl>
+    <w:lvl w:ilvl="2" w:tplc="04090005" w:tentative="1">
+      <w:start w:val="1"/>
+      <w:numFmt w:val="bullet"/>
+      <w:lvlText w:val=""/>
+      <w:lvlJc w:val="left"/>
+      <w:pPr>
+        <w:ind w:left="2160" w:hanging="360"/>
+      </w:pPr>
+      <w:rPr>
+        <w:rFonts w:ascii="Wingdings" w:hAnsi="Wingdings" w:hint="default"/>
+      </w:rPr>
+    </w:lvl>
+    <w:lvl w:ilvl="3" w:tplc="04090001" w:tentative="1">
+      <w:start w:val="1"/>
+      <w:numFmt w:val="bullet"/>
+      <w:lvlText w:val=""/>
+      <w:lvlJc w:val="left"/>
+      <w:pPr>
+        <w:ind w:left="2880" w:hanging="360"/>
+      </w:pPr>
+      <w:rPr>
+        <w:rFonts w:ascii="Symbol" w:hAnsi="Symbol" w:hint="default"/>
+      </w:rPr>
+    </w:lvl>
+    <w:lvl w:ilvl="4" w:tplc="04090003" w:tentative="1">
+      <w:start w:val="1"/>
+      <w:numFmt w:val="bullet"/>
+      <w:lvlText w:val="o"/>
+      <w:lvlJc w:val="left"/>
+      <w:pPr>
+        <w:ind w:left="3600" w:hanging="360"/>
+      </w:pPr>
+      <w:rPr>
+        <w:rFonts w:ascii="Courier New" w:hAnsi="Courier New" w:cs="Courier New" w:hint="default"/>
+      </w:rPr>
+    </w:lvl>
+    <w:lvl w:ilvl="5" w:tplc="04090005" w:tentative="1">
+      <w:start w:val="1"/>
+      <w:numFmt w:val="bullet"/>
+      <w:lvlText w:val=""/>
+      <w:lvlJc w:val="left"/>
+      <w:pPr>
+        <w:ind w:left="4320" w:hanging="360"/>
+      </w:pPr>
+      <w:rPr>
+        <w:rFonts w:ascii="Wingdings" w:hAnsi="Wingdings" w:hint="default"/>
+      </w:rPr>
+    </w:lvl>
+    <w:lvl w:ilvl="6" w:tplc="04090001" w:tentative="1">
+      <w:start w:val="1"/>
+      <w:numFmt w:val="bullet"/>
+      <w:lvlText w:val=""/>
+      <w:lvlJc w:val="left"/>
+      <w:pPr>
+        <w:ind w:left="5040" w:hanging="360"/>
+      </w:pPr>
+      <w:rPr>
+        <w:rFonts w:ascii="Symbol" w:hAnsi="Symbol" w:hint="default"/>
+      </w:rPr>
+    </w:lvl>
+    <w:lvl w:ilvl="7" w:tplc="04090003" w:tentative="1">
+      <w:start w:val="1"/>
+      <w:numFmt w:val="bullet"/>
+      <w:lvlText w:val="o"/>
+      <w:lvlJc w:val="left"/>
+      <w:pPr>
+        <w:ind w:left="5760" w:hanging="360"/>
+      </w:pPr>
+      <w:rPr>
+        <w:rFonts w:ascii="Courier New" w:hAnsi="Courier New" w:cs="Courier New" w:hint="default"/>
+      </w:rPr>
+    </w:lvl>
+    <w:lvl w:ilvl="8" w:tplc="04090005" w:tentative="1">
+      <w:start w:val="1"/>
+      <w:numFmt w:val="bullet"/>
+      <w:lvlText w:val=""/>
+      <w:lvlJc w:val="left"/>
+      <w:pPr>
+        <w:ind w:left="6480" w:hanging="360"/>
+      </w:pPr>
+      <w:rPr>
+        <w:rFonts w:ascii="Wingdings" w:hAnsi="Wingdings" w:hint="default"/>
+      </w:rPr>
+    </w:lvl>
+  </w:abstractNum>
+  <w:abstractNum w:abstractNumId="12">
     <w:nsid w:val="19E927D8"/>
     <w:multiLevelType w:val="hybridMultilevel"/>
     <w:tmpl w:val="50FE79CC"/>
@@ -4688,7 +7083,7 @@
       </w:rPr>
     </w:lvl>
   </w:abstractNum>
-  <w:abstractNum w:abstractNumId="10" w15:restartNumberingAfterBreak="0">
+  <w:abstractNum w:abstractNumId="13">
     <w:nsid w:val="1A35203D"/>
     <w:multiLevelType w:val="hybridMultilevel"/>
     <w:tmpl w:val="1C5E8D96"/>
@@ -4801,7 +7196,7 @@
       </w:rPr>
     </w:lvl>
   </w:abstractNum>
-  <w:abstractNum w:abstractNumId="11" w15:restartNumberingAfterBreak="0">
+  <w:abstractNum w:abstractNumId="14">
     <w:nsid w:val="1B176D94"/>
     <w:multiLevelType w:val="hybridMultilevel"/>
     <w:tmpl w:val="3454E868"/>
@@ -4914,7 +7309,7 @@
       </w:rPr>
     </w:lvl>
   </w:abstractNum>
-  <w:abstractNum w:abstractNumId="12" w15:restartNumberingAfterBreak="0">
+  <w:abstractNum w:abstractNumId="15">
     <w:nsid w:val="21730059"/>
     <w:multiLevelType w:val="hybridMultilevel"/>
     <w:tmpl w:val="13480254"/>
@@ -5027,7 +7422,7 @@
       </w:rPr>
     </w:lvl>
   </w:abstractNum>
-  <w:abstractNum w:abstractNumId="13" w15:restartNumberingAfterBreak="0">
+  <w:abstractNum w:abstractNumId="16">
     <w:nsid w:val="21834E84"/>
     <w:multiLevelType w:val="hybridMultilevel"/>
     <w:tmpl w:val="E4AC356C"/>
@@ -5140,7 +7535,7 @@
       </w:rPr>
     </w:lvl>
   </w:abstractNum>
-  <w:abstractNum w:abstractNumId="14" w15:restartNumberingAfterBreak="0">
+  <w:abstractNum w:abstractNumId="17">
     <w:nsid w:val="222C2298"/>
     <w:multiLevelType w:val="hybridMultilevel"/>
     <w:tmpl w:val="AD042838"/>
@@ -5253,7 +7648,7 @@
       </w:rPr>
     </w:lvl>
   </w:abstractNum>
-  <w:abstractNum w:abstractNumId="15" w15:restartNumberingAfterBreak="0">
+  <w:abstractNum w:abstractNumId="18">
     <w:nsid w:val="27342D16"/>
     <w:multiLevelType w:val="hybridMultilevel"/>
     <w:tmpl w:val="B0A89DD8"/>
@@ -5366,7 +7761,7 @@
       </w:rPr>
     </w:lvl>
   </w:abstractNum>
-  <w:abstractNum w:abstractNumId="16" w15:restartNumberingAfterBreak="0">
+  <w:abstractNum w:abstractNumId="19">
     <w:nsid w:val="29ED2977"/>
     <w:multiLevelType w:val="hybridMultilevel"/>
     <w:tmpl w:val="C994C75C"/>
@@ -5479,7 +7874,7 @@
       </w:rPr>
     </w:lvl>
   </w:abstractNum>
-  <w:abstractNum w:abstractNumId="17" w15:restartNumberingAfterBreak="0">
+  <w:abstractNum w:abstractNumId="20">
     <w:nsid w:val="2EB04ECC"/>
     <w:multiLevelType w:val="hybridMultilevel"/>
     <w:tmpl w:val="2CAABCBE"/>
@@ -5592,7 +7987,7 @@
       </w:rPr>
     </w:lvl>
   </w:abstractNum>
-  <w:abstractNum w:abstractNumId="18" w15:restartNumberingAfterBreak="0">
+  <w:abstractNum w:abstractNumId="21">
     <w:nsid w:val="2F231984"/>
     <w:multiLevelType w:val="hybridMultilevel"/>
     <w:tmpl w:val="4552B2BE"/>
@@ -5705,7 +8100,7 @@
       </w:rPr>
     </w:lvl>
   </w:abstractNum>
-  <w:abstractNum w:abstractNumId="19" w15:restartNumberingAfterBreak="0">
+  <w:abstractNum w:abstractNumId="22">
     <w:nsid w:val="34D8113A"/>
     <w:multiLevelType w:val="hybridMultilevel"/>
     <w:tmpl w:val="4290F8A6"/>
@@ -5818,7 +8213,7 @@
       </w:rPr>
     </w:lvl>
   </w:abstractNum>
-  <w:abstractNum w:abstractNumId="20" w15:restartNumberingAfterBreak="0">
+  <w:abstractNum w:abstractNumId="23">
     <w:nsid w:val="37F610A9"/>
     <w:multiLevelType w:val="hybridMultilevel"/>
     <w:tmpl w:val="A900D9FA"/>
@@ -5931,7 +8326,7 @@
       </w:rPr>
     </w:lvl>
   </w:abstractNum>
-  <w:abstractNum w:abstractNumId="21" w15:restartNumberingAfterBreak="0">
+  <w:abstractNum w:abstractNumId="24">
     <w:nsid w:val="3C444B61"/>
     <w:multiLevelType w:val="hybridMultilevel"/>
     <w:tmpl w:val="3CFAAE42"/>
@@ -6044,7 +8439,7 @@
       </w:rPr>
     </w:lvl>
   </w:abstractNum>
-  <w:abstractNum w:abstractNumId="22" w15:restartNumberingAfterBreak="0">
+  <w:abstractNum w:abstractNumId="25">
     <w:nsid w:val="3FD751D9"/>
     <w:multiLevelType w:val="hybridMultilevel"/>
     <w:tmpl w:val="75387966"/>
@@ -6157,7 +8552,7 @@
       </w:rPr>
     </w:lvl>
   </w:abstractNum>
-  <w:abstractNum w:abstractNumId="23" w15:restartNumberingAfterBreak="0">
+  <w:abstractNum w:abstractNumId="26">
     <w:nsid w:val="3FEE5862"/>
     <w:multiLevelType w:val="hybridMultilevel"/>
     <w:tmpl w:val="C8E6C0A4"/>
@@ -6270,7 +8665,7 @@
       </w:rPr>
     </w:lvl>
   </w:abstractNum>
-  <w:abstractNum w:abstractNumId="24" w15:restartNumberingAfterBreak="0">
+  <w:abstractNum w:abstractNumId="27">
     <w:nsid w:val="400D678F"/>
     <w:multiLevelType w:val="hybridMultilevel"/>
     <w:tmpl w:val="70E8FFC2"/>
@@ -6383,7 +8778,7 @@
       </w:rPr>
     </w:lvl>
   </w:abstractNum>
-  <w:abstractNum w:abstractNumId="25" w15:restartNumberingAfterBreak="0">
+  <w:abstractNum w:abstractNumId="28">
     <w:nsid w:val="43A977B9"/>
     <w:multiLevelType w:val="hybridMultilevel"/>
     <w:tmpl w:val="A70A9ABA"/>
@@ -6496,7 +8891,7 @@
       </w:rPr>
     </w:lvl>
   </w:abstractNum>
-  <w:abstractNum w:abstractNumId="26" w15:restartNumberingAfterBreak="0">
+  <w:abstractNum w:abstractNumId="29">
     <w:nsid w:val="44995DA4"/>
     <w:multiLevelType w:val="hybridMultilevel"/>
     <w:tmpl w:val="388CB370"/>
@@ -6609,7 +9004,7 @@
       </w:rPr>
     </w:lvl>
   </w:abstractNum>
-  <w:abstractNum w:abstractNumId="27" w15:restartNumberingAfterBreak="0">
+  <w:abstractNum w:abstractNumId="30">
     <w:nsid w:val="4A1C4803"/>
     <w:multiLevelType w:val="hybridMultilevel"/>
     <w:tmpl w:val="9CC49C28"/>
@@ -6722,7 +9117,7 @@
       </w:rPr>
     </w:lvl>
   </w:abstractNum>
-  <w:abstractNum w:abstractNumId="28" w15:restartNumberingAfterBreak="0">
+  <w:abstractNum w:abstractNumId="31">
     <w:nsid w:val="4AE62E49"/>
     <w:multiLevelType w:val="hybridMultilevel"/>
     <w:tmpl w:val="A3B4AFDC"/>
@@ -6835,7 +9230,7 @@
       </w:rPr>
     </w:lvl>
   </w:abstractNum>
-  <w:abstractNum w:abstractNumId="29" w15:restartNumberingAfterBreak="0">
+  <w:abstractNum w:abstractNumId="32">
     <w:nsid w:val="4B6E1257"/>
     <w:multiLevelType w:val="hybridMultilevel"/>
     <w:tmpl w:val="B3288172"/>
@@ -6948,7 +9343,7 @@
       </w:rPr>
     </w:lvl>
   </w:abstractNum>
-  <w:abstractNum w:abstractNumId="30" w15:restartNumberingAfterBreak="0">
+  <w:abstractNum w:abstractNumId="33">
     <w:nsid w:val="5A7C0104"/>
     <w:multiLevelType w:val="hybridMultilevel"/>
     <w:tmpl w:val="609A4E6E"/>
@@ -7061,7 +9456,7 @@
       </w:rPr>
     </w:lvl>
   </w:abstractNum>
-  <w:abstractNum w:abstractNumId="31" w15:restartNumberingAfterBreak="0">
+  <w:abstractNum w:abstractNumId="34">
     <w:nsid w:val="5DE32212"/>
     <w:multiLevelType w:val="hybridMultilevel"/>
     <w:tmpl w:val="9C283C04"/>
@@ -7174,7 +9569,7 @@
       </w:rPr>
     </w:lvl>
   </w:abstractNum>
-  <w:abstractNum w:abstractNumId="32" w15:restartNumberingAfterBreak="0">
+  <w:abstractNum w:abstractNumId="35">
     <w:nsid w:val="5DF539CC"/>
     <w:multiLevelType w:val="hybridMultilevel"/>
     <w:tmpl w:val="F4F2B284"/>
@@ -7287,7 +9682,7 @@
       </w:rPr>
     </w:lvl>
   </w:abstractNum>
-  <w:abstractNum w:abstractNumId="33" w15:restartNumberingAfterBreak="0">
+  <w:abstractNum w:abstractNumId="36">
     <w:nsid w:val="5EC8719B"/>
     <w:multiLevelType w:val="hybridMultilevel"/>
     <w:tmpl w:val="BDD2A81C"/>
@@ -7400,7 +9795,7 @@
       </w:rPr>
     </w:lvl>
   </w:abstractNum>
-  <w:abstractNum w:abstractNumId="34" w15:restartNumberingAfterBreak="0">
+  <w:abstractNum w:abstractNumId="37">
     <w:nsid w:val="5FCC6100"/>
     <w:multiLevelType w:val="hybridMultilevel"/>
     <w:tmpl w:val="F454CD54"/>
@@ -7513,7 +9908,7 @@
       </w:rPr>
     </w:lvl>
   </w:abstractNum>
-  <w:abstractNum w:abstractNumId="35" w15:restartNumberingAfterBreak="0">
+  <w:abstractNum w:abstractNumId="38">
     <w:nsid w:val="62B21FEE"/>
     <w:multiLevelType w:val="hybridMultilevel"/>
     <w:tmpl w:val="5BEE45E4"/>
@@ -7626,7 +10021,7 @@
       </w:rPr>
     </w:lvl>
   </w:abstractNum>
-  <w:abstractNum w:abstractNumId="36" w15:restartNumberingAfterBreak="0">
+  <w:abstractNum w:abstractNumId="39">
     <w:nsid w:val="652215B5"/>
     <w:multiLevelType w:val="hybridMultilevel"/>
     <w:tmpl w:val="C4A0D216"/>
@@ -7739,7 +10134,7 @@
       </w:rPr>
     </w:lvl>
   </w:abstractNum>
-  <w:abstractNum w:abstractNumId="37" w15:restartNumberingAfterBreak="0">
+  <w:abstractNum w:abstractNumId="40">
     <w:nsid w:val="69CD29A0"/>
     <w:multiLevelType w:val="hybridMultilevel"/>
     <w:tmpl w:val="4A2A7A16"/>
@@ -7852,7 +10247,7 @@
       </w:rPr>
     </w:lvl>
   </w:abstractNum>
-  <w:abstractNum w:abstractNumId="38" w15:restartNumberingAfterBreak="0">
+  <w:abstractNum w:abstractNumId="41">
     <w:nsid w:val="6A074AD1"/>
     <w:multiLevelType w:val="hybridMultilevel"/>
     <w:tmpl w:val="CF1852F6"/>
@@ -7965,7 +10360,7 @@
       </w:rPr>
     </w:lvl>
   </w:abstractNum>
-  <w:abstractNum w:abstractNumId="39" w15:restartNumberingAfterBreak="0">
+  <w:abstractNum w:abstractNumId="42">
     <w:nsid w:val="6B64364C"/>
     <w:multiLevelType w:val="hybridMultilevel"/>
     <w:tmpl w:val="A37EA62E"/>
@@ -8078,7 +10473,7 @@
       </w:rPr>
     </w:lvl>
   </w:abstractNum>
-  <w:abstractNum w:abstractNumId="40" w15:restartNumberingAfterBreak="0">
+  <w:abstractNum w:abstractNumId="43">
     <w:nsid w:val="6BFD1924"/>
     <w:multiLevelType w:val="hybridMultilevel"/>
     <w:tmpl w:val="4BF21B3C"/>
@@ -8191,7 +10586,7 @@
       </w:rPr>
     </w:lvl>
   </w:abstractNum>
-  <w:abstractNum w:abstractNumId="41" w15:restartNumberingAfterBreak="0">
+  <w:abstractNum w:abstractNumId="44">
     <w:nsid w:val="7247639B"/>
     <w:multiLevelType w:val="hybridMultilevel"/>
     <w:tmpl w:val="E3DE36D2"/>
@@ -8304,7 +10699,7 @@
       </w:rPr>
     </w:lvl>
   </w:abstractNum>
-  <w:abstractNum w:abstractNumId="42" w15:restartNumberingAfterBreak="0">
+  <w:abstractNum w:abstractNumId="45">
     <w:nsid w:val="74BC2405"/>
     <w:multiLevelType w:val="hybridMultilevel"/>
     <w:tmpl w:val="0A88425C"/>
@@ -8417,10 +10812,10 @@
       </w:rPr>
     </w:lvl>
   </w:abstractNum>
-  <w:abstractNum w:abstractNumId="43" w15:restartNumberingAfterBreak="0">
+  <w:abstractNum w:abstractNumId="46">
     <w:nsid w:val="78E529EA"/>
     <w:multiLevelType w:val="hybridMultilevel"/>
-    <w:tmpl w:val="4A6C744E"/>
+    <w:tmpl w:val="03B8153A"/>
     <w:lvl w:ilvl="0" w:tplc="04090001">
       <w:start w:val="1"/>
       <w:numFmt w:val="bullet"/>
@@ -8433,7 +10828,7 @@
         <w:rFonts w:ascii="Symbol" w:hAnsi="Symbol" w:hint="default"/>
       </w:rPr>
     </w:lvl>
-    <w:lvl w:ilvl="1" w:tplc="04090003" w:tentative="1">
+    <w:lvl w:ilvl="1" w:tplc="04090003">
       <w:start w:val="1"/>
       <w:numFmt w:val="bullet"/>
       <w:lvlText w:val="o"/>
@@ -8530,7 +10925,7 @@
       </w:rPr>
     </w:lvl>
   </w:abstractNum>
-  <w:abstractNum w:abstractNumId="44" w15:restartNumberingAfterBreak="0">
+  <w:abstractNum w:abstractNumId="47">
     <w:nsid w:val="7C44093D"/>
     <w:multiLevelType w:val="hybridMultilevel"/>
     <w:tmpl w:val="40EE4B6A"/>
@@ -8644,146 +11039,155 @@
     </w:lvl>
   </w:abstractNum>
   <w:num w:numId="1">
-    <w:abstractNumId w:val="42"/>
+    <w:abstractNumId w:val="45"/>
   </w:num>
   <w:num w:numId="2">
     <w:abstractNumId w:val="3"/>
   </w:num>
   <w:num w:numId="3">
-    <w:abstractNumId w:val="6"/>
+    <w:abstractNumId w:val="8"/>
   </w:num>
   <w:num w:numId="4">
-    <w:abstractNumId w:val="19"/>
+    <w:abstractNumId w:val="22"/>
   </w:num>
   <w:num w:numId="5">
-    <w:abstractNumId w:val="24"/>
+    <w:abstractNumId w:val="27"/>
   </w:num>
   <w:num w:numId="6">
-    <w:abstractNumId w:val="21"/>
+    <w:abstractNumId w:val="24"/>
   </w:num>
   <w:num w:numId="7">
     <w:abstractNumId w:val="2"/>
   </w:num>
   <w:num w:numId="8">
-    <w:abstractNumId w:val="30"/>
+    <w:abstractNumId w:val="33"/>
   </w:num>
   <w:num w:numId="9">
-    <w:abstractNumId w:val="22"/>
+    <w:abstractNumId w:val="25"/>
   </w:num>
   <w:num w:numId="10">
-    <w:abstractNumId w:val="9"/>
+    <w:abstractNumId w:val="12"/>
   </w:num>
   <w:num w:numId="11">
-    <w:abstractNumId w:val="32"/>
+    <w:abstractNumId w:val="35"/>
   </w:num>
   <w:num w:numId="12">
-    <w:abstractNumId w:val="37"/>
+    <w:abstractNumId w:val="40"/>
   </w:num>
   <w:num w:numId="13">
-    <w:abstractNumId w:val="36"/>
+    <w:abstractNumId w:val="39"/>
   </w:num>
   <w:num w:numId="14">
-    <w:abstractNumId w:val="4"/>
+    <w:abstractNumId w:val="5"/>
   </w:num>
   <w:num w:numId="15">
-    <w:abstractNumId w:val="5"/>
+    <w:abstractNumId w:val="6"/>
   </w:num>
   <w:num w:numId="16">
-    <w:abstractNumId w:val="38"/>
+    <w:abstractNumId w:val="41"/>
   </w:num>
   <w:num w:numId="17">
     <w:abstractNumId w:val="0"/>
   </w:num>
   <w:num w:numId="18">
-    <w:abstractNumId w:val="41"/>
+    <w:abstractNumId w:val="44"/>
   </w:num>
   <w:num w:numId="19">
-    <w:abstractNumId w:val="25"/>
+    <w:abstractNumId w:val="28"/>
   </w:num>
   <w:num w:numId="20">
-    <w:abstractNumId w:val="27"/>
+    <w:abstractNumId w:val="30"/>
   </w:num>
   <w:num w:numId="21">
-    <w:abstractNumId w:val="29"/>
+    <w:abstractNumId w:val="32"/>
   </w:num>
   <w:num w:numId="22">
-    <w:abstractNumId w:val="20"/>
+    <w:abstractNumId w:val="23"/>
   </w:num>
   <w:num w:numId="23">
-    <w:abstractNumId w:val="11"/>
+    <w:abstractNumId w:val="14"/>
   </w:num>
   <w:num w:numId="24">
-    <w:abstractNumId w:val="14"/>
+    <w:abstractNumId w:val="17"/>
   </w:num>
   <w:num w:numId="25">
-    <w:abstractNumId w:val="44"/>
+    <w:abstractNumId w:val="47"/>
   </w:num>
   <w:num w:numId="26">
-    <w:abstractNumId w:val="23"/>
+    <w:abstractNumId w:val="26"/>
   </w:num>
   <w:num w:numId="27">
-    <w:abstractNumId w:val="40"/>
+    <w:abstractNumId w:val="43"/>
   </w:num>
   <w:num w:numId="28">
     <w:abstractNumId w:val="1"/>
   </w:num>
   <w:num w:numId="29">
+    <w:abstractNumId w:val="13"/>
+  </w:num>
+  <w:num w:numId="30">
+    <w:abstractNumId w:val="15"/>
+  </w:num>
+  <w:num w:numId="31">
+    <w:abstractNumId w:val="31"/>
+  </w:num>
+  <w:num w:numId="32">
+    <w:abstractNumId w:val="38"/>
+  </w:num>
+  <w:num w:numId="33">
+    <w:abstractNumId w:val="42"/>
+  </w:num>
+  <w:num w:numId="34">
+    <w:abstractNumId w:val="9"/>
+  </w:num>
+  <w:num w:numId="35">
+    <w:abstractNumId w:val="16"/>
+  </w:num>
+  <w:num w:numId="36">
+    <w:abstractNumId w:val="34"/>
+  </w:num>
+  <w:num w:numId="37">
+    <w:abstractNumId w:val="18"/>
+  </w:num>
+  <w:num w:numId="38">
+    <w:abstractNumId w:val="19"/>
+  </w:num>
+  <w:num w:numId="39">
     <w:abstractNumId w:val="10"/>
   </w:num>
-  <w:num w:numId="30">
-    <w:abstractNumId w:val="12"/>
+  <w:num w:numId="40">
+    <w:abstractNumId w:val="46"/>
   </w:num>
-  <w:num w:numId="31">
-    <w:abstractNumId w:val="28"/>
+  <w:num w:numId="41">
+    <w:abstractNumId w:val="37"/>
   </w:num>
-  <w:num w:numId="32">
-    <w:abstractNumId w:val="35"/>
+  <w:num w:numId="42">
+    <w:abstractNumId w:val="21"/>
   </w:num>
-  <w:num w:numId="33">
-    <w:abstractNumId w:val="39"/>
+  <w:num w:numId="43">
+    <w:abstractNumId w:val="20"/>
   </w:num>
-  <w:num w:numId="34">
+  <w:num w:numId="44">
+    <w:abstractNumId w:val="29"/>
+  </w:num>
+  <w:num w:numId="45">
+    <w:abstractNumId w:val="36"/>
+  </w:num>
+  <w:num w:numId="46">
     <w:abstractNumId w:val="7"/>
   </w:num>
-  <w:num w:numId="35">
-    <w:abstractNumId w:val="13"/>
+  <w:num w:numId="47">
+    <w:abstractNumId w:val="4"/>
   </w:num>
-  <w:num w:numId="36">
-    <w:abstractNumId w:val="31"/>
-  </w:num>
-  <w:num w:numId="37">
-    <w:abstractNumId w:val="15"/>
-  </w:num>
-  <w:num w:numId="38">
-    <w:abstractNumId w:val="16"/>
-  </w:num>
-  <w:num w:numId="39">
-    <w:abstractNumId w:val="8"/>
-  </w:num>
-  <w:num w:numId="40">
-    <w:abstractNumId w:val="43"/>
-  </w:num>
-  <w:num w:numId="41">
-    <w:abstractNumId w:val="34"/>
-  </w:num>
-  <w:num w:numId="42">
-    <w:abstractNumId w:val="18"/>
-  </w:num>
-  <w:num w:numId="43">
-    <w:abstractNumId w:val="17"/>
-  </w:num>
-  <w:num w:numId="44">
-    <w:abstractNumId w:val="26"/>
-  </w:num>
-  <w:num w:numId="45">
-    <w:abstractNumId w:val="33"/>
+  <w:num w:numId="48">
+    <w:abstractNumId w:val="11"/>
   </w:num>
   <w:numIdMacAtCleanup w:val="11"/>
 </w:numbering>
 </file>
 
 <file path=word/styles.xml><?xml version="1.0" encoding="utf-8"?>
-<w:styles xmlns:mc="http://schemas.openxmlformats.org/markup-compatibility/2006" xmlns:r="http://schemas.openxmlformats.org/officeDocument/2006/relationships" xmlns:w="http://schemas.openxmlformats.org/wordprocessingml/2006/main" xmlns:w14="http://schemas.microsoft.com/office/word/2010/wordml" xmlns:w15="http://schemas.microsoft.com/office/word/2012/wordml" mc:Ignorable="w14 w15">
+<w:styles xmlns:mc="http://schemas.openxmlformats.org/markup-compatibility/2006" xmlns:r="http://schemas.openxmlformats.org/officeDocument/2006/relationships" xmlns:w="http://schemas.openxmlformats.org/wordprocessingml/2006/main" xmlns:w14="http://schemas.microsoft.com/office/word/2010/wordml" mc:Ignorable="w14">
   <w:docDefaults>
     <w:rPrDefault>
       <w:rPr>
@@ -8793,378 +11197,147 @@
     </w:rPrDefault>
     <w:pPrDefault/>
   </w:docDefaults>
-  <w:latentStyles w:defLockedState="0" w:defUIPriority="99" w:defSemiHidden="0" w:defUnhideWhenUsed="0" w:defQFormat="0" w:count="371">
-    <w:lsdException w:name="Normal" w:uiPriority="0" w:qFormat="1"/>
-    <w:lsdException w:name="heading 1" w:uiPriority="0" w:qFormat="1"/>
-    <w:lsdException w:name="heading 2" w:uiPriority="0" w:qFormat="1"/>
-    <w:lsdException w:name="heading 3" w:uiPriority="9" w:qFormat="1"/>
-    <w:lsdException w:name="heading 4" w:uiPriority="0" w:qFormat="1"/>
-    <w:lsdException w:name="heading 5" w:uiPriority="9" w:qFormat="1"/>
-    <w:lsdException w:name="heading 6" w:uiPriority="9" w:qFormat="1"/>
-    <w:lsdException w:name="heading 7" w:semiHidden="1" w:uiPriority="9" w:unhideWhenUsed="1" w:qFormat="1"/>
-    <w:lsdException w:name="heading 8" w:semiHidden="1" w:uiPriority="9" w:unhideWhenUsed="1" w:qFormat="1"/>
-    <w:lsdException w:name="heading 9" w:semiHidden="1" w:uiPriority="9" w:unhideWhenUsed="1" w:qFormat="1"/>
-    <w:lsdException w:name="index 1" w:semiHidden="1" w:unhideWhenUsed="1"/>
-    <w:lsdException w:name="index 2" w:semiHidden="1" w:unhideWhenUsed="1"/>
-    <w:lsdException w:name="index 3" w:semiHidden="1" w:unhideWhenUsed="1"/>
-    <w:lsdException w:name="index 4" w:semiHidden="1" w:unhideWhenUsed="1"/>
-    <w:lsdException w:name="index 5" w:semiHidden="1" w:unhideWhenUsed="1"/>
-    <w:lsdException w:name="index 6" w:semiHidden="1" w:unhideWhenUsed="1"/>
-    <w:lsdException w:name="index 7" w:semiHidden="1" w:unhideWhenUsed="1"/>
-    <w:lsdException w:name="index 8" w:semiHidden="1" w:unhideWhenUsed="1"/>
-    <w:lsdException w:name="index 9" w:semiHidden="1" w:unhideWhenUsed="1"/>
-    <w:lsdException w:name="toc 1" w:semiHidden="1" w:uiPriority="39" w:unhideWhenUsed="1"/>
-    <w:lsdException w:name="toc 2" w:semiHidden="1" w:uiPriority="39" w:unhideWhenUsed="1"/>
-    <w:lsdException w:name="toc 3" w:semiHidden="1" w:uiPriority="39" w:unhideWhenUsed="1"/>
-    <w:lsdException w:name="toc 4" w:semiHidden="1" w:uiPriority="39" w:unhideWhenUsed="1"/>
-    <w:lsdException w:name="toc 5" w:semiHidden="1" w:uiPriority="39" w:unhideWhenUsed="1"/>
-    <w:lsdException w:name="toc 6" w:semiHidden="1" w:uiPriority="39" w:unhideWhenUsed="1"/>
-    <w:lsdException w:name="toc 7" w:semiHidden="1" w:uiPriority="39" w:unhideWhenUsed="1"/>
-    <w:lsdException w:name="toc 8" w:semiHidden="1" w:uiPriority="39" w:unhideWhenUsed="1"/>
-    <w:lsdException w:name="toc 9" w:semiHidden="1" w:uiPriority="39" w:unhideWhenUsed="1"/>
-    <w:lsdException w:name="Normal Indent" w:semiHidden="1" w:unhideWhenUsed="1"/>
-    <w:lsdException w:name="footnote text" w:semiHidden="1" w:unhideWhenUsed="1"/>
-    <w:lsdException w:name="annotation text" w:semiHidden="1" w:unhideWhenUsed="1"/>
-    <w:lsdException w:name="header" w:semiHidden="1" w:unhideWhenUsed="1"/>
-    <w:lsdException w:name="footer" w:semiHidden="1" w:unhideWhenUsed="1"/>
-    <w:lsdException w:name="index heading" w:semiHidden="1" w:unhideWhenUsed="1"/>
-    <w:lsdException w:name="caption" w:semiHidden="1" w:uiPriority="35" w:unhideWhenUsed="1" w:qFormat="1"/>
-    <w:lsdException w:name="table of figures" w:semiHidden="1" w:unhideWhenUsed="1"/>
-    <w:lsdException w:name="envelope address" w:semiHidden="1" w:unhideWhenUsed="1"/>
-    <w:lsdException w:name="envelope return" w:semiHidden="1" w:unhideWhenUsed="1"/>
-    <w:lsdException w:name="footnote reference" w:semiHidden="1" w:unhideWhenUsed="1"/>
-    <w:lsdException w:name="annotation reference" w:semiHidden="1" w:unhideWhenUsed="1"/>
-    <w:lsdException w:name="line number" w:semiHidden="1" w:unhideWhenUsed="1"/>
-    <w:lsdException w:name="page number" w:semiHidden="1" w:unhideWhenUsed="1"/>
-    <w:lsdException w:name="endnote reference" w:semiHidden="1" w:unhideWhenUsed="1"/>
-    <w:lsdException w:name="endnote text" w:semiHidden="1" w:unhideWhenUsed="1"/>
-    <w:lsdException w:name="table of authorities" w:semiHidden="1" w:unhideWhenUsed="1"/>
-    <w:lsdException w:name="macro" w:semiHidden="1" w:unhideWhenUsed="1"/>
-    <w:lsdException w:name="toa heading" w:semiHidden="1" w:unhideWhenUsed="1"/>
-    <w:lsdException w:name="List" w:semiHidden="1" w:unhideWhenUsed="1"/>
-    <w:lsdException w:name="List Bullet" w:semiHidden="1" w:unhideWhenUsed="1"/>
-    <w:lsdException w:name="List Number" w:semiHidden="1" w:unhideWhenUsed="1"/>
-    <w:lsdException w:name="List 2" w:semiHidden="1" w:unhideWhenUsed="1"/>
-    <w:lsdException w:name="List 3" w:semiHidden="1" w:unhideWhenUsed="1"/>
-    <w:lsdException w:name="List 4" w:semiHidden="1" w:unhideWhenUsed="1"/>
-    <w:lsdException w:name="List 5" w:semiHidden="1" w:unhideWhenUsed="1"/>
-    <w:lsdException w:name="List Bullet 2" w:semiHidden="1" w:unhideWhenUsed="1"/>
-    <w:lsdException w:name="List Bullet 3" w:semiHidden="1" w:unhideWhenUsed="1"/>
-    <w:lsdException w:name="List Bullet 4" w:semiHidden="1" w:unhideWhenUsed="1"/>
-    <w:lsdException w:name="List Bullet 5" w:semiHidden="1" w:unhideWhenUsed="1"/>
-    <w:lsdException w:name="List Number 2" w:semiHidden="1" w:unhideWhenUsed="1"/>
-    <w:lsdException w:name="List Number 3" w:semiHidden="1" w:unhideWhenUsed="1"/>
-    <w:lsdException w:name="List Number 4" w:semiHidden="1" w:unhideWhenUsed="1"/>
-    <w:lsdException w:name="List Number 5" w:semiHidden="1" w:unhideWhenUsed="1"/>
-    <w:lsdException w:name="Title" w:uiPriority="10" w:qFormat="1"/>
-    <w:lsdException w:name="Closing" w:semiHidden="1" w:unhideWhenUsed="1"/>
-    <w:lsdException w:name="Signature" w:semiHidden="1" w:unhideWhenUsed="1"/>
-    <w:lsdException w:name="Default Paragraph Font" w:semiHidden="1" w:uiPriority="1" w:unhideWhenUsed="1"/>
-    <w:lsdException w:name="Body Text" w:semiHidden="1" w:uiPriority="0" w:unhideWhenUsed="1"/>
-    <w:lsdException w:name="Body Text Indent" w:semiHidden="1" w:unhideWhenUsed="1"/>
-    <w:lsdException w:name="List Continue" w:semiHidden="1" w:unhideWhenUsed="1"/>
-    <w:lsdException w:name="List Continue 2" w:semiHidden="1" w:unhideWhenUsed="1"/>
-    <w:lsdException w:name="List Continue 3" w:semiHidden="1" w:unhideWhenUsed="1"/>
-    <w:lsdException w:name="List Continue 4" w:semiHidden="1" w:unhideWhenUsed="1"/>
-    <w:lsdException w:name="List Continue 5" w:semiHidden="1" w:unhideWhenUsed="1"/>
-    <w:lsdException w:name="Message Header" w:semiHidden="1" w:unhideWhenUsed="1"/>
-    <w:lsdException w:name="Subtitle" w:uiPriority="11" w:qFormat="1"/>
-    <w:lsdException w:name="Salutation" w:semiHidden="1" w:unhideWhenUsed="1"/>
-    <w:lsdException w:name="Date" w:semiHidden="1" w:unhideWhenUsed="1"/>
-    <w:lsdException w:name="Body Text First Indent" w:semiHidden="1" w:unhideWhenUsed="1"/>
-    <w:lsdException w:name="Body Text First Indent 2" w:semiHidden="1" w:unhideWhenUsed="1"/>
-    <w:lsdException w:name="Note Heading" w:semiHidden="1" w:unhideWhenUsed="1"/>
-    <w:lsdException w:name="Body Text 2" w:semiHidden="1" w:uiPriority="0" w:unhideWhenUsed="1"/>
-    <w:lsdException w:name="Body Text 3" w:semiHidden="1" w:unhideWhenUsed="1"/>
-    <w:lsdException w:name="Body Text Indent 2" w:semiHidden="1" w:uiPriority="0" w:unhideWhenUsed="1"/>
-    <w:lsdException w:name="Body Text Indent 3" w:semiHidden="1" w:unhideWhenUsed="1"/>
-    <w:lsdException w:name="Block Text" w:semiHidden="1" w:unhideWhenUsed="1"/>
-    <w:lsdException w:name="Hyperlink" w:semiHidden="1" w:unhideWhenUsed="1"/>
-    <w:lsdException w:name="FollowedHyperlink" w:semiHidden="1" w:unhideWhenUsed="1"/>
-    <w:lsdException w:name="Strong" w:uiPriority="22" w:qFormat="1"/>
-    <w:lsdException w:name="Emphasis" w:uiPriority="20" w:qFormat="1"/>
-    <w:lsdException w:name="Document Map" w:semiHidden="1" w:unhideWhenUsed="1"/>
-    <w:lsdException w:name="Plain Text" w:semiHidden="1" w:unhideWhenUsed="1"/>
-    <w:lsdException w:name="E-mail Signature" w:semiHidden="1" w:unhideWhenUsed="1"/>
-    <w:lsdException w:name="HTML Top of Form" w:semiHidden="1" w:unhideWhenUsed="1"/>
-    <w:lsdException w:name="HTML Bottom of Form" w:semiHidden="1" w:unhideWhenUsed="1"/>
-    <w:lsdException w:name="Normal (Web)" w:semiHidden="1" w:unhideWhenUsed="1"/>
-    <w:lsdException w:name="HTML Acronym" w:semiHidden="1" w:unhideWhenUsed="1"/>
-    <w:lsdException w:name="HTML Address" w:semiHidden="1" w:unhideWhenUsed="1"/>
-    <w:lsdException w:name="HTML Cite" w:semiHidden="1" w:unhideWhenUsed="1"/>
-    <w:lsdException w:name="HTML Code" w:semiHidden="1" w:unhideWhenUsed="1"/>
-    <w:lsdException w:name="HTML Definition" w:semiHidden="1" w:unhideWhenUsed="1"/>
-    <w:lsdException w:name="HTML Keyboard" w:semiHidden="1" w:unhideWhenUsed="1"/>
-    <w:lsdException w:name="HTML Preformatted" w:semiHidden="1" w:unhideWhenUsed="1"/>
-    <w:lsdException w:name="HTML Sample" w:semiHidden="1" w:unhideWhenUsed="1"/>
-    <w:lsdException w:name="HTML Typewriter" w:semiHidden="1" w:unhideWhenUsed="1"/>
-    <w:lsdException w:name="HTML Variable" w:semiHidden="1" w:unhideWhenUsed="1"/>
-    <w:lsdException w:name="Normal Table" w:semiHidden="1" w:unhideWhenUsed="1"/>
-    <w:lsdException w:name="annotation subject" w:semiHidden="1" w:unhideWhenUsed="1"/>
-    <w:lsdException w:name="No List" w:semiHidden="1" w:unhideWhenUsed="1"/>
-    <w:lsdException w:name="Outline List 1" w:semiHidden="1" w:unhideWhenUsed="1"/>
-    <w:lsdException w:name="Outline List 2" w:semiHidden="1" w:unhideWhenUsed="1"/>
-    <w:lsdException w:name="Outline List 3" w:semiHidden="1" w:unhideWhenUsed="1"/>
-    <w:lsdException w:name="Table Simple 1" w:semiHidden="1" w:unhideWhenUsed="1"/>
-    <w:lsdException w:name="Table Simple 2" w:semiHidden="1" w:unhideWhenUsed="1"/>
-    <w:lsdException w:name="Table Simple 3" w:semiHidden="1" w:unhideWhenUsed="1"/>
-    <w:lsdException w:name="Table Classic 1" w:semiHidden="1" w:unhideWhenUsed="1"/>
-    <w:lsdException w:name="Table Classic 2" w:semiHidden="1" w:unhideWhenUsed="1"/>
-    <w:lsdException w:name="Table Classic 3" w:semiHidden="1" w:unhideWhenUsed="1"/>
-    <w:lsdException w:name="Table Classic 4" w:semiHidden="1" w:unhideWhenUsed="1"/>
-    <w:lsdException w:name="Table Colorful 1" w:semiHidden="1" w:unhideWhenUsed="1"/>
-    <w:lsdException w:name="Table Colorful 2" w:semiHidden="1" w:unhideWhenUsed="1"/>
-    <w:lsdException w:name="Table Colorful 3" w:semiHidden="1" w:unhideWhenUsed="1"/>
-    <w:lsdException w:name="Table Columns 1" w:semiHidden="1" w:unhideWhenUsed="1"/>
-    <w:lsdException w:name="Table Columns 2" w:semiHidden="1" w:unhideWhenUsed="1"/>
-    <w:lsdException w:name="Table Columns 3" w:semiHidden="1" w:unhideWhenUsed="1"/>
-    <w:lsdException w:name="Table Columns 4" w:semiHidden="1" w:unhideWhenUsed="1"/>
-    <w:lsdException w:name="Table Columns 5" w:semiHidden="1" w:unhideWhenUsed="1"/>
-    <w:lsdException w:name="Table Grid 1" w:semiHidden="1" w:unhideWhenUsed="1"/>
-    <w:lsdException w:name="Table Grid 2" w:semiHidden="1" w:unhideWhenUsed="1"/>
-    <w:lsdException w:name="Table Grid 3" w:semiHidden="1" w:unhideWhenUsed="1"/>
-    <w:lsdException w:name="Table Grid 4" w:semiHidden="1" w:unhideWhenUsed="1"/>
-    <w:lsdException w:name="Table Grid 5" w:semiHidden="1" w:unhideWhenUsed="1"/>
-    <w:lsdException w:name="Table Grid 6" w:semiHidden="1" w:unhideWhenUsed="1"/>
-    <w:lsdException w:name="Table Grid 7" w:semiHidden="1" w:unhideWhenUsed="1"/>
-    <w:lsdException w:name="Table Grid 8" w:semiHidden="1" w:unhideWhenUsed="1"/>
-    <w:lsdException w:name="Table List 1" w:semiHidden="1" w:unhideWhenUsed="1"/>
-    <w:lsdException w:name="Table List 2" w:semiHidden="1" w:unhideWhenUsed="1"/>
-    <w:lsdException w:name="Table List 3" w:semiHidden="1" w:unhideWhenUsed="1"/>
-    <w:lsdException w:name="Table List 4" w:semiHidden="1" w:unhideWhenUsed="1"/>
-    <w:lsdException w:name="Table List 5" w:semiHidden="1" w:unhideWhenUsed="1"/>
-    <w:lsdException w:name="Table List 6" w:semiHidden="1" w:unhideWhenUsed="1"/>
-    <w:lsdException w:name="Table List 7" w:semiHidden="1" w:unhideWhenUsed="1"/>
-    <w:lsdException w:name="Table List 8" w:semiHidden="1" w:unhideWhenUsed="1"/>
-    <w:lsdException w:name="Table 3D effects 1" w:semiHidden="1" w:unhideWhenUsed="1"/>
-    <w:lsdException w:name="Table 3D effects 2" w:semiHidden="1" w:unhideWhenUsed="1"/>
-    <w:lsdException w:name="Table 3D effects 3" w:semiHidden="1" w:unhideWhenUsed="1"/>
-    <w:lsdException w:name="Table Contemporary" w:semiHidden="1" w:unhideWhenUsed="1"/>
-    <w:lsdException w:name="Table Elegant" w:semiHidden="1" w:unhideWhenUsed="1"/>
-    <w:lsdException w:name="Table Professional" w:semiHidden="1" w:unhideWhenUsed="1"/>
-    <w:lsdException w:name="Table Subtle 1" w:semiHidden="1" w:unhideWhenUsed="1"/>
-    <w:lsdException w:name="Table Subtle 2" w:semiHidden="1" w:unhideWhenUsed="1"/>
-    <w:lsdException w:name="Table Web 1" w:semiHidden="1" w:unhideWhenUsed="1"/>
-    <w:lsdException w:name="Table Web 2" w:semiHidden="1" w:unhideWhenUsed="1"/>
-    <w:lsdException w:name="Table Web 3" w:semiHidden="1" w:unhideWhenUsed="1"/>
-    <w:lsdException w:name="Balloon Text" w:semiHidden="1" w:unhideWhenUsed="1"/>
-    <w:lsdException w:name="Table Grid" w:uiPriority="59"/>
-    <w:lsdException w:name="Table Theme" w:semiHidden="1" w:unhideWhenUsed="1"/>
-    <w:lsdException w:name="Placeholder Text" w:semiHidden="1"/>
-    <w:lsdException w:name="No Spacing" w:uiPriority="1" w:qFormat="1"/>
-    <w:lsdException w:name="Light Shading" w:uiPriority="60"/>
-    <w:lsdException w:name="Light List" w:uiPriority="61"/>
-    <w:lsdException w:name="Light Grid" w:uiPriority="62"/>
-    <w:lsdException w:name="Medium Shading 1" w:uiPriority="63"/>
-    <w:lsdException w:name="Medium Shading 2" w:uiPriority="64"/>
-    <w:lsdException w:name="Medium List 1" w:uiPriority="65"/>
-    <w:lsdException w:name="Medium List 2" w:uiPriority="66"/>
-    <w:lsdException w:name="Medium Grid 1" w:uiPriority="67"/>
-    <w:lsdException w:name="Medium Grid 2" w:uiPriority="68"/>
-    <w:lsdException w:name="Medium Grid 3" w:uiPriority="69"/>
-    <w:lsdException w:name="Dark List" w:uiPriority="70"/>
-    <w:lsdException w:name="Colorful Shading" w:uiPriority="71"/>
-    <w:lsdException w:name="Colorful List" w:uiPriority="72"/>
-    <w:lsdException w:name="Colorful Grid" w:uiPriority="73"/>
-    <w:lsdException w:name="Light Shading Accent 1" w:uiPriority="60"/>
-    <w:lsdException w:name="Light List Accent 1" w:uiPriority="61"/>
-    <w:lsdException w:name="Light Grid Accent 1" w:uiPriority="62"/>
-    <w:lsdException w:name="Medium Shading 1 Accent 1" w:uiPriority="63"/>
-    <w:lsdException w:name="Medium Shading 2 Accent 1" w:uiPriority="64"/>
-    <w:lsdException w:name="Medium List 1 Accent 1" w:uiPriority="65"/>
-    <w:lsdException w:name="Revision" w:semiHidden="1"/>
-    <w:lsdException w:name="List Paragraph" w:uiPriority="34" w:qFormat="1"/>
-    <w:lsdException w:name="Quote" w:uiPriority="29" w:qFormat="1"/>
-    <w:lsdException w:name="Intense Quote" w:uiPriority="30" w:qFormat="1"/>
-    <w:lsdException w:name="Medium List 2 Accent 1" w:uiPriority="66"/>
-    <w:lsdException w:name="Medium Grid 1 Accent 1" w:uiPriority="67"/>
-    <w:lsdException w:name="Medium Grid 2 Accent 1" w:uiPriority="68"/>
-    <w:lsdException w:name="Medium Grid 3 Accent 1" w:uiPriority="69"/>
-    <w:lsdException w:name="Dark List Accent 1" w:uiPriority="70"/>
-    <w:lsdException w:name="Colorful Shading Accent 1" w:uiPriority="71"/>
-    <w:lsdException w:name="Colorful List Accent 1" w:uiPriority="72"/>
-    <w:lsdException w:name="Colorful Grid Accent 1" w:uiPriority="73"/>
-    <w:lsdException w:name="Light Shading Accent 2" w:uiPriority="60"/>
-    <w:lsdException w:name="Light List Accent 2" w:uiPriority="61"/>
-    <w:lsdException w:name="Light Grid Accent 2" w:uiPriority="62"/>
-    <w:lsdException w:name="Medium Shading 1 Accent 2" w:uiPriority="63"/>
-    <w:lsdException w:name="Medium Shading 2 Accent 2" w:uiPriority="64"/>
-    <w:lsdException w:name="Medium List 1 Accent 2" w:uiPriority="65"/>
-    <w:lsdException w:name="Medium List 2 Accent 2" w:uiPriority="66"/>
-    <w:lsdException w:name="Medium Grid 1 Accent 2" w:uiPriority="67"/>
-    <w:lsdException w:name="Medium Grid 2 Accent 2" w:uiPriority="68"/>
-    <w:lsdException w:name="Medium Grid 3 Accent 2" w:uiPriority="69"/>
-    <w:lsdException w:name="Dark List Accent 2" w:uiPriority="70"/>
-    <w:lsdException w:name="Colorful Shading Accent 2" w:uiPriority="71"/>
-    <w:lsdException w:name="Colorful List Accent 2" w:uiPriority="72"/>
-    <w:lsdException w:name="Colorful Grid Accent 2" w:uiPriority="73"/>
-    <w:lsdException w:name="Light Shading Accent 3" w:uiPriority="60"/>
-    <w:lsdException w:name="Light List Accent 3" w:uiPriority="61"/>
-    <w:lsdException w:name="Light Grid Accent 3" w:uiPriority="62"/>
-    <w:lsdException w:name="Medium Shading 1 Accent 3" w:uiPriority="63"/>
-    <w:lsdException w:name="Medium Shading 2 Accent 3" w:uiPriority="64"/>
-    <w:lsdException w:name="Medium List 1 Accent 3" w:uiPriority="65"/>
-    <w:lsdException w:name="Medium List 2 Accent 3" w:uiPriority="66"/>
-    <w:lsdException w:name="Medium Grid 1 Accent 3" w:uiPriority="67"/>
-    <w:lsdException w:name="Medium Grid 2 Accent 3" w:uiPriority="68"/>
-    <w:lsdException w:name="Medium Grid 3 Accent 3" w:uiPriority="69"/>
-    <w:lsdException w:name="Dark List Accent 3" w:uiPriority="70"/>
-    <w:lsdException w:name="Colorful Shading Accent 3" w:uiPriority="71"/>
-    <w:lsdException w:name="Colorful List Accent 3" w:uiPriority="72"/>
-    <w:lsdException w:name="Colorful Grid Accent 3" w:uiPriority="73"/>
-    <w:lsdException w:name="Light Shading Accent 4" w:uiPriority="60"/>
-    <w:lsdException w:name="Light List Accent 4" w:uiPriority="61"/>
-    <w:lsdException w:name="Light Grid Accent 4" w:uiPriority="62"/>
-    <w:lsdException w:name="Medium Shading 1 Accent 4" w:uiPriority="63"/>
-    <w:lsdException w:name="Medium Shading 2 Accent 4" w:uiPriority="64"/>
-    <w:lsdException w:name="Medium List 1 Accent 4" w:uiPriority="65"/>
-    <w:lsdException w:name="Medium List 2 Accent 4" w:uiPriority="66"/>
-    <w:lsdException w:name="Medium Grid 1 Accent 4" w:uiPriority="67"/>
-    <w:lsdException w:name="Medium Grid 2 Accent 4" w:uiPriority="68"/>
-    <w:lsdException w:name="Medium Grid 3 Accent 4" w:uiPriority="69"/>
-    <w:lsdException w:name="Dark List Accent 4" w:uiPriority="70"/>
-    <w:lsdException w:name="Colorful Shading Accent 4" w:uiPriority="71"/>
-    <w:lsdException w:name="Colorful List Accent 4" w:uiPriority="72"/>
-    <w:lsdException w:name="Colorful Grid Accent 4" w:uiPriority="73"/>
-    <w:lsdException w:name="Light Shading Accent 5" w:uiPriority="60"/>
-    <w:lsdException w:name="Light List Accent 5" w:uiPriority="61"/>
-    <w:lsdException w:name="Light Grid Accent 5" w:uiPriority="62"/>
-    <w:lsdException w:name="Medium Shading 1 Accent 5" w:uiPriority="63"/>
-    <w:lsdException w:name="Medium Shading 2 Accent 5" w:uiPriority="64"/>
-    <w:lsdException w:name="Medium List 1 Accent 5" w:uiPriority="65"/>
-    <w:lsdException w:name="Medium List 2 Accent 5" w:uiPriority="66"/>
-    <w:lsdException w:name="Medium Grid 1 Accent 5" w:uiPriority="67"/>
-    <w:lsdException w:name="Medium Grid 2 Accent 5" w:uiPriority="68"/>
-    <w:lsdException w:name="Medium Grid 3 Accent 5" w:uiPriority="69"/>
-    <w:lsdException w:name="Dark List Accent 5" w:uiPriority="70"/>
-    <w:lsdException w:name="Colorful Shading Accent 5" w:uiPriority="71"/>
-    <w:lsdException w:name="Colorful List Accent 5" w:uiPriority="72"/>
-    <w:lsdException w:name="Colorful Grid Accent 5" w:uiPriority="73"/>
-    <w:lsdException w:name="Light Shading Accent 6" w:uiPriority="60"/>
-    <w:lsdException w:name="Light List Accent 6" w:uiPriority="61"/>
-    <w:lsdException w:name="Light Grid Accent 6" w:uiPriority="62"/>
-    <w:lsdException w:name="Medium Shading 1 Accent 6" w:uiPriority="63"/>
-    <w:lsdException w:name="Medium Shading 2 Accent 6" w:uiPriority="64"/>
-    <w:lsdException w:name="Medium List 1 Accent 6" w:uiPriority="65"/>
-    <w:lsdException w:name="Medium List 2 Accent 6" w:uiPriority="66"/>
-    <w:lsdException w:name="Medium Grid 1 Accent 6" w:uiPriority="67"/>
-    <w:lsdException w:name="Medium Grid 2 Accent 6" w:uiPriority="68"/>
-    <w:lsdException w:name="Medium Grid 3 Accent 6" w:uiPriority="69"/>
-    <w:lsdException w:name="Dark List Accent 6" w:uiPriority="70"/>
-    <w:lsdException w:name="Colorful Shading Accent 6" w:uiPriority="71"/>
-    <w:lsdException w:name="Colorful List Accent 6" w:uiPriority="72"/>
-    <w:lsdException w:name="Colorful Grid Accent 6" w:uiPriority="73"/>
-    <w:lsdException w:name="Subtle Emphasis" w:uiPriority="19" w:qFormat="1"/>
-    <w:lsdException w:name="Intense Emphasis" w:uiPriority="21" w:qFormat="1"/>
-    <w:lsdException w:name="Subtle Reference" w:uiPriority="31" w:qFormat="1"/>
-    <w:lsdException w:name="Intense Reference" w:uiPriority="32" w:qFormat="1"/>
-    <w:lsdException w:name="Book Title" w:uiPriority="33" w:qFormat="1"/>
-    <w:lsdException w:name="Bibliography" w:semiHidden="1" w:uiPriority="37" w:unhideWhenUsed="1"/>
-    <w:lsdException w:name="TOC Heading" w:semiHidden="1" w:uiPriority="39" w:unhideWhenUsed="1" w:qFormat="1"/>
-    <w:lsdException w:name="Plain Table 1" w:uiPriority="41"/>
-    <w:lsdException w:name="Plain Table 2" w:uiPriority="42"/>
-    <w:lsdException w:name="Plain Table 3" w:uiPriority="43"/>
-    <w:lsdException w:name="Plain Table 4" w:uiPriority="44"/>
-    <w:lsdException w:name="Plain Table 5" w:uiPriority="45"/>
-    <w:lsdException w:name="Grid Table Light" w:uiPriority="40"/>
-    <w:lsdException w:name="Grid Table 1 Light" w:uiPriority="46"/>
-    <w:lsdException w:name="Grid Table 2" w:uiPriority="47"/>
-    <w:lsdException w:name="Grid Table 3" w:uiPriority="48"/>
-    <w:lsdException w:name="Grid Table 4" w:uiPriority="49"/>
-    <w:lsdException w:name="Grid Table 5 Dark" w:uiPriority="50"/>
-    <w:lsdException w:name="Grid Table 6 Colorful" w:uiPriority="51"/>
-    <w:lsdException w:name="Grid Table 7 Colorful" w:uiPriority="52"/>
-    <w:lsdException w:name="Grid Table 1 Light Accent 1" w:uiPriority="46"/>
-    <w:lsdException w:name="Grid Table 2 Accent 1" w:uiPriority="47"/>
-    <w:lsdException w:name="Grid Table 3 Accent 1" w:uiPriority="48"/>
-    <w:lsdException w:name="Grid Table 4 Accent 1" w:uiPriority="49"/>
-    <w:lsdException w:name="Grid Table 5 Dark Accent 1" w:uiPriority="50"/>
-    <w:lsdException w:name="Grid Table 6 Colorful Accent 1" w:uiPriority="51"/>
-    <w:lsdException w:name="Grid Table 7 Colorful Accent 1" w:uiPriority="52"/>
-    <w:lsdException w:name="Grid Table 1 Light Accent 2" w:uiPriority="46"/>
-    <w:lsdException w:name="Grid Table 2 Accent 2" w:uiPriority="47"/>
-    <w:lsdException w:name="Grid Table 3 Accent 2" w:uiPriority="48"/>
-    <w:lsdException w:name="Grid Table 4 Accent 2" w:uiPriority="49"/>
-    <w:lsdException w:name="Grid Table 5 Dark Accent 2" w:uiPriority="50"/>
-    <w:lsdException w:name="Grid Table 6 Colorful Accent 2" w:uiPriority="51"/>
-    <w:lsdException w:name="Grid Table 7 Colorful Accent 2" w:uiPriority="52"/>
-    <w:lsdException w:name="Grid Table 1 Light Accent 3" w:uiPriority="46"/>
-    <w:lsdException w:name="Grid Table 2 Accent 3" w:uiPriority="47"/>
-    <w:lsdException w:name="Grid Table 3 Accent 3" w:uiPriority="48"/>
-    <w:lsdException w:name="Grid Table 4 Accent 3" w:uiPriority="49"/>
-    <w:lsdException w:name="Grid Table 5 Dark Accent 3" w:uiPriority="50"/>
-    <w:lsdException w:name="Grid Table 6 Colorful Accent 3" w:uiPriority="51"/>
-    <w:lsdException w:name="Grid Table 7 Colorful Accent 3" w:uiPriority="52"/>
-    <w:lsdException w:name="Grid Table 1 Light Accent 4" w:uiPriority="46"/>
-    <w:lsdException w:name="Grid Table 2 Accent 4" w:uiPriority="47"/>
-    <w:lsdException w:name="Grid Table 3 Accent 4" w:uiPriority="48"/>
-    <w:lsdException w:name="Grid Table 4 Accent 4" w:uiPriority="49"/>
-    <w:lsdException w:name="Grid Table 5 Dark Accent 4" w:uiPriority="50"/>
-    <w:lsdException w:name="Grid Table 6 Colorful Accent 4" w:uiPriority="51"/>
-    <w:lsdException w:name="Grid Table 7 Colorful Accent 4" w:uiPriority="52"/>
-    <w:lsdException w:name="Grid Table 1 Light Accent 5" w:uiPriority="46"/>
-    <w:lsdException w:name="Grid Table 2 Accent 5" w:uiPriority="47"/>
-    <w:lsdException w:name="Grid Table 3 Accent 5" w:uiPriority="48"/>
-    <w:lsdException w:name="Grid Table 4 Accent 5" w:uiPriority="49"/>
-    <w:lsdException w:name="Grid Table 5 Dark Accent 5" w:uiPriority="50"/>
-    <w:lsdException w:name="Grid Table 6 Colorful Accent 5" w:uiPriority="51"/>
-    <w:lsdException w:name="Grid Table 7 Colorful Accent 5" w:uiPriority="52"/>
-    <w:lsdException w:name="Grid Table 1 Light Accent 6" w:uiPriority="46"/>
-    <w:lsdException w:name="Grid Table 2 Accent 6" w:uiPriority="47"/>
-    <w:lsdException w:name="Grid Table 3 Accent 6" w:uiPriority="48"/>
-    <w:lsdException w:name="Grid Table 4 Accent 6" w:uiPriority="49"/>
-    <w:lsdException w:name="Grid Table 5 Dark Accent 6" w:uiPriority="50"/>
-    <w:lsdException w:name="Grid Table 6 Colorful Accent 6" w:uiPriority="51"/>
-    <w:lsdException w:name="Grid Table 7 Colorful Accent 6" w:uiPriority="52"/>
-    <w:lsdException w:name="List Table 1 Light" w:uiPriority="46"/>
-    <w:lsdException w:name="List Table 2" w:uiPriority="47"/>
-    <w:lsdException w:name="List Table 3" w:uiPriority="48"/>
-    <w:lsdException w:name="List Table 4" w:uiPriority="49"/>
-    <w:lsdException w:name="List Table 5 Dark" w:uiPriority="50"/>
-    <w:lsdException w:name="List Table 6 Colorful" w:uiPriority="51"/>
-    <w:lsdException w:name="List Table 7 Colorful" w:uiPriority="52"/>
-    <w:lsdException w:name="List Table 1 Light Accent 1" w:uiPriority="46"/>
-    <w:lsdException w:name="List Table 2 Accent 1" w:uiPriority="47"/>
-    <w:lsdException w:name="List Table 3 Accent 1" w:uiPriority="48"/>
-    <w:lsdException w:name="List Table 4 Accent 1" w:uiPriority="49"/>
-    <w:lsdException w:name="List Table 5 Dark Accent 1" w:uiPriority="50"/>
-    <w:lsdException w:name="List Table 6 Colorful Accent 1" w:uiPriority="51"/>
-    <w:lsdException w:name="List Table 7 Colorful Accent 1" w:uiPriority="52"/>
-    <w:lsdException w:name="List Table 1 Light Accent 2" w:uiPriority="46"/>
-    <w:lsdException w:name="List Table 2 Accent 2" w:uiPriority="47"/>
-    <w:lsdException w:name="List Table 3 Accent 2" w:uiPriority="48"/>
-    <w:lsdException w:name="List Table 4 Accent 2" w:uiPriority="49"/>
-    <w:lsdException w:name="List Table 5 Dark Accent 2" w:uiPriority="50"/>
-    <w:lsdException w:name="List Table 6 Colorful Accent 2" w:uiPriority="51"/>
-    <w:lsdException w:name="List Table 7 Colorful Accent 2" w:uiPriority="52"/>
-    <w:lsdException w:name="List Table 1 Light Accent 3" w:uiPriority="46"/>
-    <w:lsdException w:name="List Table 2 Accent 3" w:uiPriority="47"/>
-    <w:lsdException w:name="List Table 3 Accent 3" w:uiPriority="48"/>
-    <w:lsdException w:name="List Table 4 Accent 3" w:uiPriority="49"/>
-    <w:lsdException w:name="List Table 5 Dark Accent 3" w:uiPriority="50"/>
-    <w:lsdException w:name="List Table 6 Colorful Accent 3" w:uiPriority="51"/>
-    <w:lsdException w:name="List Table 7 Colorful Accent 3" w:uiPriority="52"/>
-    <w:lsdException w:name="List Table 1 Light Accent 4" w:uiPriority="46"/>
-    <w:lsdException w:name="List Table 2 Accent 4" w:uiPriority="47"/>
-    <w:lsdException w:name="List Table 3 Accent 4" w:uiPriority="48"/>
-    <w:lsdException w:name="List Table 4 Accent 4" w:uiPriority="49"/>
-    <w:lsdException w:name="List Table 5 Dark Accent 4" w:uiPriority="50"/>
-    <w:lsdException w:name="List Table 6 Colorful Accent 4" w:uiPriority="51"/>
-    <w:lsdException w:name="List Table 7 Colorful Accent 4" w:uiPriority="52"/>
-    <w:lsdException w:name="List Table 1 Light Accent 5" w:uiPriority="46"/>
-    <w:lsdException w:name="List Table 2 Accent 5" w:uiPriority="47"/>
-    <w:lsdException w:name="List Table 3 Accent 5" w:uiPriority="48"/>
-    <w:lsdException w:name="List Table 4 Accent 5" w:uiPriority="49"/>
-    <w:lsdException w:name="List Table 5 Dark Accent 5" w:uiPriority="50"/>
-    <w:lsdException w:name="List Table 6 Colorful Accent 5" w:uiPriority="51"/>
-    <w:lsdException w:name="List Table 7 Colorful Accent 5" w:uiPriority="52"/>
-    <w:lsdException w:name="List Table 1 Light Accent 6" w:uiPriority="46"/>
-    <w:lsdException w:name="List Table 2 Accent 6" w:uiPriority="47"/>
-    <w:lsdException w:name="List Table 3 Accent 6" w:uiPriority="48"/>
-    <w:lsdException w:name="List Table 4 Accent 6" w:uiPriority="49"/>
-    <w:lsdException w:name="List Table 5 Dark Accent 6" w:uiPriority="50"/>
-    <w:lsdException w:name="List Table 6 Colorful Accent 6" w:uiPriority="51"/>
-    <w:lsdException w:name="List Table 7 Colorful Accent 6" w:uiPriority="52"/>
+  <w:latentStyles w:defLockedState="0" w:defUIPriority="99" w:defSemiHidden="1" w:defUnhideWhenUsed="1" w:defQFormat="0" w:count="267">
+    <w:lsdException w:name="Normal" w:semiHidden="0" w:uiPriority="0" w:unhideWhenUsed="0" w:qFormat="1"/>
+    <w:lsdException w:name="heading 1" w:semiHidden="0" w:uiPriority="0" w:unhideWhenUsed="0" w:qFormat="1"/>
+    <w:lsdException w:name="heading 2" w:semiHidden="0" w:uiPriority="0" w:unhideWhenUsed="0" w:qFormat="1"/>
+    <w:lsdException w:name="heading 3" w:semiHidden="0" w:uiPriority="9" w:unhideWhenUsed="0" w:qFormat="1"/>
+    <w:lsdException w:name="heading 4" w:semiHidden="0" w:uiPriority="0" w:unhideWhenUsed="0" w:qFormat="1"/>
+    <w:lsdException w:name="heading 5" w:semiHidden="0" w:uiPriority="9" w:unhideWhenUsed="0" w:qFormat="1"/>
+    <w:lsdException w:name="heading 6" w:semiHidden="0" w:uiPriority="9" w:unhideWhenUsed="0" w:qFormat="1"/>
+    <w:lsdException w:name="heading 7" w:uiPriority="9" w:qFormat="1"/>
+    <w:lsdException w:name="heading 8" w:uiPriority="9" w:qFormat="1"/>
+    <w:lsdException w:name="heading 9" w:uiPriority="9" w:qFormat="1"/>
+    <w:lsdException w:name="toc 1" w:uiPriority="39"/>
+    <w:lsdException w:name="toc 2" w:uiPriority="39"/>
+    <w:lsdException w:name="toc 3" w:uiPriority="39"/>
+    <w:lsdException w:name="toc 4" w:uiPriority="39"/>
+    <w:lsdException w:name="toc 5" w:uiPriority="39"/>
+    <w:lsdException w:name="toc 6" w:uiPriority="39"/>
+    <w:lsdException w:name="toc 7" w:uiPriority="39"/>
+    <w:lsdException w:name="toc 8" w:uiPriority="39"/>
+    <w:lsdException w:name="toc 9" w:uiPriority="39"/>
+    <w:lsdException w:name="caption" w:uiPriority="35" w:qFormat="1"/>
+    <w:lsdException w:name="Title" w:semiHidden="0" w:uiPriority="10" w:unhideWhenUsed="0" w:qFormat="1"/>
+    <w:lsdException w:name="Default Paragraph Font" w:uiPriority="1"/>
+    <w:lsdException w:name="Body Text" w:uiPriority="0"/>
+    <w:lsdException w:name="Subtitle" w:semiHidden="0" w:uiPriority="11" w:unhideWhenUsed="0" w:qFormat="1"/>
+    <w:lsdException w:name="Body Text 2" w:uiPriority="0"/>
+    <w:lsdException w:name="Body Text Indent 2" w:uiPriority="0"/>
+    <w:lsdException w:name="Strong" w:semiHidden="0" w:uiPriority="22" w:unhideWhenUsed="0" w:qFormat="1"/>
+    <w:lsdException w:name="Emphasis" w:semiHidden="0" w:uiPriority="20" w:unhideWhenUsed="0" w:qFormat="1"/>
+    <w:lsdException w:name="Table Grid" w:semiHidden="0" w:uiPriority="59" w:unhideWhenUsed="0"/>
+    <w:lsdException w:name="Placeholder Text" w:unhideWhenUsed="0"/>
+    <w:lsdException w:name="No Spacing" w:semiHidden="0" w:uiPriority="1" w:unhideWhenUsed="0" w:qFormat="1"/>
+    <w:lsdException w:name="Light Shading" w:semiHidden="0" w:uiPriority="60" w:unhideWhenUsed="0"/>
+    <w:lsdException w:name="Light List" w:semiHidden="0" w:uiPriority="61" w:unhideWhenUsed="0"/>
+    <w:lsdException w:name="Light Grid" w:semiHidden="0" w:uiPriority="62" w:unhideWhenUsed="0"/>
+    <w:lsdException w:name="Medium Shading 1" w:semiHidden="0" w:uiPriority="63" w:unhideWhenUsed="0"/>
+    <w:lsdException w:name="Medium Shading 2" w:semiHidden="0" w:uiPriority="64" w:unhideWhenUsed="0"/>
+    <w:lsdException w:name="Medium List 1" w:semiHidden="0" w:uiPriority="65" w:unhideWhenUsed="0"/>
+    <w:lsdException w:name="Medium List 2" w:semiHidden="0" w:uiPriority="66" w:unhideWhenUsed="0"/>
+    <w:lsdException w:name="Medium Grid 1" w:semiHidden="0" w:uiPriority="67" w:unhideWhenUsed="0"/>
+    <w:lsdException w:name="Medium Grid 2" w:semiHidden="0" w:uiPriority="68" w:unhideWhenUsed="0"/>
+    <w:lsdException w:name="Medium Grid 3" w:semiHidden="0" w:uiPriority="69" w:unhideWhenUsed="0"/>
+    <w:lsdException w:name="Dark List" w:semiHidden="0" w:uiPriority="70" w:unhideWhenUsed="0"/>
+    <w:lsdException w:name="Colorful Shading" w:semiHidden="0" w:uiPriority="71" w:unhideWhenUsed="0"/>
+    <w:lsdException w:name="Colorful List" w:semiHidden="0" w:uiPriority="72" w:unhideWhenUsed="0"/>
+    <w:lsdException w:name="Colorful Grid" w:semiHidden="0" w:uiPriority="73" w:unhideWhenUsed="0"/>
+    <w:lsdException w:name="Light Shading Accent 1" w:semiHidden="0" w:uiPriority="60" w:unhideWhenUsed="0"/>
+    <w:lsdException w:name="Light List Accent 1" w:semiHidden="0" w:uiPriority="61" w:unhideWhenUsed="0"/>
+    <w:lsdException w:name="Light Grid Accent 1" w:semiHidden="0" w:uiPriority="62" w:unhideWhenUsed="0"/>
+    <w:lsdException w:name="Medium Shading 1 Accent 1" w:semiHidden="0" w:uiPriority="63" w:unhideWhenUsed="0"/>
+    <w:lsdException w:name="Medium Shading 2 Accent 1" w:semiHidden="0" w:uiPriority="64" w:unhideWhenUsed="0"/>
+    <w:lsdException w:name="Medium List 1 Accent 1" w:semiHidden="0" w:uiPriority="65" w:unhideWhenUsed="0"/>
+    <w:lsdException w:name="Revision" w:unhideWhenUsed="0"/>
+    <w:lsdException w:name="List Paragraph" w:semiHidden="0" w:uiPriority="34" w:unhideWhenUsed="0" w:qFormat="1"/>
+    <w:lsdException w:name="Quote" w:semiHidden="0" w:uiPriority="29" w:unhideWhenUsed="0" w:qFormat="1"/>
+    <w:lsdException w:name="Intense Quote" w:semiHidden="0" w:uiPriority="30" w:unhideWhenUsed="0" w:qFormat="1"/>
+    <w:lsdException w:name="Medium List 2 Accent 1" w:semiHidden="0" w:uiPriority="66" w:unhideWhenUsed="0"/>
+    <w:lsdException w:name="Medium Grid 1 Accent 1" w:semiHidden="0" w:uiPriority="67" w:unhideWhenUsed="0"/>
+    <w:lsdException w:name="Medium Grid 2 Accent 1" w:semiHidden="0" w:uiPriority="68" w:unhideWhenUsed="0"/>
+    <w:lsdException w:name="Medium Grid 3 Accent 1" w:semiHidden="0" w:uiPriority="69" w:unhideWhenUsed="0"/>
+    <w:lsdException w:name="Dark List Accent 1" w:semiHidden="0" w:uiPriority="70" w:unhideWhenUsed="0"/>
+    <w:lsdException w:name="Colorful Shading Accent 1" w:semiHidden="0" w:uiPriority="71" w:unhideWhenUsed="0"/>
+    <w:lsdException w:name="Colorful List Accent 1" w:semiHidden="0" w:uiPriority="72" w:unhideWhenUsed="0"/>
+    <w:lsdException w:name="Colorful Grid Accent 1" w:semiHidden="0" w:uiPriority="73" w:unhideWhenUsed="0"/>
+    <w:lsdException w:name="Light Shading Accent 2" w:semiHidden="0" w:uiPriority="60" w:unhideWhenUsed="0"/>
+    <w:lsdException w:name="Light List Accent 2" w:semiHidden="0" w:uiPriority="61" w:unhideWhenUsed="0"/>
+    <w:lsdException w:name="Light Grid Accent 2" w:semiHidden="0" w:uiPriority="62" w:unhideWhenUsed="0"/>
+    <w:lsdException w:name="Medium Shading 1 Accent 2" w:semiHidden="0" w:uiPriority="63" w:unhideWhenUsed="0"/>
+    <w:lsdException w:name="Medium Shading 2 Accent 2" w:semiHidden="0" w:uiPriority="64" w:unhideWhenUsed="0"/>
+    <w:lsdException w:name="Medium List 1 Accent 2" w:semiHidden="0" w:uiPriority="65" w:unhideWhenUsed="0"/>
+    <w:lsdException w:name="Medium List 2 Accent 2" w:semiHidden="0" w:uiPriority="66" w:unhideWhenUsed="0"/>
+    <w:lsdException w:name="Medium Grid 1 Accent 2" w:semiHidden="0" w:uiPriority="67" w:unhideWhenUsed="0"/>
+    <w:lsdException w:name="Medium Grid 2 Accent 2" w:semiHidden="0" w:uiPriority="68" w:unhideWhenUsed="0"/>
+    <w:lsdException w:name="Medium Grid 3 Accent 2" w:semiHidden="0" w:uiPriority="69" w:unhideWhenUsed="0"/>
+    <w:lsdException w:name="Dark List Accent 2" w:semiHidden="0" w:uiPriority="70" w:unhideWhenUsed="0"/>
+    <w:lsdException w:name="Colorful Shading Accent 2" w:semiHidden="0" w:uiPriority="71" w:unhideWhenUsed="0"/>
+    <w:lsdException w:name="Colorful List Accent 2" w:semiHidden="0" w:uiPriority="72" w:unhideWhenUsed="0"/>
+    <w:lsdException w:name="Colorful Grid Accent 2" w:semiHidden="0" w:uiPriority="73" w:unhideWhenUsed="0"/>
+    <w:lsdException w:name="Light Shading Accent 3" w:semiHidden="0" w:uiPriority="60" w:unhideWhenUsed="0"/>
+    <w:lsdException w:name="Light List Accent 3" w:semiHidden="0" w:uiPriority="61" w:unhideWhenUsed="0"/>
+    <w:lsdException w:name="Light Grid Accent 3" w:semiHidden="0" w:uiPriority="62" w:unhideWhenUsed="0"/>
+    <w:lsdException w:name="Medium Shading 1 Accent 3" w:semiHidden="0" w:uiPriority="63" w:unhideWhenUsed="0"/>
+    <w:lsdException w:name="Medium Shading 2 Accent 3" w:semiHidden="0" w:uiPriority="64" w:unhideWhenUsed="0"/>
+    <w:lsdException w:name="Medium List 1 Accent 3" w:semiHidden="0" w:uiPriority="65" w:unhideWhenUsed="0"/>
+    <w:lsdException w:name="Medium List 2 Accent 3" w:semiHidden="0" w:uiPriority="66" w:unhideWhenUsed="0"/>
+    <w:lsdException w:name="Medium Grid 1 Accent 3" w:semiHidden="0" w:uiPriority="67" w:unhideWhenUsed="0"/>
+    <w:lsdException w:name="Medium Grid 2 Accent 3" w:semiHidden="0" w:uiPriority="68" w:unhideWhenUsed="0"/>
+    <w:lsdException w:name="Medium Grid 3 Accent 3" w:semiHidden="0" w:uiPriority="69" w:unhideWhenUsed="0"/>
+    <w:lsdException w:name="Dark List Accent 3" w:semiHidden="0" w:uiPriority="70" w:unhideWhenUsed="0"/>
+    <w:lsdException w:name="Colorful Shading Accent 3" w:semiHidden="0" w:uiPriority="71" w:unhideWhenUsed="0"/>
+    <w:lsdException w:name="Colorful List Accent 3" w:semiHidden="0" w:uiPriority="72" w:unhideWhenUsed="0"/>
+    <w:lsdException w:name="Colorful Grid Accent 3" w:semiHidden="0" w:uiPriority="73" w:unhideWhenUsed="0"/>
+    <w:lsdException w:name="Light Shading Accent 4" w:semiHidden="0" w:uiPriority="60" w:unhideWhenUsed="0"/>
+    <w:lsdException w:name="Light List Accent 4" w:semiHidden="0" w:uiPriority="61" w:unhideWhenUsed="0"/>
+    <w:lsdException w:name="Light Grid Accent 4" w:semiHidden="0" w:uiPriority="62" w:unhideWhenUsed="0"/>
+    <w:lsdException w:name="Medium Shading 1 Accent 4" w:semiHidden="0" w:uiPriority="63" w:unhideWhenUsed="0"/>
+    <w:lsdException w:name="Medium Shading 2 Accent 4" w:semiHidden="0" w:uiPriority="64" w:unhideWhenUsed="0"/>
+    <w:lsdException w:name="Medium List 1 Accent 4" w:semiHidden="0" w:uiPriority="65" w:unhideWhenUsed="0"/>
+    <w:lsdException w:name="Medium List 2 Accent 4" w:semiHidden="0" w:uiPriority="66" w:unhideWhenUsed="0"/>
+    <w:lsdException w:name="Medium Grid 1 Accent 4" w:semiHidden="0" w:uiPriority="67" w:unhideWhenUsed="0"/>
+    <w:lsdException w:name="Medium Grid 2 Accent 4" w:semiHidden="0" w:uiPriority="68" w:unhideWhenUsed="0"/>
+    <w:lsdException w:name="Medium Grid 3 Accent 4" w:semiHidden="0" w:uiPriority="69" w:unhideWhenUsed="0"/>
+    <w:lsdException w:name="Dark List Accent 4" w:semiHidden="0" w:uiPriority="70" w:unhideWhenUsed="0"/>
+    <w:lsdException w:name="Colorful Shading Accent 4" w:semiHidden="0" w:uiPriority="71" w:unhideWhenUsed="0"/>
+    <w:lsdException w:name="Colorful List Accent 4" w:semiHidden="0" w:uiPriority="72" w:unhideWhenUsed="0"/>
+    <w:lsdException w:name="Colorful Grid Accent 4" w:semiHidden="0" w:uiPriority="73" w:unhideWhenUsed="0"/>
+    <w:lsdException w:name="Light Shading Accent 5" w:semiHidden="0" w:uiPriority="60" w:unhideWhenUsed="0"/>
+    <w:lsdException w:name="Light List Accent 5" w:semiHidden="0" w:uiPriority="61" w:unhideWhenUsed="0"/>
+    <w:lsdException w:name="Light Grid Accent 5" w:semiHidden="0" w:uiPriority="62" w:unhideWhenUsed="0"/>
+    <w:lsdException w:name="Medium Shading 1 Accent 5" w:semiHidden="0" w:uiPriority="63" w:unhideWhenUsed="0"/>
+    <w:lsdException w:name="Medium Shading 2 Accent 5" w:semiHidden="0" w:uiPriority="64" w:unhideWhenUsed="0"/>
+    <w:lsdException w:name="Medium List 1 Accent 5" w:semiHidden="0" w:uiPriority="65" w:unhideWhenUsed="0"/>
+    <w:lsdException w:name="Medium List 2 Accent 5" w:semiHidden="0" w:uiPriority="66" w:unhideWhenUsed="0"/>
+    <w:lsdException w:name="Medium Grid 1 Accent 5" w:semiHidden="0" w:uiPriority="67" w:unhideWhenUsed="0"/>
+    <w:lsdException w:name="Medium Grid 2 Accent 5" w:semiHidden="0" w:uiPriority="68" w:unhideWhenUsed="0"/>
+    <w:lsdException w:name="Medium Grid 3 Accent 5" w:semiHidden="0" w:uiPriority="69" w:unhideWhenUsed="0"/>
+    <w:lsdException w:name="Dark List Accent 5" w:semiHidden="0" w:uiPriority="70" w:unhideWhenUsed="0"/>
+    <w:lsdException w:name="Colorful Shading Accent 5" w:semiHidden="0" w:uiPriority="71" w:unhideWhenUsed="0"/>
+    <w:lsdException w:name="Colorful List Accent 5" w:semiHidden="0" w:uiPriority="72" w:unhideWhenUsed="0"/>
+    <w:lsdException w:name="Colorful Grid Accent 5" w:semiHidden="0" w:uiPriority="73" w:unhideWhenUsed="0"/>
+    <w:lsdException w:name="Light Shading Accent 6" w:semiHidden="0" w:uiPriority="60" w:unhideWhenUsed="0"/>
+    <w:lsdException w:name="Light List Accent 6" w:semiHidden="0" w:uiPriority="61" w:unhideWhenUsed="0"/>
+    <w:lsdException w:name="Light Grid Accent 6" w:semiHidden="0" w:uiPriority="62" w:unhideWhenUsed="0"/>
+    <w:lsdException w:name="Medium Shading 1 Accent 6" w:semiHidden="0" w:uiPriority="63" w:unhideWhenUsed="0"/>
+    <w:lsdException w:name="Medium Shading 2 Accent 6" w:semiHidden="0" w:uiPriority="64" w:unhideWhenUsed="0"/>
+    <w:lsdException w:name="Medium List 1 Accent 6" w:semiHidden="0" w:uiPriority="65" w:unhideWhenUsed="0"/>
+    <w:lsdException w:name="Medium List 2 Accent 6" w:semiHidden="0" w:uiPriority="66" w:unhideWhenUsed="0"/>
+    <w:lsdException w:name="Medium Grid 1 Accent 6" w:semiHidden="0" w:uiPriority="67" w:unhideWhenUsed="0"/>
+    <w:lsdException w:name="Medium Grid 2 Accent 6" w:semiHidden="0" w:uiPriority="68" w:unhideWhenUsed="0"/>
+    <w:lsdException w:name="Medium Grid 3 Accent 6" w:semiHidden="0" w:uiPriority="69" w:unhideWhenUsed="0"/>
+    <w:lsdException w:name="Dark List Accent 6" w:semiHidden="0" w:uiPriority="70" w:unhideWhenUsed="0"/>
+    <w:lsdException w:name="Colorful Shading Accent 6" w:semiHidden="0" w:uiPriority="71" w:unhideWhenUsed="0"/>
+    <w:lsdException w:name="Colorful List Accent 6" w:semiHidden="0" w:uiPriority="72" w:unhideWhenUsed="0"/>
+    <w:lsdException w:name="Colorful Grid Accent 6" w:semiHidden="0" w:uiPriority="73" w:unhideWhenUsed="0"/>
+    <w:lsdException w:name="Subtle Emphasis" w:semiHidden="0" w:uiPriority="19" w:unhideWhenUsed="0" w:qFormat="1"/>
+    <w:lsdException w:name="Intense Emphasis" w:semiHidden="0" w:uiPriority="21" w:unhideWhenUsed="0" w:qFormat="1"/>
+    <w:lsdException w:name="Subtle Reference" w:semiHidden="0" w:uiPriority="31" w:unhideWhenUsed="0" w:qFormat="1"/>
+    <w:lsdException w:name="Intense Reference" w:semiHidden="0" w:uiPriority="32" w:unhideWhenUsed="0" w:qFormat="1"/>
+    <w:lsdException w:name="Book Title" w:semiHidden="0" w:uiPriority="33" w:unhideWhenUsed="0" w:qFormat="1"/>
+    <w:lsdException w:name="Bibliography" w:uiPriority="37"/>
+    <w:lsdException w:name="TOC Heading" w:uiPriority="39" w:qFormat="1"/>
   </w:latentStyles>
   <w:style w:type="paragraph" w:default="1" w:styleId="Normal">
     <w:name w:val="Normal"/>
@@ -9442,6 +11615,496 @@
     <w:rPr>
       <w:color w:val="0000FF" w:themeColor="hyperlink"/>
       <w:u w:val="single"/>
+    </w:rPr>
+  </w:style>
+  <w:style w:type="character" w:customStyle="1" w:styleId="summary">
+    <w:name w:val="summary"/>
+    <w:basedOn w:val="DefaultParagraphFont"/>
+    <w:rsid w:val="007F1501"/>
+  </w:style>
+  <w:style w:type="paragraph" w:styleId="NormalWeb">
+    <w:name w:val="Normal (Web)"/>
+    <w:basedOn w:val="Normal"/>
+    <w:uiPriority w:val="99"/>
+    <w:unhideWhenUsed/>
+    <w:rsid w:val="0041334F"/>
+    <w:pPr>
+      <w:spacing w:before="100" w:beforeAutospacing="1" w:after="100" w:afterAutospacing="1"/>
+    </w:pPr>
+  </w:style>
+  <w:style w:type="paragraph" w:customStyle="1" w:styleId="538552DCBB0F4C4BB087ED922D6A6322">
+    <w:name w:val="538552DCBB0F4C4BB087ED922D6A6322"/>
+    <w:rsid w:val="00C80D26"/>
+    <w:pPr>
+      <w:spacing w:after="200" w:line="276" w:lineRule="auto"/>
+    </w:pPr>
+    <w:rPr>
+      <w:rFonts w:asciiTheme="minorHAnsi" w:eastAsiaTheme="minorEastAsia" w:hAnsiTheme="minorHAnsi" w:cstheme="minorBidi"/>
+      <w:sz w:val="22"/>
+      <w:szCs w:val="22"/>
+      <w:lang w:eastAsia="ja-JP"/>
+    </w:rPr>
+  </w:style>
+</w:styles>
+</file>
+
+<file path=word/stylesWithEffects.xml><?xml version="1.0" encoding="utf-8"?>
+<w:styles xmlns:wpc="http://schemas.microsoft.com/office/word/2010/wordprocessingCanvas" xmlns:mc="http://schemas.openxmlformats.org/markup-compatibility/2006" xmlns:o="urn:schemas-microsoft-com:office:office" xmlns:r="http://schemas.openxmlformats.org/officeDocument/2006/relationships" xmlns:m="http://schemas.openxmlformats.org/officeDocument/2006/math" xmlns:v="urn:schemas-microsoft-com:vml" xmlns:wp14="http://schemas.microsoft.com/office/word/2010/wordprocessingDrawing" xmlns:wp="http://schemas.openxmlformats.org/drawingml/2006/wordprocessingDrawing" xmlns:w10="urn:schemas-microsoft-com:office:word" xmlns:w="http://schemas.openxmlformats.org/wordprocessingml/2006/main" xmlns:w14="http://schemas.microsoft.com/office/word/2010/wordml" xmlns:wpg="http://schemas.microsoft.com/office/word/2010/wordprocessingGroup" xmlns:wpi="http://schemas.microsoft.com/office/word/2010/wordprocessingInk" xmlns:wne="http://schemas.microsoft.com/office/word/2006/wordml" xmlns:wps="http://schemas.microsoft.com/office/word/2010/wordprocessingShape" mc:Ignorable="w14 wp14">
+  <w:docDefaults>
+    <w:rPrDefault>
+      <w:rPr>
+        <w:rFonts w:ascii="Times New Roman" w:eastAsia="Times New Roman" w:hAnsi="Times New Roman" w:cs="Times New Roman"/>
+        <w:lang w:val="en-US" w:eastAsia="en-US" w:bidi="ar-SA"/>
+      </w:rPr>
+    </w:rPrDefault>
+    <w:pPrDefault/>
+  </w:docDefaults>
+  <w:latentStyles w:defLockedState="0" w:defUIPriority="99" w:defSemiHidden="1" w:defUnhideWhenUsed="1" w:defQFormat="0" w:count="267">
+    <w:lsdException w:name="Normal" w:semiHidden="0" w:uiPriority="0" w:unhideWhenUsed="0" w:qFormat="1"/>
+    <w:lsdException w:name="heading 1" w:semiHidden="0" w:uiPriority="0" w:unhideWhenUsed="0" w:qFormat="1"/>
+    <w:lsdException w:name="heading 2" w:semiHidden="0" w:uiPriority="0" w:unhideWhenUsed="0" w:qFormat="1"/>
+    <w:lsdException w:name="heading 3" w:semiHidden="0" w:uiPriority="9" w:unhideWhenUsed="0" w:qFormat="1"/>
+    <w:lsdException w:name="heading 4" w:semiHidden="0" w:uiPriority="0" w:unhideWhenUsed="0" w:qFormat="1"/>
+    <w:lsdException w:name="heading 5" w:semiHidden="0" w:uiPriority="9" w:unhideWhenUsed="0" w:qFormat="1"/>
+    <w:lsdException w:name="heading 6" w:semiHidden="0" w:uiPriority="9" w:unhideWhenUsed="0" w:qFormat="1"/>
+    <w:lsdException w:name="heading 7" w:uiPriority="9" w:qFormat="1"/>
+    <w:lsdException w:name="heading 8" w:uiPriority="9" w:qFormat="1"/>
+    <w:lsdException w:name="heading 9" w:uiPriority="9" w:qFormat="1"/>
+    <w:lsdException w:name="toc 1" w:uiPriority="39"/>
+    <w:lsdException w:name="toc 2" w:uiPriority="39"/>
+    <w:lsdException w:name="toc 3" w:uiPriority="39"/>
+    <w:lsdException w:name="toc 4" w:uiPriority="39"/>
+    <w:lsdException w:name="toc 5" w:uiPriority="39"/>
+    <w:lsdException w:name="toc 6" w:uiPriority="39"/>
+    <w:lsdException w:name="toc 7" w:uiPriority="39"/>
+    <w:lsdException w:name="toc 8" w:uiPriority="39"/>
+    <w:lsdException w:name="toc 9" w:uiPriority="39"/>
+    <w:lsdException w:name="caption" w:uiPriority="35" w:qFormat="1"/>
+    <w:lsdException w:name="Title" w:semiHidden="0" w:uiPriority="10" w:unhideWhenUsed="0" w:qFormat="1"/>
+    <w:lsdException w:name="Default Paragraph Font" w:uiPriority="1"/>
+    <w:lsdException w:name="Body Text" w:uiPriority="0"/>
+    <w:lsdException w:name="Subtitle" w:semiHidden="0" w:uiPriority="11" w:unhideWhenUsed="0" w:qFormat="1"/>
+    <w:lsdException w:name="Body Text 2" w:uiPriority="0"/>
+    <w:lsdException w:name="Body Text Indent 2" w:uiPriority="0"/>
+    <w:lsdException w:name="Strong" w:semiHidden="0" w:uiPriority="22" w:unhideWhenUsed="0" w:qFormat="1"/>
+    <w:lsdException w:name="Emphasis" w:semiHidden="0" w:uiPriority="20" w:unhideWhenUsed="0" w:qFormat="1"/>
+    <w:lsdException w:name="Table Grid" w:semiHidden="0" w:uiPriority="59" w:unhideWhenUsed="0"/>
+    <w:lsdException w:name="Placeholder Text" w:unhideWhenUsed="0"/>
+    <w:lsdException w:name="No Spacing" w:semiHidden="0" w:uiPriority="1" w:unhideWhenUsed="0" w:qFormat="1"/>
+    <w:lsdException w:name="Light Shading" w:semiHidden="0" w:uiPriority="60" w:unhideWhenUsed="0"/>
+    <w:lsdException w:name="Light List" w:semiHidden="0" w:uiPriority="61" w:unhideWhenUsed="0"/>
+    <w:lsdException w:name="Light Grid" w:semiHidden="0" w:uiPriority="62" w:unhideWhenUsed="0"/>
+    <w:lsdException w:name="Medium Shading 1" w:semiHidden="0" w:uiPriority="63" w:unhideWhenUsed="0"/>
+    <w:lsdException w:name="Medium Shading 2" w:semiHidden="0" w:uiPriority="64" w:unhideWhenUsed="0"/>
+    <w:lsdException w:name="Medium List 1" w:semiHidden="0" w:uiPriority="65" w:unhideWhenUsed="0"/>
+    <w:lsdException w:name="Medium List 2" w:semiHidden="0" w:uiPriority="66" w:unhideWhenUsed="0"/>
+    <w:lsdException w:name="Medium Grid 1" w:semiHidden="0" w:uiPriority="67" w:unhideWhenUsed="0"/>
+    <w:lsdException w:name="Medium Grid 2" w:semiHidden="0" w:uiPriority="68" w:unhideWhenUsed="0"/>
+    <w:lsdException w:name="Medium Grid 3" w:semiHidden="0" w:uiPriority="69" w:unhideWhenUsed="0"/>
+    <w:lsdException w:name="Dark List" w:semiHidden="0" w:uiPriority="70" w:unhideWhenUsed="0"/>
+    <w:lsdException w:name="Colorful Shading" w:semiHidden="0" w:uiPriority="71" w:unhideWhenUsed="0"/>
+    <w:lsdException w:name="Colorful List" w:semiHidden="0" w:uiPriority="72" w:unhideWhenUsed="0"/>
+    <w:lsdException w:name="Colorful Grid" w:semiHidden="0" w:uiPriority="73" w:unhideWhenUsed="0"/>
+    <w:lsdException w:name="Light Shading Accent 1" w:semiHidden="0" w:uiPriority="60" w:unhideWhenUsed="0"/>
+    <w:lsdException w:name="Light List Accent 1" w:semiHidden="0" w:uiPriority="61" w:unhideWhenUsed="0"/>
+    <w:lsdException w:name="Light Grid Accent 1" w:semiHidden="0" w:uiPriority="62" w:unhideWhenUsed="0"/>
+    <w:lsdException w:name="Medium Shading 1 Accent 1" w:semiHidden="0" w:uiPriority="63" w:unhideWhenUsed="0"/>
+    <w:lsdException w:name="Medium Shading 2 Accent 1" w:semiHidden="0" w:uiPriority="64" w:unhideWhenUsed="0"/>
+    <w:lsdException w:name="Medium List 1 Accent 1" w:semiHidden="0" w:uiPriority="65" w:unhideWhenUsed="0"/>
+    <w:lsdException w:name="Revision" w:unhideWhenUsed="0"/>
+    <w:lsdException w:name="List Paragraph" w:semiHidden="0" w:uiPriority="34" w:unhideWhenUsed="0" w:qFormat="1"/>
+    <w:lsdException w:name="Quote" w:semiHidden="0" w:uiPriority="29" w:unhideWhenUsed="0" w:qFormat="1"/>
+    <w:lsdException w:name="Intense Quote" w:semiHidden="0" w:uiPriority="30" w:unhideWhenUsed="0" w:qFormat="1"/>
+    <w:lsdException w:name="Medium List 2 Accent 1" w:semiHidden="0" w:uiPriority="66" w:unhideWhenUsed="0"/>
+    <w:lsdException w:name="Medium Grid 1 Accent 1" w:semiHidden="0" w:uiPriority="67" w:unhideWhenUsed="0"/>
+    <w:lsdException w:name="Medium Grid 2 Accent 1" w:semiHidden="0" w:uiPriority="68" w:unhideWhenUsed="0"/>
+    <w:lsdException w:name="Medium Grid 3 Accent 1" w:semiHidden="0" w:uiPriority="69" w:unhideWhenUsed="0"/>
+    <w:lsdException w:name="Dark List Accent 1" w:semiHidden="0" w:uiPriority="70" w:unhideWhenUsed="0"/>
+    <w:lsdException w:name="Colorful Shading Accent 1" w:semiHidden="0" w:uiPriority="71" w:unhideWhenUsed="0"/>
+    <w:lsdException w:name="Colorful List Accent 1" w:semiHidden="0" w:uiPriority="72" w:unhideWhenUsed="0"/>
+    <w:lsdException w:name="Colorful Grid Accent 1" w:semiHidden="0" w:uiPriority="73" w:unhideWhenUsed="0"/>
+    <w:lsdException w:name="Light Shading Accent 2" w:semiHidden="0" w:uiPriority="60" w:unhideWhenUsed="0"/>
+    <w:lsdException w:name="Light List Accent 2" w:semiHidden="0" w:uiPriority="61" w:unhideWhenUsed="0"/>
+    <w:lsdException w:name="Light Grid Accent 2" w:semiHidden="0" w:uiPriority="62" w:unhideWhenUsed="0"/>
+    <w:lsdException w:name="Medium Shading 1 Accent 2" w:semiHidden="0" w:uiPriority="63" w:unhideWhenUsed="0"/>
+    <w:lsdException w:name="Medium Shading 2 Accent 2" w:semiHidden="0" w:uiPriority="64" w:unhideWhenUsed="0"/>
+    <w:lsdException w:name="Medium List 1 Accent 2" w:semiHidden="0" w:uiPriority="65" w:unhideWhenUsed="0"/>
+    <w:lsdException w:name="Medium List 2 Accent 2" w:semiHidden="0" w:uiPriority="66" w:unhideWhenUsed="0"/>
+    <w:lsdException w:name="Medium Grid 1 Accent 2" w:semiHidden="0" w:uiPriority="67" w:unhideWhenUsed="0"/>
+    <w:lsdException w:name="Medium Grid 2 Accent 2" w:semiHidden="0" w:uiPriority="68" w:unhideWhenUsed="0"/>
+    <w:lsdException w:name="Medium Grid 3 Accent 2" w:semiHidden="0" w:uiPriority="69" w:unhideWhenUsed="0"/>
+    <w:lsdException w:name="Dark List Accent 2" w:semiHidden="0" w:uiPriority="70" w:unhideWhenUsed="0"/>
+    <w:lsdException w:name="Colorful Shading Accent 2" w:semiHidden="0" w:uiPriority="71" w:unhideWhenUsed="0"/>
+    <w:lsdException w:name="Colorful List Accent 2" w:semiHidden="0" w:uiPriority="72" w:unhideWhenUsed="0"/>
+    <w:lsdException w:name="Colorful Grid Accent 2" w:semiHidden="0" w:uiPriority="73" w:unhideWhenUsed="0"/>
+    <w:lsdException w:name="Light Shading Accent 3" w:semiHidden="0" w:uiPriority="60" w:unhideWhenUsed="0"/>
+    <w:lsdException w:name="Light List Accent 3" w:semiHidden="0" w:uiPriority="61" w:unhideWhenUsed="0"/>
+    <w:lsdException w:name="Light Grid Accent 3" w:semiHidden="0" w:uiPriority="62" w:unhideWhenUsed="0"/>
+    <w:lsdException w:name="Medium Shading 1 Accent 3" w:semiHidden="0" w:uiPriority="63" w:unhideWhenUsed="0"/>
+    <w:lsdException w:name="Medium Shading 2 Accent 3" w:semiHidden="0" w:uiPriority="64" w:unhideWhenUsed="0"/>
+    <w:lsdException w:name="Medium List 1 Accent 3" w:semiHidden="0" w:uiPriority="65" w:unhideWhenUsed="0"/>
+    <w:lsdException w:name="Medium List 2 Accent 3" w:semiHidden="0" w:uiPriority="66" w:unhideWhenUsed="0"/>
+    <w:lsdException w:name="Medium Grid 1 Accent 3" w:semiHidden="0" w:uiPriority="67" w:unhideWhenUsed="0"/>
+    <w:lsdException w:name="Medium Grid 2 Accent 3" w:semiHidden="0" w:uiPriority="68" w:unhideWhenUsed="0"/>
+    <w:lsdException w:name="Medium Grid 3 Accent 3" w:semiHidden="0" w:uiPriority="69" w:unhideWhenUsed="0"/>
+    <w:lsdException w:name="Dark List Accent 3" w:semiHidden="0" w:uiPriority="70" w:unhideWhenUsed="0"/>
+    <w:lsdException w:name="Colorful Shading Accent 3" w:semiHidden="0" w:uiPriority="71" w:unhideWhenUsed="0"/>
+    <w:lsdException w:name="Colorful List Accent 3" w:semiHidden="0" w:uiPriority="72" w:unhideWhenUsed="0"/>
+    <w:lsdException w:name="Colorful Grid Accent 3" w:semiHidden="0" w:uiPriority="73" w:unhideWhenUsed="0"/>
+    <w:lsdException w:name="Light Shading Accent 4" w:semiHidden="0" w:uiPriority="60" w:unhideWhenUsed="0"/>
+    <w:lsdException w:name="Light List Accent 4" w:semiHidden="0" w:uiPriority="61" w:unhideWhenUsed="0"/>
+    <w:lsdException w:name="Light Grid Accent 4" w:semiHidden="0" w:uiPriority="62" w:unhideWhenUsed="0"/>
+    <w:lsdException w:name="Medium Shading 1 Accent 4" w:semiHidden="0" w:uiPriority="63" w:unhideWhenUsed="0"/>
+    <w:lsdException w:name="Medium Shading 2 Accent 4" w:semiHidden="0" w:uiPriority="64" w:unhideWhenUsed="0"/>
+    <w:lsdException w:name="Medium List 1 Accent 4" w:semiHidden="0" w:uiPriority="65" w:unhideWhenUsed="0"/>
+    <w:lsdException w:name="Medium List 2 Accent 4" w:semiHidden="0" w:uiPriority="66" w:unhideWhenUsed="0"/>
+    <w:lsdException w:name="Medium Grid 1 Accent 4" w:semiHidden="0" w:uiPriority="67" w:unhideWhenUsed="0"/>
+    <w:lsdException w:name="Medium Grid 2 Accent 4" w:semiHidden="0" w:uiPriority="68" w:unhideWhenUsed="0"/>
+    <w:lsdException w:name="Medium Grid 3 Accent 4" w:semiHidden="0" w:uiPriority="69" w:unhideWhenUsed="0"/>
+    <w:lsdException w:name="Dark List Accent 4" w:semiHidden="0" w:uiPriority="70" w:unhideWhenUsed="0"/>
+    <w:lsdException w:name="Colorful Shading Accent 4" w:semiHidden="0" w:uiPriority="71" w:unhideWhenUsed="0"/>
+    <w:lsdException w:name="Colorful List Accent 4" w:semiHidden="0" w:uiPriority="72" w:unhideWhenUsed="0"/>
+    <w:lsdException w:name="Colorful Grid Accent 4" w:semiHidden="0" w:uiPriority="73" w:unhideWhenUsed="0"/>
+    <w:lsdException w:name="Light Shading Accent 5" w:semiHidden="0" w:uiPriority="60" w:unhideWhenUsed="0"/>
+    <w:lsdException w:name="Light List Accent 5" w:semiHidden="0" w:uiPriority="61" w:unhideWhenUsed="0"/>
+    <w:lsdException w:name="Light Grid Accent 5" w:semiHidden="0" w:uiPriority="62" w:unhideWhenUsed="0"/>
+    <w:lsdException w:name="Medium Shading 1 Accent 5" w:semiHidden="0" w:uiPriority="63" w:unhideWhenUsed="0"/>
+    <w:lsdException w:name="Medium Shading 2 Accent 5" w:semiHidden="0" w:uiPriority="64" w:unhideWhenUsed="0"/>
+    <w:lsdException w:name="Medium List 1 Accent 5" w:semiHidden="0" w:uiPriority="65" w:unhideWhenUsed="0"/>
+    <w:lsdException w:name="Medium List 2 Accent 5" w:semiHidden="0" w:uiPriority="66" w:unhideWhenUsed="0"/>
+    <w:lsdException w:name="Medium Grid 1 Accent 5" w:semiHidden="0" w:uiPriority="67" w:unhideWhenUsed="0"/>
+    <w:lsdException w:name="Medium Grid 2 Accent 5" w:semiHidden="0" w:uiPriority="68" w:unhideWhenUsed="0"/>
+    <w:lsdException w:name="Medium Grid 3 Accent 5" w:semiHidden="0" w:uiPriority="69" w:unhideWhenUsed="0"/>
+    <w:lsdException w:name="Dark List Accent 5" w:semiHidden="0" w:uiPriority="70" w:unhideWhenUsed="0"/>
+    <w:lsdException w:name="Colorful Shading Accent 5" w:semiHidden="0" w:uiPriority="71" w:unhideWhenUsed="0"/>
+    <w:lsdException w:name="Colorful List Accent 5" w:semiHidden="0" w:uiPriority="72" w:unhideWhenUsed="0"/>
+    <w:lsdException w:name="Colorful Grid Accent 5" w:semiHidden="0" w:uiPriority="73" w:unhideWhenUsed="0"/>
+    <w:lsdException w:name="Light Shading Accent 6" w:semiHidden="0" w:uiPriority="60" w:unhideWhenUsed="0"/>
+    <w:lsdException w:name="Light List Accent 6" w:semiHidden="0" w:uiPriority="61" w:unhideWhenUsed="0"/>
+    <w:lsdException w:name="Light Grid Accent 6" w:semiHidden="0" w:uiPriority="62" w:unhideWhenUsed="0"/>
+    <w:lsdException w:name="Medium Shading 1 Accent 6" w:semiHidden="0" w:uiPriority="63" w:unhideWhenUsed="0"/>
+    <w:lsdException w:name="Medium Shading 2 Accent 6" w:semiHidden="0" w:uiPriority="64" w:unhideWhenUsed="0"/>
+    <w:lsdException w:name="Medium List 1 Accent 6" w:semiHidden="0" w:uiPriority="65" w:unhideWhenUsed="0"/>
+    <w:lsdException w:name="Medium List 2 Accent 6" w:semiHidden="0" w:uiPriority="66" w:unhideWhenUsed="0"/>
+    <w:lsdException w:name="Medium Grid 1 Accent 6" w:semiHidden="0" w:uiPriority="67" w:unhideWhenUsed="0"/>
+    <w:lsdException w:name="Medium Grid 2 Accent 6" w:semiHidden="0" w:uiPriority="68" w:unhideWhenUsed="0"/>
+    <w:lsdException w:name="Medium Grid 3 Accent 6" w:semiHidden="0" w:uiPriority="69" w:unhideWhenUsed="0"/>
+    <w:lsdException w:name="Dark List Accent 6" w:semiHidden="0" w:uiPriority="70" w:unhideWhenUsed="0"/>
+    <w:lsdException w:name="Colorful Shading Accent 6" w:semiHidden="0" w:uiPriority="71" w:unhideWhenUsed="0"/>
+    <w:lsdException w:name="Colorful List Accent 6" w:semiHidden="0" w:uiPriority="72" w:unhideWhenUsed="0"/>
+    <w:lsdException w:name="Colorful Grid Accent 6" w:semiHidden="0" w:uiPriority="73" w:unhideWhenUsed="0"/>
+    <w:lsdException w:name="Subtle Emphasis" w:semiHidden="0" w:uiPriority="19" w:unhideWhenUsed="0" w:qFormat="1"/>
+    <w:lsdException w:name="Intense Emphasis" w:semiHidden="0" w:uiPriority="21" w:unhideWhenUsed="0" w:qFormat="1"/>
+    <w:lsdException w:name="Subtle Reference" w:semiHidden="0" w:uiPriority="31" w:unhideWhenUsed="0" w:qFormat="1"/>
+    <w:lsdException w:name="Intense Reference" w:semiHidden="0" w:uiPriority="32" w:unhideWhenUsed="0" w:qFormat="1"/>
+    <w:lsdException w:name="Book Title" w:semiHidden="0" w:uiPriority="33" w:unhideWhenUsed="0" w:qFormat="1"/>
+    <w:lsdException w:name="Bibliography" w:uiPriority="37"/>
+    <w:lsdException w:name="TOC Heading" w:uiPriority="39" w:qFormat="1"/>
+  </w:latentStyles>
+  <w:style w:type="paragraph" w:default="1" w:styleId="Normal">
+    <w:name w:val="Normal"/>
+    <w:qFormat/>
+    <w:rsid w:val="004A4AAC"/>
+    <w:rPr>
+      <w:sz w:val="24"/>
+      <w:szCs w:val="24"/>
+    </w:rPr>
+  </w:style>
+  <w:style w:type="paragraph" w:styleId="Heading1">
+    <w:name w:val="heading 1"/>
+    <w:basedOn w:val="Normal"/>
+    <w:next w:val="Normal"/>
+    <w:qFormat/>
+    <w:rsid w:val="004A4AAC"/>
+    <w:pPr>
+      <w:keepNext/>
+      <w:outlineLvl w:val="0"/>
+    </w:pPr>
+    <w:rPr>
+      <w:b/>
+      <w:bCs/>
+      <w:sz w:val="20"/>
+    </w:rPr>
+  </w:style>
+  <w:style w:type="paragraph" w:styleId="Heading2">
+    <w:name w:val="heading 2"/>
+    <w:basedOn w:val="Normal"/>
+    <w:next w:val="Normal"/>
+    <w:qFormat/>
+    <w:rsid w:val="004A4AAC"/>
+    <w:pPr>
+      <w:keepNext/>
+      <w:jc w:val="both"/>
+      <w:outlineLvl w:val="1"/>
+    </w:pPr>
+    <w:rPr>
+      <w:b/>
+      <w:bCs/>
+      <w:sz w:val="20"/>
+    </w:rPr>
+  </w:style>
+  <w:style w:type="paragraph" w:styleId="Heading3">
+    <w:name w:val="heading 3"/>
+    <w:basedOn w:val="Normal"/>
+    <w:next w:val="Normal"/>
+    <w:qFormat/>
+    <w:rsid w:val="004A4AAC"/>
+    <w:pPr>
+      <w:keepNext/>
+      <w:outlineLvl w:val="2"/>
+    </w:pPr>
+    <w:rPr>
+      <w:b/>
+      <w:bCs/>
+    </w:rPr>
+  </w:style>
+  <w:style w:type="paragraph" w:styleId="Heading4">
+    <w:name w:val="heading 4"/>
+    <w:basedOn w:val="Normal"/>
+    <w:next w:val="Normal"/>
+    <w:qFormat/>
+    <w:rsid w:val="004A4AAC"/>
+    <w:pPr>
+      <w:keepNext/>
+      <w:spacing w:line="240" w:lineRule="exact"/>
+      <w:jc w:val="both"/>
+      <w:outlineLvl w:val="3"/>
+    </w:pPr>
+    <w:rPr>
+      <w:b/>
+    </w:rPr>
+  </w:style>
+  <w:style w:type="paragraph" w:styleId="Heading5">
+    <w:name w:val="heading 5"/>
+    <w:basedOn w:val="Normal"/>
+    <w:next w:val="Normal"/>
+    <w:qFormat/>
+    <w:rsid w:val="004A4AAC"/>
+    <w:pPr>
+      <w:keepNext/>
+      <w:outlineLvl w:val="4"/>
+    </w:pPr>
+    <w:rPr>
+      <w:b/>
+      <w:bCs/>
+      <w:sz w:val="28"/>
+    </w:rPr>
+  </w:style>
+  <w:style w:type="paragraph" w:styleId="Heading6">
+    <w:name w:val="heading 6"/>
+    <w:basedOn w:val="Normal"/>
+    <w:next w:val="Normal"/>
+    <w:qFormat/>
+    <w:rsid w:val="004A4AAC"/>
+    <w:pPr>
+      <w:keepNext/>
+      <w:ind w:left="360"/>
+      <w:outlineLvl w:val="5"/>
+    </w:pPr>
+    <w:rPr>
+      <w:b/>
+      <w:bCs/>
+      <w:sz w:val="20"/>
+      <w:szCs w:val="22"/>
+    </w:rPr>
+  </w:style>
+  <w:style w:type="character" w:default="1" w:styleId="DefaultParagraphFont">
+    <w:name w:val="Default Paragraph Font"/>
+    <w:uiPriority w:val="1"/>
+    <w:semiHidden/>
+    <w:unhideWhenUsed/>
+  </w:style>
+  <w:style w:type="table" w:default="1" w:styleId="TableNormal">
+    <w:name w:val="Normal Table"/>
+    <w:uiPriority w:val="99"/>
+    <w:semiHidden/>
+    <w:unhideWhenUsed/>
+    <w:tblPr>
+      <w:tblInd w:w="0" w:type="dxa"/>
+      <w:tblCellMar>
+        <w:top w:w="0" w:type="dxa"/>
+        <w:left w:w="108" w:type="dxa"/>
+        <w:bottom w:w="0" w:type="dxa"/>
+        <w:right w:w="108" w:type="dxa"/>
+      </w:tblCellMar>
+    </w:tblPr>
+  </w:style>
+  <w:style w:type="numbering" w:default="1" w:styleId="NoList">
+    <w:name w:val="No List"/>
+    <w:uiPriority w:val="99"/>
+    <w:semiHidden/>
+    <w:unhideWhenUsed/>
+  </w:style>
+  <w:style w:type="paragraph" w:styleId="BodyText">
+    <w:name w:val="Body Text"/>
+    <w:basedOn w:val="Normal"/>
+    <w:link w:val="BodyTextChar"/>
+    <w:semiHidden/>
+    <w:rsid w:val="004A4AAC"/>
+    <w:rPr>
+      <w:sz w:val="20"/>
+    </w:rPr>
+  </w:style>
+  <w:style w:type="paragraph" w:styleId="BodyText2">
+    <w:name w:val="Body Text 2"/>
+    <w:basedOn w:val="Normal"/>
+    <w:semiHidden/>
+    <w:rsid w:val="004A4AAC"/>
+    <w:pPr>
+      <w:spacing w:line="240" w:lineRule="exact"/>
+      <w:jc w:val="both"/>
+    </w:pPr>
+    <w:rPr>
+      <w:sz w:val="20"/>
+    </w:rPr>
+  </w:style>
+  <w:style w:type="paragraph" w:styleId="BodyTextIndent2">
+    <w:name w:val="Body Text Indent 2"/>
+    <w:basedOn w:val="Normal"/>
+    <w:semiHidden/>
+    <w:rsid w:val="004A4AAC"/>
+    <w:pPr>
+      <w:spacing w:line="240" w:lineRule="exact"/>
+      <w:ind w:left="720"/>
+      <w:jc w:val="both"/>
+    </w:pPr>
+    <w:rPr>
+      <w:szCs w:val="20"/>
+    </w:rPr>
+  </w:style>
+  <w:style w:type="paragraph" w:styleId="Header">
+    <w:name w:val="header"/>
+    <w:basedOn w:val="Normal"/>
+    <w:semiHidden/>
+    <w:rsid w:val="004A4AAC"/>
+    <w:pPr>
+      <w:tabs>
+        <w:tab w:val="center" w:pos="4320"/>
+        <w:tab w:val="right" w:pos="8640"/>
+      </w:tabs>
+    </w:pPr>
+    <w:rPr>
+      <w:szCs w:val="20"/>
+    </w:rPr>
+  </w:style>
+  <w:style w:type="paragraph" w:styleId="BalloonText">
+    <w:name w:val="Balloon Text"/>
+    <w:basedOn w:val="Normal"/>
+    <w:link w:val="BalloonTextChar"/>
+    <w:uiPriority w:val="99"/>
+    <w:semiHidden/>
+    <w:unhideWhenUsed/>
+    <w:rsid w:val="007319BC"/>
+    <w:rPr>
+      <w:rFonts w:ascii="Lucida Grande" w:hAnsi="Lucida Grande"/>
+      <w:sz w:val="18"/>
+      <w:szCs w:val="18"/>
+    </w:rPr>
+  </w:style>
+  <w:style w:type="character" w:customStyle="1" w:styleId="BalloonTextChar">
+    <w:name w:val="Balloon Text Char"/>
+    <w:basedOn w:val="DefaultParagraphFont"/>
+    <w:link w:val="BalloonText"/>
+    <w:uiPriority w:val="99"/>
+    <w:semiHidden/>
+    <w:rsid w:val="007319BC"/>
+    <w:rPr>
+      <w:rFonts w:ascii="Lucida Grande" w:hAnsi="Lucida Grande"/>
+      <w:sz w:val="18"/>
+      <w:szCs w:val="18"/>
+    </w:rPr>
+  </w:style>
+  <w:style w:type="paragraph" w:styleId="Footer">
+    <w:name w:val="footer"/>
+    <w:basedOn w:val="Normal"/>
+    <w:link w:val="FooterChar"/>
+    <w:uiPriority w:val="99"/>
+    <w:unhideWhenUsed/>
+    <w:rsid w:val="00185C2A"/>
+    <w:pPr>
+      <w:tabs>
+        <w:tab w:val="center" w:pos="4320"/>
+        <w:tab w:val="right" w:pos="8640"/>
+      </w:tabs>
+    </w:pPr>
+  </w:style>
+  <w:style w:type="character" w:customStyle="1" w:styleId="FooterChar">
+    <w:name w:val="Footer Char"/>
+    <w:basedOn w:val="DefaultParagraphFont"/>
+    <w:link w:val="Footer"/>
+    <w:uiPriority w:val="99"/>
+    <w:rsid w:val="00185C2A"/>
+    <w:rPr>
+      <w:sz w:val="24"/>
+      <w:szCs w:val="24"/>
+    </w:rPr>
+  </w:style>
+  <w:style w:type="character" w:styleId="PageNumber">
+    <w:name w:val="page number"/>
+    <w:basedOn w:val="DefaultParagraphFont"/>
+    <w:uiPriority w:val="99"/>
+    <w:semiHidden/>
+    <w:unhideWhenUsed/>
+    <w:rsid w:val="001D469B"/>
+  </w:style>
+  <w:style w:type="character" w:customStyle="1" w:styleId="BodyTextChar">
+    <w:name w:val="Body Text Char"/>
+    <w:basedOn w:val="DefaultParagraphFont"/>
+    <w:link w:val="BodyText"/>
+    <w:semiHidden/>
+    <w:rsid w:val="001D469B"/>
+    <w:rPr>
+      <w:szCs w:val="24"/>
+    </w:rPr>
+  </w:style>
+  <w:style w:type="paragraph" w:styleId="ListParagraph">
+    <w:name w:val="List Paragraph"/>
+    <w:basedOn w:val="Normal"/>
+    <w:uiPriority w:val="34"/>
+    <w:qFormat/>
+    <w:rsid w:val="00A130F8"/>
+    <w:pPr>
+      <w:ind w:left="720"/>
+      <w:contextualSpacing/>
+    </w:pPr>
+  </w:style>
+  <w:style w:type="character" w:styleId="Hyperlink">
+    <w:name w:val="Hyperlink"/>
+    <w:basedOn w:val="DefaultParagraphFont"/>
+    <w:uiPriority w:val="99"/>
+    <w:unhideWhenUsed/>
+    <w:rsid w:val="00B2795C"/>
+    <w:rPr>
+      <w:color w:val="0000FF" w:themeColor="hyperlink"/>
+      <w:u w:val="single"/>
+    </w:rPr>
+  </w:style>
+  <w:style w:type="character" w:customStyle="1" w:styleId="summary">
+    <w:name w:val="summary"/>
+    <w:basedOn w:val="DefaultParagraphFont"/>
+    <w:rsid w:val="007F1501"/>
+  </w:style>
+  <w:style w:type="paragraph" w:styleId="NormalWeb">
+    <w:name w:val="Normal (Web)"/>
+    <w:basedOn w:val="Normal"/>
+    <w:uiPriority w:val="99"/>
+    <w:unhideWhenUsed/>
+    <w:rsid w:val="0041334F"/>
+    <w:pPr>
+      <w:spacing w:before="100" w:beforeAutospacing="1" w:after="100" w:afterAutospacing="1"/>
+    </w:pPr>
+  </w:style>
+  <w:style w:type="paragraph" w:customStyle="1" w:styleId="538552DCBB0F4C4BB087ED922D6A6322">
+    <w:name w:val="538552DCBB0F4C4BB087ED922D6A6322"/>
+    <w:rsid w:val="00C80D26"/>
+    <w:pPr>
+      <w:spacing w:after="200" w:line="276" w:lineRule="auto"/>
+    </w:pPr>
+    <w:rPr>
+      <w:rFonts w:asciiTheme="minorHAnsi" w:eastAsiaTheme="minorEastAsia" w:hAnsiTheme="minorHAnsi" w:cstheme="minorBidi"/>
+      <w:sz w:val="22"/>
+      <w:szCs w:val="22"/>
+      <w:lang w:eastAsia="ja-JP"/>
     </w:rPr>
   </w:style>
 </w:styles>
@@ -9737,7 +12400,7 @@
 </file>
 
 <file path=customXml/itemProps1.xml><?xml version="1.0" encoding="utf-8"?>
-<ds:datastoreItem xmlns:ds="http://schemas.openxmlformats.org/officeDocument/2006/customXml" ds:itemID="{C936E3A4-5E72-4C32-9B83-DA337380F3FE}">
+<ds:datastoreItem xmlns:ds="http://schemas.openxmlformats.org/officeDocument/2006/customXml" ds:itemID="{1E76B92C-B6E2-442A-87D4-60FD76C8D45F}">
   <ds:schemaRefs>
     <ds:schemaRef ds:uri="http://schemas.openxmlformats.org/officeDocument/2006/bibliography"/>
   </ds:schemaRefs>
